--- a/Lesson2/JTV CE HEMA 042019- sessions+speakers-for-translation.docx
+++ b/Lesson2/JTV CE HEMA 042019- sessions+speakers-for-translation.docx
@@ -7,7 +7,10 @@
         <w:pStyle w:val="Heading1"/>
       </w:pPr>
       <w:r>
-        <w:t xml:space="preserve">Day 1 – </w:t>
+        <w:t>Dan</w:t>
+      </w:r>
+      <w:r>
+        <w:t xml:space="preserve"> 1 – </w:t>
       </w:r>
       <w:r>
         <w:t>Informacije o srečanju na temo multiplega mieloma</w:t>
@@ -81,14 +84,16 @@
               <w:rPr>
                 <w:b/>
                 <w:bCs/>
-              </w:rPr>
-            </w:pPr>
-            <w:r>
-              <w:rPr>
-                <w:b/>
-                <w:bCs/>
-              </w:rPr>
-              <w:t>Local language</w:t>
+                <w:lang w:val="sl-SI"/>
+              </w:rPr>
+            </w:pPr>
+            <w:r>
+              <w:rPr>
+                <w:b/>
+                <w:bCs/>
+                <w:lang w:val="sl-SI"/>
+              </w:rPr>
+              <w:t>Lokalni jezik</w:t>
             </w:r>
           </w:p>
         </w:tc>
@@ -215,12 +220,14 @@
               <w:rPr>
                 <w:b/>
                 <w:bCs/>
-              </w:rPr>
-            </w:pPr>
-            <w:r>
-              <w:rPr>
-                <w:b/>
-                <w:bCs/>
+                <w:lang w:val="sl-SI"/>
+              </w:rPr>
+            </w:pPr>
+            <w:r>
+              <w:rPr>
+                <w:b/>
+                <w:bCs/>
+                <w:lang w:val="sl-SI"/>
               </w:rPr>
               <w:t>Datum: 12. 4. 2019</w:t>
             </w:r>
@@ -230,12 +237,14 @@
               <w:rPr>
                 <w:b/>
                 <w:bCs/>
-              </w:rPr>
-            </w:pPr>
-            <w:r>
-              <w:rPr>
-                <w:b/>
-                <w:bCs/>
+                <w:lang w:val="sl-SI"/>
+              </w:rPr>
+            </w:pPr>
+            <w:r>
+              <w:rPr>
+                <w:b/>
+                <w:bCs/>
+                <w:lang w:val="sl-SI"/>
               </w:rPr>
               <w:t>Področje: hematologija</w:t>
             </w:r>
@@ -245,12 +254,14 @@
               <w:rPr>
                 <w:b/>
                 <w:bCs/>
-              </w:rPr>
-            </w:pPr>
-            <w:r>
-              <w:rPr>
-                <w:b/>
-                <w:bCs/>
+                <w:lang w:val="sl-SI"/>
+              </w:rPr>
+            </w:pPr>
+            <w:r>
+              <w:rPr>
+                <w:b/>
+                <w:bCs/>
+                <w:lang w:val="sl-SI"/>
               </w:rPr>
               <w:t>Jezik: angleščina</w:t>
             </w:r>
@@ -260,12 +271,14 @@
               <w:rPr>
                 <w:b/>
                 <w:bCs/>
-              </w:rPr>
-            </w:pPr>
-            <w:r>
-              <w:rPr>
-                <w:b/>
-                <w:bCs/>
+                <w:lang w:val="sl-SI"/>
+              </w:rPr>
+            </w:pPr>
+            <w:r>
+              <w:rPr>
+                <w:b/>
+                <w:bCs/>
+                <w:lang w:val="sl-SI"/>
               </w:rPr>
               <w:t>Prevod v jezike: brez</w:t>
             </w:r>
@@ -275,12 +288,14 @@
               <w:rPr>
                 <w:b/>
                 <w:bCs/>
-              </w:rPr>
-            </w:pPr>
-            <w:r>
-              <w:rPr>
-                <w:b/>
-                <w:bCs/>
+                <w:lang w:val="sl-SI"/>
+              </w:rPr>
+            </w:pPr>
+            <w:r>
+              <w:rPr>
+                <w:b/>
+                <w:bCs/>
+                <w:lang w:val="sl-SI"/>
               </w:rPr>
               <w:t>Začetek: 12. 4. 2019 15:00 CEST</w:t>
             </w:r>
@@ -290,12 +305,14 @@
               <w:rPr>
                 <w:b/>
                 <w:bCs/>
-              </w:rPr>
-            </w:pPr>
-            <w:r>
-              <w:rPr>
-                <w:b/>
-                <w:bCs/>
+                <w:lang w:val="sl-SI"/>
+              </w:rPr>
+            </w:pPr>
+            <w:r>
+              <w:rPr>
+                <w:b/>
+                <w:bCs/>
+                <w:lang w:val="sl-SI"/>
               </w:rPr>
               <w:t>Trajanje: skupno 180 minut (brez premorov)</w:t>
             </w:r>
@@ -344,9 +361,25 @@
             <w:tcW w:w="3402" w:type="dxa"/>
           </w:tcPr>
           <w:p>
-            <w:r>
-              <w:t>Novi terapevtski trendi pri zdravljenju multiplega mieloma</w:t>
-            </w:r>
+            <w:pPr>
+              <w:rPr>
+                <w:lang w:val="sl-SI"/>
+              </w:rPr>
+            </w:pPr>
+            <w:r>
+              <w:rPr>
+                <w:lang w:val="sl-SI"/>
+              </w:rPr>
+              <w:t xml:space="preserve">Novi terapevtski trendi pri zdravljenju multiplega </w:t>
+            </w:r>
+            <w:proofErr w:type="spellStart"/>
+            <w:r>
+              <w:rPr>
+                <w:lang w:val="sl-SI"/>
+              </w:rPr>
+              <w:t>mieloma</w:t>
+            </w:r>
+            <w:proofErr w:type="spellEnd"/>
           </w:p>
         </w:tc>
       </w:tr>
@@ -391,8 +424,30 @@
             <w:tcW w:w="3402" w:type="dxa"/>
           </w:tcPr>
           <w:p>
-            <w:r>
-              <w:t>Vabimo vas k udeležbi na prihajajočem interaktivnem medicinskem izobraževalnem forumu, katerega prenos bo v živo potekal v petek, 12. aprila 2019, iz Budimpešte. Na srečanju se bo razpravljalo o optimalnih pristopih in zadnjih dosežkih na področju zdravljenja multiplega mieloma.</w:t>
+            <w:pPr>
+              <w:rPr>
+                <w:lang w:val="sl-SI"/>
+              </w:rPr>
+            </w:pPr>
+            <w:r>
+              <w:rPr>
+                <w:lang w:val="sl-SI"/>
+              </w:rPr>
+              <w:t xml:space="preserve">Vabimo vas k udeležbi na prihajajočem interaktivnem medicinskem izobraževalnem forumu, katerega prenos bo v živo potekal v petek, 12. aprila 2019, iz Budimpešte. Na srečanju se bo razpravljalo o optimalnih pristopih in zadnjih dosežkih na področju zdravljenja multiplega </w:t>
+            </w:r>
+            <w:proofErr w:type="spellStart"/>
+            <w:r>
+              <w:rPr>
+                <w:lang w:val="sl-SI"/>
+              </w:rPr>
+              <w:t>mieloma</w:t>
+            </w:r>
+            <w:proofErr w:type="spellEnd"/>
+            <w:r>
+              <w:rPr>
+                <w:lang w:val="sl-SI"/>
+              </w:rPr>
+              <w:t>.</w:t>
             </w:r>
           </w:p>
         </w:tc>
@@ -640,90 +695,191 @@
             <w:tcW w:w="3402" w:type="dxa"/>
           </w:tcPr>
           <w:p>
-            <w:r>
+            <w:pPr>
+              <w:rPr>
+                <w:lang w:val="sl-SI"/>
+              </w:rPr>
+            </w:pPr>
+            <w:r>
+              <w:rPr>
+                <w:lang w:val="sl-SI"/>
+              </w:rPr>
               <w:lastRenderedPageBreak/>
-              <w:t>Medicinski izobraževalni formum s poudarkom na optimalnem pristopu k zdravljenju multiplega mieloma. Razprava bo zajemala zadnje mednarodne znanstvene rezultate pri z</w:t>
-            </w:r>
-            <w:r>
+              <w:t>Medicinski izob</w:t>
+            </w:r>
+            <w:r>
+              <w:rPr>
+                <w:lang w:val="sl-SI"/>
+              </w:rPr>
+              <w:t>raževalni for</w:t>
+            </w:r>
+            <w:r>
+              <w:rPr>
+                <w:lang w:val="sl-SI"/>
+              </w:rPr>
+              <w:t xml:space="preserve">um s poudarkom na optimalnem pristopu k zdravljenju multiplega </w:t>
+            </w:r>
+            <w:proofErr w:type="spellStart"/>
+            <w:r>
+              <w:rPr>
+                <w:lang w:val="sl-SI"/>
+              </w:rPr>
+              <w:t>mieloma</w:t>
+            </w:r>
+            <w:proofErr w:type="spellEnd"/>
+            <w:r>
+              <w:rPr>
+                <w:lang w:val="sl-SI"/>
+              </w:rPr>
+              <w:t>. Razprava bo zajemala zadnje mednarodne znanstvene rezultate pri z</w:t>
+            </w:r>
+            <w:r>
+              <w:rPr>
+                <w:lang w:val="sl-SI"/>
+              </w:rPr>
               <w:t>dravljenju MM ter</w:t>
             </w:r>
             <w:r>
+              <w:rPr>
+                <w:lang w:val="sl-SI"/>
+              </w:rPr>
               <w:t xml:space="preserve"> bo omogočala izmenjavo izkušenj</w:t>
             </w:r>
             <w:r>
+              <w:rPr>
+                <w:lang w:val="sl-SI"/>
+              </w:rPr>
               <w:t xml:space="preserve"> in dobrih praks na področju zdravljenja bolnikov z MM z inovativnimi </w:t>
             </w:r>
             <w:r>
+              <w:rPr>
+                <w:lang w:val="sl-SI"/>
+              </w:rPr>
               <w:t>agensi</w:t>
             </w:r>
             <w:r>
+              <w:rPr>
+                <w:lang w:val="sl-SI"/>
+              </w:rPr>
               <w:t>.</w:t>
             </w:r>
           </w:p>
-          <w:p/>
-          <w:p>
-            <w:pPr>
-              <w:rPr>
-                <w:b/>
-              </w:rPr>
-            </w:pPr>
-            <w:r>
-              <w:rPr>
-                <w:b/>
+          <w:p>
+            <w:pPr>
+              <w:rPr>
+                <w:lang w:val="sl-SI"/>
+              </w:rPr>
+            </w:pPr>
+          </w:p>
+          <w:p>
+            <w:pPr>
+              <w:rPr>
+                <w:b/>
+                <w:lang w:val="sl-SI"/>
+              </w:rPr>
+            </w:pPr>
+            <w:r>
+              <w:rPr>
+                <w:b/>
+                <w:lang w:val="sl-SI"/>
               </w:rPr>
               <w:t>PROGRAM</w:t>
             </w:r>
           </w:p>
-          <w:p/>
-          <w:p>
-            <w:pPr>
-              <w:rPr>
-                <w:b/>
-              </w:rPr>
-            </w:pPr>
-            <w:r>
+          <w:p>
+            <w:pPr>
+              <w:rPr>
+                <w:lang w:val="sl-SI"/>
+              </w:rPr>
+            </w:pPr>
+          </w:p>
+          <w:p>
+            <w:pPr>
+              <w:rPr>
+                <w:b/>
+                <w:lang w:val="sl-SI"/>
+              </w:rPr>
+            </w:pPr>
+            <w:r>
+              <w:rPr>
+                <w:lang w:val="sl-SI"/>
+              </w:rPr>
               <w:t xml:space="preserve">Predsednik: </w:t>
             </w:r>
             <w:r>
               <w:rPr>
                 <w:b/>
-              </w:rPr>
-              <w:t>Prof. dr. Tamás</w:t>
-            </w:r>
-            <w:r>
-              <w:rPr>
-                <w:b/>
-              </w:rPr>
-              <w:t xml:space="preserve"> Masszi</w:t>
-            </w:r>
-            <w:r>
-              <w:rPr>
-                <w:b/>
+                <w:lang w:val="sl-SI"/>
+              </w:rPr>
+              <w:t xml:space="preserve">Prof. dr. </w:t>
+            </w:r>
+            <w:proofErr w:type="spellStart"/>
+            <w:r>
+              <w:rPr>
+                <w:b/>
+                <w:lang w:val="sl-SI"/>
+              </w:rPr>
+              <w:t>Tamás</w:t>
+            </w:r>
+            <w:proofErr w:type="spellEnd"/>
+            <w:r>
+              <w:rPr>
+                <w:b/>
+                <w:lang w:val="sl-SI"/>
+              </w:rPr>
+              <w:t xml:space="preserve"> </w:t>
+            </w:r>
+            <w:proofErr w:type="spellStart"/>
+            <w:r>
+              <w:rPr>
+                <w:b/>
+                <w:lang w:val="sl-SI"/>
+              </w:rPr>
+              <w:t>Masszi</w:t>
+            </w:r>
+            <w:proofErr w:type="spellEnd"/>
+            <w:r>
+              <w:rPr>
+                <w:b/>
+                <w:lang w:val="sl-SI"/>
               </w:rPr>
               <w:t xml:space="preserve">, Univerza </w:t>
             </w:r>
-            <w:r>
-              <w:rPr>
-                <w:b/>
-              </w:rPr>
-              <w:t>Semmelwe</w:t>
-            </w:r>
-            <w:r>
-              <w:rPr>
-                <w:b/>
-              </w:rPr>
-              <w:t>is, 3. oddelek interne medicine, Budimpešta</w:t>
-            </w:r>
-          </w:p>
-          <w:p>
-            <w:pPr>
-              <w:rPr>
-                <w:b/>
-              </w:rPr>
-            </w:pPr>
-          </w:p>
-          <w:p>
-            <w:r>
+            <w:proofErr w:type="spellStart"/>
+            <w:r>
+              <w:rPr>
+                <w:b/>
+                <w:lang w:val="sl-SI"/>
+              </w:rPr>
+              <w:t>Semmelweis</w:t>
+            </w:r>
+            <w:proofErr w:type="spellEnd"/>
+            <w:r>
+              <w:rPr>
+                <w:b/>
+                <w:lang w:val="sl-SI"/>
+              </w:rPr>
+              <w:t>, 3. oddelek interne medicine, Budimpešta</w:t>
+            </w:r>
+          </w:p>
+          <w:p>
+            <w:pPr>
+              <w:rPr>
+                <w:b/>
+                <w:lang w:val="sl-SI"/>
+              </w:rPr>
+            </w:pPr>
+          </w:p>
+          <w:p>
+            <w:pPr>
+              <w:rPr>
+                <w:lang w:val="sl-SI"/>
+              </w:rPr>
+            </w:pPr>
+            <w:r>
+              <w:rPr>
+                <w:lang w:val="sl-SI"/>
+              </w:rPr>
               <w:t>14:30-15:00 Prijava</w:t>
             </w:r>
           </w:p>
@@ -731,99 +887,216 @@
             <w:pPr>
               <w:rPr>
                 <w:b/>
-              </w:rPr>
-            </w:pPr>
-          </w:p>
-          <w:p>
-            <w:pPr>
-              <w:rPr>
-                <w:b/>
-              </w:rPr>
-            </w:pPr>
-            <w:r>
+                <w:lang w:val="sl-SI"/>
+              </w:rPr>
+            </w:pPr>
+          </w:p>
+          <w:p>
+            <w:pPr>
+              <w:rPr>
+                <w:b/>
+                <w:lang w:val="sl-SI"/>
+              </w:rPr>
+            </w:pPr>
+            <w:r>
+              <w:rPr>
+                <w:lang w:val="sl-SI"/>
+              </w:rPr>
               <w:t xml:space="preserve">15:00-15:30 </w:t>
             </w:r>
-            <w:r>
-              <w:rPr>
-                <w:b/>
-              </w:rPr>
-              <w:t xml:space="preserve">Prof dr. </w:t>
-            </w:r>
-            <w:r>
-              <w:rPr>
-                <w:b/>
-              </w:rPr>
-              <w:t>Laurent Garderet:</w:t>
-            </w:r>
-            <w:r>
-              <w:rPr>
-                <w:b/>
+            <w:proofErr w:type="spellStart"/>
+            <w:r>
+              <w:rPr>
+                <w:b/>
+                <w:lang w:val="sl-SI"/>
+              </w:rPr>
+              <w:t>Prof</w:t>
+            </w:r>
+            <w:proofErr w:type="spellEnd"/>
+            <w:r>
+              <w:rPr>
+                <w:b/>
+                <w:lang w:val="sl-SI"/>
+              </w:rPr>
+              <w:t xml:space="preserve"> dr. </w:t>
+            </w:r>
+            <w:proofErr w:type="spellStart"/>
+            <w:r>
+              <w:rPr>
+                <w:b/>
+                <w:lang w:val="sl-SI"/>
+              </w:rPr>
+              <w:t>Laurent</w:t>
+            </w:r>
+            <w:proofErr w:type="spellEnd"/>
+            <w:r>
+              <w:rPr>
+                <w:b/>
+                <w:lang w:val="sl-SI"/>
               </w:rPr>
               <w:t xml:space="preserve"> </w:t>
             </w:r>
-            <w:r>
-              <w:t>Pomen MRD negativnosti pri multiplem mielomu</w:t>
-            </w:r>
-            <w:r>
-              <w:rPr>
-                <w:b/>
+            <w:proofErr w:type="spellStart"/>
+            <w:r>
+              <w:rPr>
+                <w:b/>
+                <w:lang w:val="sl-SI"/>
+              </w:rPr>
+              <w:t>Garderet</w:t>
+            </w:r>
+            <w:proofErr w:type="spellEnd"/>
+            <w:r>
+              <w:rPr>
+                <w:b/>
+                <w:lang w:val="sl-SI"/>
+              </w:rPr>
+              <w:t xml:space="preserve">: </w:t>
+            </w:r>
+            <w:r>
+              <w:rPr>
+                <w:lang w:val="sl-SI"/>
+              </w:rPr>
+              <w:t xml:space="preserve">Pomen MRD negativnosti pri multiplem </w:t>
+            </w:r>
+            <w:proofErr w:type="spellStart"/>
+            <w:r>
+              <w:rPr>
+                <w:lang w:val="sl-SI"/>
+              </w:rPr>
+              <w:t>mielomu</w:t>
+            </w:r>
+            <w:proofErr w:type="spellEnd"/>
+            <w:r>
+              <w:rPr>
+                <w:b/>
+                <w:lang w:val="sl-SI"/>
               </w:rPr>
               <w:br/>
               <w:t xml:space="preserve">Oddelek hematologije v bolnišnici </w:t>
             </w:r>
-            <w:r>
-              <w:rPr>
-                <w:b/>
-              </w:rPr>
-              <w:t>Pitié Salpetrière, Paris</w:t>
-            </w:r>
-          </w:p>
-          <w:p>
-            <w:pPr>
-              <w:rPr>
-                <w:b/>
-              </w:rPr>
-            </w:pPr>
-          </w:p>
-          <w:p>
-            <w:pPr>
-              <w:rPr>
-                <w:b/>
-              </w:rPr>
-            </w:pPr>
-            <w:r>
+            <w:proofErr w:type="spellStart"/>
+            <w:r>
+              <w:rPr>
+                <w:b/>
+                <w:lang w:val="sl-SI"/>
+              </w:rPr>
+              <w:t>Pitié</w:t>
+            </w:r>
+            <w:proofErr w:type="spellEnd"/>
+            <w:r>
+              <w:rPr>
+                <w:b/>
+                <w:lang w:val="sl-SI"/>
+              </w:rPr>
+              <w:t xml:space="preserve"> </w:t>
+            </w:r>
+            <w:proofErr w:type="spellStart"/>
+            <w:r>
+              <w:rPr>
+                <w:b/>
+                <w:lang w:val="sl-SI"/>
+              </w:rPr>
+              <w:t>Salpetrière</w:t>
+            </w:r>
+            <w:proofErr w:type="spellEnd"/>
+            <w:r>
+              <w:rPr>
+                <w:b/>
+                <w:lang w:val="sl-SI"/>
+              </w:rPr>
+              <w:t>, Paris</w:t>
+            </w:r>
+          </w:p>
+          <w:p>
+            <w:pPr>
+              <w:rPr>
+                <w:b/>
+                <w:lang w:val="sl-SI"/>
+              </w:rPr>
+            </w:pPr>
+          </w:p>
+          <w:p>
+            <w:pPr>
+              <w:rPr>
+                <w:b/>
+                <w:lang w:val="sl-SI"/>
+              </w:rPr>
+            </w:pPr>
+            <w:r>
+              <w:rPr>
+                <w:lang w:val="sl-SI"/>
+              </w:rPr>
               <w:t>15:30-16:00</w:t>
             </w:r>
             <w:r>
               <w:rPr>
                 <w:b/>
-              </w:rPr>
-              <w:t xml:space="preserve"> Dr. </w:t>
-            </w:r>
-            <w:r>
-              <w:rPr>
-                <w:b/>
-              </w:rPr>
-              <w:t>Sandra Basic Kinda</w:t>
-            </w:r>
-            <w:r>
-              <w:rPr>
-                <w:b/>
+                <w:lang w:val="sl-SI"/>
+              </w:rPr>
+              <w:t xml:space="preserve"> Dr. Sandra </w:t>
+            </w:r>
+            <w:proofErr w:type="spellStart"/>
+            <w:r>
+              <w:rPr>
+                <w:b/>
+                <w:lang w:val="sl-SI"/>
+              </w:rPr>
+              <w:t>Basic</w:t>
+            </w:r>
+            <w:proofErr w:type="spellEnd"/>
+            <w:r>
+              <w:rPr>
+                <w:b/>
+                <w:lang w:val="sl-SI"/>
+              </w:rPr>
+              <w:t xml:space="preserve"> </w:t>
+            </w:r>
+            <w:proofErr w:type="spellStart"/>
+            <w:r>
+              <w:rPr>
+                <w:b/>
+                <w:lang w:val="sl-SI"/>
+              </w:rPr>
+              <w:t>Kinda</w:t>
+            </w:r>
+            <w:proofErr w:type="spellEnd"/>
+            <w:r>
+              <w:rPr>
+                <w:b/>
+                <w:lang w:val="sl-SI"/>
               </w:rPr>
               <w:t xml:space="preserve">: </w:t>
             </w:r>
             <w:r>
-              <w:t>Način delo</w:t>
-            </w:r>
-            <w:r>
-              <w:t>vanja anti-CD38: Kaj lahko dosežemo z monoklonskimi protitelesi CD38 – obširen, hiter in dolgotrajen odziv</w:t>
-            </w:r>
-            <w:r>
+              <w:rPr>
+                <w:lang w:val="sl-SI"/>
+              </w:rPr>
+              <w:t xml:space="preserve">Način delovanja anti-CD38: Kaj lahko dosežemo z </w:t>
+            </w:r>
+            <w:proofErr w:type="spellStart"/>
+            <w:r>
+              <w:rPr>
+                <w:lang w:val="sl-SI"/>
+              </w:rPr>
+              <w:t>monoklonskimi</w:t>
+            </w:r>
+            <w:proofErr w:type="spellEnd"/>
+            <w:r>
+              <w:rPr>
+                <w:lang w:val="sl-SI"/>
+              </w:rPr>
+              <w:t xml:space="preserve"> protitelesi CD38 – obširen, hiter in dolgotrajen odziv</w:t>
+            </w:r>
+            <w:r>
+              <w:rPr>
+                <w:lang w:val="sl-SI"/>
+              </w:rPr>
               <w:br/>
             </w:r>
             <w:r>
               <w:rPr>
                 <w:b/>
+                <w:lang w:val="sl-SI"/>
               </w:rPr>
               <w:t>Univerzitetni klinični center, Zagreb</w:t>
             </w:r>
@@ -832,32 +1105,49 @@
             <w:pPr>
               <w:rPr>
                 <w:b/>
-              </w:rPr>
-            </w:pPr>
-          </w:p>
-          <w:p>
-            <w:r>
+                <w:lang w:val="sl-SI"/>
+              </w:rPr>
+            </w:pPr>
+          </w:p>
+          <w:p>
+            <w:pPr>
+              <w:rPr>
+                <w:lang w:val="sl-SI"/>
+              </w:rPr>
+            </w:pPr>
+            <w:r>
+              <w:rPr>
+                <w:lang w:val="sl-SI"/>
+              </w:rPr>
               <w:t xml:space="preserve">16:00-16:30 </w:t>
             </w:r>
             <w:r>
               <w:rPr>
                 <w:b/>
-              </w:rPr>
-              <w:t xml:space="preserve">Izredni profesor, dr. </w:t>
-            </w:r>
-            <w:r>
-              <w:rPr>
-                <w:b/>
-              </w:rPr>
-              <w:t>Martin Mistrik</w:t>
-            </w:r>
-            <w:r>
-              <w:rPr>
-                <w:b/>
+                <w:lang w:val="sl-SI"/>
+              </w:rPr>
+              <w:t xml:space="preserve">Izredni profesor, dr. Martin </w:t>
+            </w:r>
+            <w:proofErr w:type="spellStart"/>
+            <w:r>
+              <w:rPr>
+                <w:b/>
+                <w:lang w:val="sl-SI"/>
+              </w:rPr>
+              <w:t>Mistrik</w:t>
+            </w:r>
+            <w:proofErr w:type="spellEnd"/>
+            <w:r>
+              <w:rPr>
+                <w:b/>
+                <w:lang w:val="sl-SI"/>
               </w:rPr>
               <w:t xml:space="preserve">: </w:t>
             </w:r>
             <w:r>
+              <w:rPr>
+                <w:lang w:val="sl-SI"/>
+              </w:rPr>
               <w:t>Sedanjost in prihodnost primarnega zdravljenja: ASCT in zdravljenje pacientov, primernih za NT</w:t>
             </w:r>
           </w:p>
@@ -865,11 +1155,13 @@
             <w:pPr>
               <w:rPr>
                 <w:b/>
-              </w:rPr>
-            </w:pPr>
-            <w:r>
-              <w:rPr>
-                <w:b/>
+                <w:lang w:val="sl-SI"/>
+              </w:rPr>
+            </w:pPr>
+            <w:r>
+              <w:rPr>
+                <w:b/>
+                <w:lang w:val="sl-SI"/>
               </w:rPr>
               <w:t>Oddelek hematologije in transfuziologije v Univerzitetni bolnišnici, Bratislava</w:t>
             </w:r>
@@ -878,105 +1170,308 @@
             <w:pPr>
               <w:rPr>
                 <w:b/>
-              </w:rPr>
-            </w:pPr>
-          </w:p>
-          <w:p>
-            <w:r>
+                <w:lang w:val="sl-SI"/>
+              </w:rPr>
+            </w:pPr>
+          </w:p>
+          <w:p>
+            <w:pPr>
+              <w:rPr>
+                <w:lang w:val="sl-SI"/>
+              </w:rPr>
+            </w:pPr>
+            <w:r>
+              <w:rPr>
+                <w:lang w:val="sl-SI"/>
+              </w:rPr>
               <w:t>16:30-16:45 Odmor za kavo</w:t>
             </w:r>
           </w:p>
-          <w:p/>
-          <w:p>
-            <w:r>
+          <w:p>
+            <w:pPr>
+              <w:rPr>
+                <w:lang w:val="sl-SI"/>
+              </w:rPr>
+            </w:pPr>
+          </w:p>
+          <w:p>
+            <w:pPr>
+              <w:rPr>
+                <w:lang w:val="sl-SI"/>
+              </w:rPr>
+            </w:pPr>
+            <w:r>
+              <w:rPr>
+                <w:lang w:val="sl-SI"/>
+              </w:rPr>
               <w:t xml:space="preserve">16:45-17:15 </w:t>
             </w:r>
             <w:r>
               <w:rPr>
                 <w:b/>
-              </w:rPr>
-              <w:t xml:space="preserve">Dr. Alessandra Larocca: </w:t>
-            </w:r>
-            <w:r>
+                <w:lang w:val="sl-SI"/>
+              </w:rPr>
+              <w:t xml:space="preserve">Dr. </w:t>
+            </w:r>
+            <w:proofErr w:type="spellStart"/>
+            <w:r>
+              <w:rPr>
+                <w:b/>
+                <w:lang w:val="sl-SI"/>
+              </w:rPr>
+              <w:t>Alessandra</w:t>
+            </w:r>
+            <w:proofErr w:type="spellEnd"/>
+            <w:r>
+              <w:rPr>
+                <w:b/>
+                <w:lang w:val="sl-SI"/>
+              </w:rPr>
+              <w:t xml:space="preserve"> </w:t>
+            </w:r>
+            <w:proofErr w:type="spellStart"/>
+            <w:r>
+              <w:rPr>
+                <w:b/>
+                <w:lang w:val="sl-SI"/>
+              </w:rPr>
+              <w:t>Larocca</w:t>
+            </w:r>
+            <w:proofErr w:type="spellEnd"/>
+            <w:r>
+              <w:rPr>
+                <w:b/>
+                <w:lang w:val="sl-SI"/>
+              </w:rPr>
+              <w:t xml:space="preserve">: </w:t>
+            </w:r>
+            <w:r>
+              <w:rPr>
+                <w:lang w:val="sl-SI"/>
+              </w:rPr>
               <w:t>Kombinacije</w:t>
             </w:r>
             <w:r>
-              <w:t xml:space="preserve"> z monoklonskimi protitelesei</w:t>
-            </w:r>
-            <w:r>
-              <w:rPr>
-                <w:b/>
+              <w:rPr>
+                <w:lang w:val="sl-SI"/>
+              </w:rPr>
+              <w:t xml:space="preserve"> z </w:t>
+            </w:r>
+            <w:proofErr w:type="spellStart"/>
+            <w:r>
+              <w:rPr>
+                <w:lang w:val="sl-SI"/>
+              </w:rPr>
+              <w:t>monoklonskimi</w:t>
+            </w:r>
+            <w:proofErr w:type="spellEnd"/>
+            <w:r>
+              <w:rPr>
+                <w:lang w:val="sl-SI"/>
+              </w:rPr>
+              <w:t xml:space="preserve"> protiteles</w:t>
+            </w:r>
+            <w:r>
+              <w:rPr>
+                <w:lang w:val="sl-SI"/>
+              </w:rPr>
+              <w:t>i</w:t>
+            </w:r>
+            <w:r>
+              <w:rPr>
+                <w:b/>
+                <w:lang w:val="sl-SI"/>
               </w:rPr>
               <w:t xml:space="preserve"> </w:t>
             </w:r>
             <w:r>
+              <w:rPr>
+                <w:lang w:val="sl-SI"/>
+              </w:rPr>
               <w:t>s</w:t>
             </w:r>
             <w:r>
               <w:rPr>
                 <w:b/>
+                <w:lang w:val="sl-SI"/>
               </w:rPr>
               <w:t xml:space="preserve"> </w:t>
             </w:r>
             <w:r>
-              <w:t>PI in iMID osnovo pri zdravljenju MM</w:t>
-            </w:r>
-          </w:p>
-          <w:p>
-            <w:pPr>
-              <w:rPr>
-                <w:b/>
-              </w:rPr>
-            </w:pPr>
-            <w:r>
-              <w:rPr>
-                <w:b/>
+              <w:rPr>
+                <w:lang w:val="sl-SI"/>
+              </w:rPr>
+              <w:t xml:space="preserve">PI in </w:t>
+            </w:r>
+            <w:proofErr w:type="spellStart"/>
+            <w:r>
+              <w:rPr>
+                <w:lang w:val="sl-SI"/>
+              </w:rPr>
+              <w:t>iMID</w:t>
+            </w:r>
+            <w:proofErr w:type="spellEnd"/>
+            <w:r>
+              <w:rPr>
+                <w:lang w:val="sl-SI"/>
+              </w:rPr>
+              <w:t xml:space="preserve"> osnovo pri zdravljenju MM</w:t>
+            </w:r>
+          </w:p>
+          <w:p>
+            <w:pPr>
+              <w:rPr>
+                <w:b/>
+                <w:lang w:val="sl-SI"/>
+              </w:rPr>
+            </w:pPr>
+            <w:r>
+              <w:rPr>
+                <w:b/>
+                <w:lang w:val="sl-SI"/>
               </w:rPr>
               <w:t xml:space="preserve">Oddelek hematologije-onkologije v Univerzitetni bolnišnici  </w:t>
             </w:r>
-            <w:r>
-              <w:rPr>
-                <w:b/>
-              </w:rPr>
-              <w:t>Città della Salute e della Scienza, Torino</w:t>
-            </w:r>
-          </w:p>
-          <w:p>
-            <w:pPr>
-              <w:rPr>
-                <w:b/>
-              </w:rPr>
-            </w:pPr>
-          </w:p>
-          <w:p>
-            <w:r>
+            <w:proofErr w:type="spellStart"/>
+            <w:r>
+              <w:rPr>
+                <w:b/>
+                <w:lang w:val="sl-SI"/>
+              </w:rPr>
+              <w:t>Città</w:t>
+            </w:r>
+            <w:proofErr w:type="spellEnd"/>
+            <w:r>
+              <w:rPr>
+                <w:b/>
+                <w:lang w:val="sl-SI"/>
+              </w:rPr>
+              <w:t xml:space="preserve"> </w:t>
+            </w:r>
+            <w:proofErr w:type="spellStart"/>
+            <w:r>
+              <w:rPr>
+                <w:b/>
+                <w:lang w:val="sl-SI"/>
+              </w:rPr>
+              <w:t>della</w:t>
+            </w:r>
+            <w:proofErr w:type="spellEnd"/>
+            <w:r>
+              <w:rPr>
+                <w:b/>
+                <w:lang w:val="sl-SI"/>
+              </w:rPr>
+              <w:t xml:space="preserve"> </w:t>
+            </w:r>
+            <w:proofErr w:type="spellStart"/>
+            <w:r>
+              <w:rPr>
+                <w:b/>
+                <w:lang w:val="sl-SI"/>
+              </w:rPr>
+              <w:t>Salute</w:t>
+            </w:r>
+            <w:proofErr w:type="spellEnd"/>
+            <w:r>
+              <w:rPr>
+                <w:b/>
+                <w:lang w:val="sl-SI"/>
+              </w:rPr>
+              <w:t xml:space="preserve"> e </w:t>
+            </w:r>
+            <w:proofErr w:type="spellStart"/>
+            <w:r>
+              <w:rPr>
+                <w:b/>
+                <w:lang w:val="sl-SI"/>
+              </w:rPr>
+              <w:t>della</w:t>
+            </w:r>
+            <w:proofErr w:type="spellEnd"/>
+            <w:r>
+              <w:rPr>
+                <w:b/>
+                <w:lang w:val="sl-SI"/>
+              </w:rPr>
+              <w:t xml:space="preserve"> </w:t>
+            </w:r>
+            <w:proofErr w:type="spellStart"/>
+            <w:r>
+              <w:rPr>
+                <w:b/>
+                <w:lang w:val="sl-SI"/>
+              </w:rPr>
+              <w:t>Scienza</w:t>
+            </w:r>
+            <w:proofErr w:type="spellEnd"/>
+            <w:r>
+              <w:rPr>
+                <w:b/>
+                <w:lang w:val="sl-SI"/>
+              </w:rPr>
+              <w:t>, Torino</w:t>
+            </w:r>
+          </w:p>
+          <w:p>
+            <w:pPr>
+              <w:rPr>
+                <w:b/>
+                <w:lang w:val="sl-SI"/>
+              </w:rPr>
+            </w:pPr>
+          </w:p>
+          <w:p>
+            <w:pPr>
+              <w:rPr>
+                <w:lang w:val="sl-SI"/>
+              </w:rPr>
+            </w:pPr>
+            <w:r>
+              <w:rPr>
+                <w:lang w:val="sl-SI"/>
+              </w:rPr>
               <w:t xml:space="preserve">17:15‐17:45 </w:t>
             </w:r>
             <w:r>
               <w:rPr>
                 <w:b/>
-              </w:rPr>
-              <w:t>Dr. Gábor Mikala:</w:t>
-            </w:r>
-            <w:r>
-              <w:rPr>
-                <w:b/>
-              </w:rPr>
-              <w:t xml:space="preserve"> </w:t>
-            </w:r>
-            <w:r>
-              <w:t>Mrežna meta-analiza: Kombinacije z novimi agensi na osnovi PI in iMID pri RRMM</w:t>
-            </w:r>
-          </w:p>
-          <w:p>
-            <w:pPr>
-              <w:rPr>
-                <w:b/>
-              </w:rPr>
-            </w:pPr>
-            <w:r>
-              <w:rPr>
-                <w:b/>
+                <w:lang w:val="sl-SI"/>
+              </w:rPr>
+              <w:t xml:space="preserve">Dr. Gábor Mikala: </w:t>
+            </w:r>
+            <w:r>
+              <w:rPr>
+                <w:lang w:val="sl-SI"/>
+              </w:rPr>
+              <w:t xml:space="preserve">Mrežna meta-analiza: Kombinacije z novimi agensi na osnovi PI in </w:t>
+            </w:r>
+            <w:proofErr w:type="spellStart"/>
+            <w:r>
+              <w:rPr>
+                <w:lang w:val="sl-SI"/>
+              </w:rPr>
+              <w:t>iMID</w:t>
+            </w:r>
+            <w:proofErr w:type="spellEnd"/>
+            <w:r>
+              <w:rPr>
+                <w:lang w:val="sl-SI"/>
+              </w:rPr>
+              <w:t xml:space="preserve"> pri RRMM</w:t>
+            </w:r>
+          </w:p>
+          <w:p>
+            <w:pPr>
+              <w:rPr>
+                <w:b/>
+                <w:lang w:val="sl-SI"/>
+              </w:rPr>
+            </w:pPr>
+            <w:r>
+              <w:rPr>
+                <w:b/>
+                <w:lang w:val="sl-SI"/>
               </w:rPr>
               <w:t>Oddelek hematologije in transplantacije izvornih celic v Centralni bolnišnici Južna Pešta, Nacionalni institut za hematologijo in nalezljive bolezni, Budimpešta</w:t>
             </w:r>
@@ -985,11 +1480,20 @@
             <w:pPr>
               <w:rPr>
                 <w:b/>
-              </w:rPr>
-            </w:pPr>
-          </w:p>
-          <w:p>
-            <w:r>
+                <w:lang w:val="sl-SI"/>
+              </w:rPr>
+            </w:pPr>
+          </w:p>
+          <w:p>
+            <w:pPr>
+              <w:rPr>
+                <w:lang w:val="sl-SI"/>
+              </w:rPr>
+            </w:pPr>
+            <w:r>
+              <w:rPr>
+                <w:lang w:val="sl-SI"/>
+              </w:rPr>
               <w:t>17:45-18:15 Panelna razprava in zaključek</w:t>
             </w:r>
           </w:p>
@@ -1085,14 +1589,16 @@
               <w:rPr>
                 <w:b/>
                 <w:bCs/>
-              </w:rPr>
-            </w:pPr>
-            <w:r>
-              <w:rPr>
-                <w:b/>
-                <w:bCs/>
-              </w:rPr>
-              <w:t>Local language</w:t>
+                <w:lang w:val="sl-SI"/>
+              </w:rPr>
+            </w:pPr>
+            <w:r>
+              <w:rPr>
+                <w:b/>
+                <w:bCs/>
+                <w:lang w:val="sl-SI"/>
+              </w:rPr>
+              <w:t>Lokalni jezik</w:t>
             </w:r>
           </w:p>
         </w:tc>
@@ -1219,12 +1725,14 @@
               <w:rPr>
                 <w:b/>
                 <w:bCs/>
-              </w:rPr>
-            </w:pPr>
-            <w:r>
-              <w:rPr>
-                <w:b/>
-                <w:bCs/>
+                <w:lang w:val="sl-SI"/>
+              </w:rPr>
+            </w:pPr>
+            <w:r>
+              <w:rPr>
+                <w:b/>
+                <w:bCs/>
+                <w:lang w:val="sl-SI"/>
               </w:rPr>
               <w:t>Datum: 13. 4. 2019</w:t>
             </w:r>
@@ -1234,12 +1742,14 @@
               <w:rPr>
                 <w:b/>
                 <w:bCs/>
-              </w:rPr>
-            </w:pPr>
-            <w:r>
-              <w:rPr>
-                <w:b/>
-                <w:bCs/>
+                <w:lang w:val="sl-SI"/>
+              </w:rPr>
+            </w:pPr>
+            <w:r>
+              <w:rPr>
+                <w:b/>
+                <w:bCs/>
+                <w:lang w:val="sl-SI"/>
               </w:rPr>
               <w:t>Področje: hematologija</w:t>
             </w:r>
@@ -1249,12 +1759,14 @@
               <w:rPr>
                 <w:b/>
                 <w:bCs/>
-              </w:rPr>
-            </w:pPr>
-            <w:r>
-              <w:rPr>
-                <w:b/>
-                <w:bCs/>
+                <w:lang w:val="sl-SI"/>
+              </w:rPr>
+            </w:pPr>
+            <w:r>
+              <w:rPr>
+                <w:b/>
+                <w:bCs/>
+                <w:lang w:val="sl-SI"/>
               </w:rPr>
               <w:t>Jezik: angleščina</w:t>
             </w:r>
@@ -1264,12 +1776,14 @@
               <w:rPr>
                 <w:b/>
                 <w:bCs/>
-              </w:rPr>
-            </w:pPr>
-            <w:r>
-              <w:rPr>
-                <w:b/>
-                <w:bCs/>
+                <w:lang w:val="sl-SI"/>
+              </w:rPr>
+            </w:pPr>
+            <w:r>
+              <w:rPr>
+                <w:b/>
+                <w:bCs/>
+                <w:lang w:val="sl-SI"/>
               </w:rPr>
               <w:t>Prevod v jezike: brez</w:t>
             </w:r>
@@ -1279,12 +1793,14 @@
               <w:rPr>
                 <w:b/>
                 <w:bCs/>
-              </w:rPr>
-            </w:pPr>
-            <w:r>
-              <w:rPr>
-                <w:b/>
-                <w:bCs/>
+                <w:lang w:val="sl-SI"/>
+              </w:rPr>
+            </w:pPr>
+            <w:r>
+              <w:rPr>
+                <w:b/>
+                <w:bCs/>
+                <w:lang w:val="sl-SI"/>
               </w:rPr>
               <w:t>Začetek: 13. 4. 2019 9:00 CEST</w:t>
             </w:r>
@@ -1293,12 +1809,14 @@
             <w:pPr>
               <w:rPr>
                 <w:bCs/>
-              </w:rPr>
-            </w:pPr>
-            <w:r>
-              <w:rPr>
-                <w:b/>
-                <w:bCs/>
+                <w:lang w:val="sl-SI"/>
+              </w:rPr>
+            </w:pPr>
+            <w:r>
+              <w:rPr>
+                <w:b/>
+                <w:bCs/>
+                <w:lang w:val="sl-SI"/>
               </w:rPr>
               <w:t>Trajanje: skupno 195 minut (brez premorov)</w:t>
             </w:r>
@@ -1347,7 +1865,15 @@
             <w:tcW w:w="3402" w:type="dxa"/>
           </w:tcPr>
           <w:p>
-            <w:r>
+            <w:pPr>
+              <w:rPr>
+                <w:lang w:val="sl-SI"/>
+              </w:rPr>
+            </w:pPr>
+            <w:r>
+              <w:rPr>
+                <w:lang w:val="sl-SI"/>
+              </w:rPr>
               <w:t>Pristop zdravljenja KLL brez kemoterapije – sedanjost in prihodnost</w:t>
             </w:r>
           </w:p>
@@ -1394,7 +1920,15 @@
             <w:tcW w:w="3402" w:type="dxa"/>
           </w:tcPr>
           <w:p>
-            <w:r>
+            <w:pPr>
+              <w:rPr>
+                <w:lang w:val="sl-SI"/>
+              </w:rPr>
+            </w:pPr>
+            <w:r>
+              <w:rPr>
+                <w:lang w:val="sl-SI"/>
+              </w:rPr>
               <w:t>Vabimo vas k udeležbi na prihajajočem interaktivnem medicinskem izobraževalnem forumu, katerega prenos bo v živo potekal v petek, 13. aprila 2019, iz Budimpešte. Na srečanju se bo razpravljalo o optimalnih pristopih in zadnjih dosežkih na področju zdravljenja kronične limfocitne levkemije.</w:t>
             </w:r>
           </w:p>
@@ -1689,95 +2223,181 @@
             <w:tcW w:w="3402" w:type="dxa"/>
           </w:tcPr>
           <w:p>
-            <w:r>
+            <w:pPr>
+              <w:rPr>
+                <w:lang w:val="sl-SI"/>
+              </w:rPr>
+            </w:pPr>
+            <w:r>
+              <w:rPr>
+                <w:lang w:val="sl-SI"/>
+              </w:rPr>
               <w:lastRenderedPageBreak/>
               <w:t>Cilj dogodka je ponuditi informacije in nove strategije hematologom glede zdravljenja kronične limfocitne levkemije.</w:t>
             </w:r>
           </w:p>
-          <w:p/>
-          <w:p>
-            <w:r>
+          <w:p>
+            <w:pPr>
+              <w:rPr>
+                <w:lang w:val="sl-SI"/>
+              </w:rPr>
+            </w:pPr>
+          </w:p>
+          <w:p>
+            <w:pPr>
+              <w:rPr>
+                <w:lang w:val="sl-SI"/>
+              </w:rPr>
+            </w:pPr>
+            <w:r>
+              <w:rPr>
+                <w:lang w:val="sl-SI"/>
+              </w:rPr>
               <w:t>PROGRAM</w:t>
             </w:r>
           </w:p>
-          <w:p/>
-          <w:p>
-            <w:pPr>
-              <w:rPr>
-                <w:b/>
-              </w:rPr>
-            </w:pPr>
-            <w:r>
+          <w:p>
+            <w:pPr>
+              <w:rPr>
+                <w:lang w:val="sl-SI"/>
+              </w:rPr>
+            </w:pPr>
+          </w:p>
+          <w:p>
+            <w:pPr>
+              <w:rPr>
+                <w:b/>
+                <w:lang w:val="sl-SI"/>
+              </w:rPr>
+            </w:pPr>
+            <w:r>
+              <w:rPr>
+                <w:lang w:val="sl-SI"/>
+              </w:rPr>
               <w:t xml:space="preserve">Predsednik: </w:t>
             </w:r>
             <w:r>
               <w:rPr>
                 <w:b/>
-              </w:rPr>
-              <w:t>Prof. dr. Tamás</w:t>
-            </w:r>
-            <w:r>
-              <w:rPr>
-                <w:b/>
-              </w:rPr>
-              <w:t xml:space="preserve"> Masszi</w:t>
-            </w:r>
-            <w:r>
-              <w:rPr>
-                <w:b/>
+                <w:lang w:val="sl-SI"/>
+              </w:rPr>
+              <w:t xml:space="preserve">Prof. dr. </w:t>
+            </w:r>
+            <w:proofErr w:type="spellStart"/>
+            <w:r>
+              <w:rPr>
+                <w:b/>
+                <w:lang w:val="sl-SI"/>
+              </w:rPr>
+              <w:t>Tamás</w:t>
+            </w:r>
+            <w:proofErr w:type="spellEnd"/>
+            <w:r>
+              <w:rPr>
+                <w:b/>
+                <w:lang w:val="sl-SI"/>
+              </w:rPr>
+              <w:t xml:space="preserve"> </w:t>
+            </w:r>
+            <w:proofErr w:type="spellStart"/>
+            <w:r>
+              <w:rPr>
+                <w:b/>
+                <w:lang w:val="sl-SI"/>
+              </w:rPr>
+              <w:t>Masszi</w:t>
+            </w:r>
+            <w:proofErr w:type="spellEnd"/>
+            <w:r>
+              <w:rPr>
+                <w:b/>
+                <w:lang w:val="sl-SI"/>
               </w:rPr>
               <w:t xml:space="preserve">, Univerza </w:t>
             </w:r>
-            <w:r>
-              <w:rPr>
-                <w:b/>
-              </w:rPr>
-              <w:t>Semmelwe</w:t>
-            </w:r>
-            <w:r>
-              <w:rPr>
-                <w:b/>
-              </w:rPr>
-              <w:t>is, 3. oddelek interne medicine, Budimpešta</w:t>
-            </w:r>
-          </w:p>
-          <w:p/>
-          <w:p>
-            <w:pPr>
-              <w:rPr>
-                <w:b/>
-              </w:rPr>
-            </w:pPr>
-            <w:r>
+            <w:proofErr w:type="spellStart"/>
+            <w:r>
+              <w:rPr>
+                <w:b/>
+                <w:lang w:val="sl-SI"/>
+              </w:rPr>
+              <w:t>Semmelweis</w:t>
+            </w:r>
+            <w:proofErr w:type="spellEnd"/>
+            <w:r>
+              <w:rPr>
+                <w:b/>
+                <w:lang w:val="sl-SI"/>
+              </w:rPr>
+              <w:t>, 3. oddelek interne medicine, Budimpešta</w:t>
+            </w:r>
+          </w:p>
+          <w:p>
+            <w:pPr>
+              <w:rPr>
+                <w:lang w:val="sl-SI"/>
+              </w:rPr>
+            </w:pPr>
+          </w:p>
+          <w:p>
+            <w:pPr>
+              <w:rPr>
+                <w:b/>
+                <w:lang w:val="sl-SI"/>
+              </w:rPr>
+            </w:pPr>
+            <w:r>
+              <w:rPr>
+                <w:lang w:val="sl-SI"/>
+              </w:rPr>
               <w:t xml:space="preserve">9:00-9:30 </w:t>
             </w:r>
             <w:r>
               <w:rPr>
                 <w:b/>
+                <w:lang w:val="sl-SI"/>
               </w:rPr>
               <w:t>Prof. dr.</w:t>
             </w:r>
             <w:r>
+              <w:rPr>
+                <w:lang w:val="sl-SI"/>
+              </w:rPr>
               <w:t xml:space="preserve"> </w:t>
             </w:r>
             <w:r>
               <w:rPr>
                 <w:b/>
-              </w:rPr>
-              <w:t>Zita Borbényi</w:t>
-            </w:r>
-            <w:r>
-              <w:rPr>
-                <w:b/>
+                <w:lang w:val="sl-SI"/>
+              </w:rPr>
+              <w:t xml:space="preserve">Zita </w:t>
+            </w:r>
+            <w:proofErr w:type="spellStart"/>
+            <w:r>
+              <w:rPr>
+                <w:b/>
+                <w:lang w:val="sl-SI"/>
+              </w:rPr>
+              <w:t>Borbényi</w:t>
+            </w:r>
+            <w:proofErr w:type="spellEnd"/>
+            <w:r>
+              <w:rPr>
+                <w:b/>
+                <w:lang w:val="sl-SI"/>
               </w:rPr>
               <w:t xml:space="preserve">: </w:t>
             </w:r>
             <w:r>
+              <w:rPr>
+                <w:lang w:val="sl-SI"/>
+              </w:rPr>
               <w:t>Pregled mednarodnih smernic KLL</w:t>
             </w:r>
             <w:r>
               <w:rPr>
                 <w:b/>
+                <w:lang w:val="sl-SI"/>
               </w:rPr>
               <w:br/>
               <w:t>Univerza v Szegedu, 2. oddelek interne medicine, Szeged</w:t>
@@ -1787,162 +2407,317 @@
             <w:pPr>
               <w:rPr>
                 <w:b/>
-              </w:rPr>
-            </w:pPr>
-          </w:p>
-          <w:p>
-            <w:pPr>
-              <w:rPr>
-                <w:b/>
-              </w:rPr>
-            </w:pPr>
-            <w:r>
+                <w:lang w:val="sl-SI"/>
+              </w:rPr>
+            </w:pPr>
+          </w:p>
+          <w:p>
+            <w:pPr>
+              <w:rPr>
+                <w:b/>
+                <w:lang w:val="sl-SI"/>
+              </w:rPr>
+            </w:pPr>
+            <w:r>
+              <w:rPr>
+                <w:lang w:val="sl-SI"/>
+              </w:rPr>
               <w:t>9:30-10:00</w:t>
             </w:r>
             <w:r>
               <w:rPr>
                 <w:b/>
+                <w:lang w:val="sl-SI"/>
               </w:rPr>
               <w:t xml:space="preserve"> Dr. </w:t>
             </w:r>
-            <w:r>
-              <w:rPr>
-                <w:b/>
-              </w:rPr>
-              <w:t>Kostas  Stamatopoulos:</w:t>
-            </w:r>
-            <w:r>
-              <w:rPr>
-                <w:b/>
-              </w:rPr>
-              <w:t xml:space="preserve"> </w:t>
-            </w:r>
-            <w:r>
+            <w:proofErr w:type="spellStart"/>
+            <w:r>
+              <w:rPr>
+                <w:b/>
+                <w:lang w:val="sl-SI"/>
+              </w:rPr>
+              <w:t>Kostas</w:t>
+            </w:r>
+            <w:proofErr w:type="spellEnd"/>
+            <w:r>
+              <w:rPr>
+                <w:b/>
+                <w:lang w:val="sl-SI"/>
+              </w:rPr>
+              <w:t xml:space="preserve">  </w:t>
+            </w:r>
+            <w:proofErr w:type="spellStart"/>
+            <w:r>
+              <w:rPr>
+                <w:b/>
+                <w:lang w:val="sl-SI"/>
+              </w:rPr>
+              <w:t>Stamatopoulos</w:t>
+            </w:r>
+            <w:proofErr w:type="spellEnd"/>
+            <w:r>
+              <w:rPr>
+                <w:b/>
+                <w:lang w:val="sl-SI"/>
+              </w:rPr>
+              <w:t xml:space="preserve">: </w:t>
+            </w:r>
+            <w:r>
+              <w:rPr>
+                <w:lang w:val="sl-SI"/>
+              </w:rPr>
               <w:t>KLL kot paradigma za pomisleke v precizni medicini, izzivi in standardi</w:t>
             </w:r>
             <w:r>
+              <w:rPr>
+                <w:lang w:val="sl-SI"/>
+              </w:rPr>
               <w:br/>
             </w:r>
             <w:r>
               <w:rPr>
                 <w:b/>
-              </w:rPr>
-              <w:t>Inštitut uporabnih bioznanosti</w:t>
-            </w:r>
-            <w:r>
-              <w:rPr>
-                <w:b/>
+                <w:lang w:val="sl-SI"/>
+              </w:rPr>
+              <w:t xml:space="preserve">Inštitut uporabnih </w:t>
+            </w:r>
+            <w:proofErr w:type="spellStart"/>
+            <w:r>
+              <w:rPr>
+                <w:b/>
+                <w:lang w:val="sl-SI"/>
+              </w:rPr>
+              <w:t>bioznanosti</w:t>
+            </w:r>
+            <w:proofErr w:type="spellEnd"/>
+            <w:r>
+              <w:rPr>
+                <w:b/>
+                <w:lang w:val="sl-SI"/>
               </w:rPr>
               <w:br/>
-              <w:t>Center za raziskave in tehnologijo Hellas, Solun</w:t>
-            </w:r>
-          </w:p>
-          <w:p>
-            <w:pPr>
-              <w:rPr>
-                <w:b/>
-              </w:rPr>
-            </w:pPr>
-          </w:p>
-          <w:p>
-            <w:pPr>
-              <w:rPr>
-                <w:b/>
-              </w:rPr>
-            </w:pPr>
-            <w:r>
+              <w:t xml:space="preserve">Center za raziskave in tehnologijo </w:t>
+            </w:r>
+            <w:proofErr w:type="spellStart"/>
+            <w:r>
+              <w:rPr>
+                <w:b/>
+                <w:lang w:val="sl-SI"/>
+              </w:rPr>
+              <w:t>Hellas</w:t>
+            </w:r>
+            <w:proofErr w:type="spellEnd"/>
+            <w:r>
+              <w:rPr>
+                <w:b/>
+                <w:lang w:val="sl-SI"/>
+              </w:rPr>
+              <w:t>, Solun</w:t>
+            </w:r>
+          </w:p>
+          <w:p>
+            <w:pPr>
+              <w:rPr>
+                <w:b/>
+                <w:lang w:val="sl-SI"/>
+              </w:rPr>
+            </w:pPr>
+          </w:p>
+          <w:p>
+            <w:pPr>
+              <w:rPr>
+                <w:b/>
+                <w:lang w:val="sl-SI"/>
+              </w:rPr>
+            </w:pPr>
+            <w:r>
+              <w:rPr>
+                <w:lang w:val="sl-SI"/>
+              </w:rPr>
               <w:lastRenderedPageBreak/>
               <w:t xml:space="preserve">10:00 – 10:30 </w:t>
             </w:r>
             <w:r>
               <w:rPr>
                 <w:b/>
-              </w:rPr>
-              <w:t>Dr. Csaba Bödör:</w:t>
-            </w:r>
-            <w:r>
-              <w:rPr>
-                <w:b/>
+                <w:lang w:val="sl-SI"/>
+              </w:rPr>
+              <w:t xml:space="preserve">Dr. </w:t>
+            </w:r>
+            <w:proofErr w:type="spellStart"/>
+            <w:r>
+              <w:rPr>
+                <w:b/>
+                <w:lang w:val="sl-SI"/>
+              </w:rPr>
+              <w:t>Csaba</w:t>
+            </w:r>
+            <w:proofErr w:type="spellEnd"/>
+            <w:r>
+              <w:rPr>
+                <w:b/>
+                <w:lang w:val="sl-SI"/>
+              </w:rPr>
+              <w:t xml:space="preserve"> </w:t>
+            </w:r>
+            <w:proofErr w:type="spellStart"/>
+            <w:r>
+              <w:rPr>
+                <w:b/>
+                <w:lang w:val="sl-SI"/>
+              </w:rPr>
+              <w:t>Bödör</w:t>
+            </w:r>
+            <w:proofErr w:type="spellEnd"/>
+            <w:r>
+              <w:rPr>
+                <w:b/>
+                <w:lang w:val="sl-SI"/>
+              </w:rPr>
+              <w:t>:</w:t>
+            </w:r>
+            <w:r>
+              <w:rPr>
+                <w:b/>
+                <w:lang w:val="sl-SI"/>
               </w:rPr>
               <w:br/>
             </w:r>
             <w:r>
+              <w:rPr>
+                <w:lang w:val="sl-SI"/>
+              </w:rPr>
               <w:t>Sodobna molekularna diagnostika KLL - najnovejša spoznanja (2019). Pregled trenutnega stanja na Madžarskem</w:t>
             </w:r>
             <w:r>
               <w:rPr>
                 <w:b/>
+                <w:lang w:val="sl-SI"/>
               </w:rPr>
               <w:br/>
             </w:r>
             <w:r>
               <w:rPr>
                 <w:b/>
+                <w:lang w:val="sl-SI"/>
               </w:rPr>
               <w:t xml:space="preserve">Univerza </w:t>
             </w:r>
-            <w:r>
-              <w:rPr>
-                <w:b/>
-              </w:rPr>
-              <w:t>Semmelwe</w:t>
-            </w:r>
-            <w:r>
-              <w:rPr>
-                <w:b/>
-              </w:rPr>
-              <w:t>is, 1. oddelek patologije in eksperimentalnih raziskav rakavih obolenj, Molekularna onkohematološka raziskovalna skupina, Budimpešta</w:t>
-            </w:r>
-          </w:p>
-          <w:p>
-            <w:pPr>
-              <w:rPr>
-                <w:b/>
-              </w:rPr>
-            </w:pPr>
-          </w:p>
-          <w:p>
-            <w:r>
+            <w:proofErr w:type="spellStart"/>
+            <w:r>
+              <w:rPr>
+                <w:b/>
+                <w:lang w:val="sl-SI"/>
+              </w:rPr>
+              <w:t>Semmelweis</w:t>
+            </w:r>
+            <w:proofErr w:type="spellEnd"/>
+            <w:r>
+              <w:rPr>
+                <w:b/>
+                <w:lang w:val="sl-SI"/>
+              </w:rPr>
+              <w:t xml:space="preserve">, 1. oddelek patologije in eksperimentalnih raziskav rakavih obolenj, Molekularna </w:t>
+            </w:r>
+            <w:proofErr w:type="spellStart"/>
+            <w:r>
+              <w:rPr>
+                <w:b/>
+                <w:lang w:val="sl-SI"/>
+              </w:rPr>
+              <w:t>onkohematološka</w:t>
+            </w:r>
+            <w:proofErr w:type="spellEnd"/>
+            <w:r>
+              <w:rPr>
+                <w:b/>
+                <w:lang w:val="sl-SI"/>
+              </w:rPr>
+              <w:t xml:space="preserve"> raziskovalna skupina, Budimpešta</w:t>
+            </w:r>
+          </w:p>
+          <w:p>
+            <w:pPr>
+              <w:rPr>
+                <w:b/>
+                <w:lang w:val="sl-SI"/>
+              </w:rPr>
+            </w:pPr>
+          </w:p>
+          <w:p>
+            <w:pPr>
+              <w:rPr>
+                <w:lang w:val="sl-SI"/>
+              </w:rPr>
+            </w:pPr>
+            <w:r>
+              <w:rPr>
+                <w:lang w:val="sl-SI"/>
+              </w:rPr>
               <w:t>10:30-10:45 Odmor za kavo</w:t>
             </w:r>
           </w:p>
-          <w:p/>
-          <w:p>
-            <w:pPr>
-              <w:rPr>
-                <w:b/>
-              </w:rPr>
-            </w:pPr>
-            <w:r>
+          <w:p>
+            <w:pPr>
+              <w:rPr>
+                <w:lang w:val="sl-SI"/>
+              </w:rPr>
+            </w:pPr>
+          </w:p>
+          <w:p>
+            <w:pPr>
+              <w:rPr>
+                <w:b/>
+                <w:lang w:val="sl-SI"/>
+              </w:rPr>
+            </w:pPr>
+            <w:r>
+              <w:rPr>
+                <w:lang w:val="sl-SI"/>
+              </w:rPr>
               <w:t xml:space="preserve">10:45  - 11:00 </w:t>
             </w:r>
             <w:r>
               <w:rPr>
                 <w:b/>
-              </w:rPr>
-              <w:t>Prof. dr. Michael Doubek</w:t>
-            </w:r>
-            <w:r>
-              <w:rPr>
-                <w:b/>
+                <w:lang w:val="sl-SI"/>
+              </w:rPr>
+              <w:t xml:space="preserve">Prof. dr. Michael </w:t>
+            </w:r>
+            <w:proofErr w:type="spellStart"/>
+            <w:r>
+              <w:rPr>
+                <w:b/>
+                <w:lang w:val="sl-SI"/>
+              </w:rPr>
+              <w:t>Doubek</w:t>
+            </w:r>
+            <w:proofErr w:type="spellEnd"/>
+            <w:r>
+              <w:rPr>
+                <w:b/>
+                <w:lang w:val="sl-SI"/>
               </w:rPr>
               <w:t>, dr. med.</w:t>
             </w:r>
             <w:r>
               <w:rPr>
                 <w:b/>
+                <w:lang w:val="sl-SI"/>
               </w:rPr>
               <w:t>:</w:t>
             </w:r>
             <w:r>
-              <w:t xml:space="preserve"> </w:t>
-            </w:r>
-            <w:r>
-              <w:t>Lokalne odločitve glede zdravljenja v klinični praksi pri KLL na Češkem</w:t>
-            </w:r>
-            <w:r>
-              <w:rPr>
-                <w:b/>
+              <w:rPr>
+                <w:lang w:val="sl-SI"/>
+              </w:rPr>
+              <w:t xml:space="preserve"> Lokalne odločitve glede zdravljenja v klinični praksi pri KLL na Češkem</w:t>
+            </w:r>
+            <w:r>
+              <w:rPr>
+                <w:b/>
+                <w:lang w:val="sl-SI"/>
               </w:rPr>
               <w:br/>
               <w:t>Univerzitetna bolnišnica Brno in Fakulteta za medicino, CEITEC, Univerza Masaryk, Brno</w:t>
@@ -1952,125 +2727,194 @@
             <w:pPr>
               <w:rPr>
                 <w:b/>
-              </w:rPr>
-            </w:pPr>
-          </w:p>
-          <w:p>
-            <w:r>
+                <w:lang w:val="sl-SI"/>
+              </w:rPr>
+            </w:pPr>
+          </w:p>
+          <w:p>
+            <w:pPr>
+              <w:rPr>
+                <w:lang w:val="sl-SI"/>
+              </w:rPr>
+            </w:pPr>
+            <w:r>
+              <w:rPr>
+                <w:lang w:val="sl-SI"/>
+              </w:rPr>
               <w:t xml:space="preserve">11:00 – 11:15 </w:t>
             </w:r>
             <w:r>
               <w:rPr>
                 <w:b/>
-              </w:rPr>
-              <w:t>Asist. dr. Matevž Škerget:</w:t>
-            </w:r>
-            <w:r>
-              <w:rPr>
-                <w:b/>
+                <w:lang w:val="sl-SI"/>
+              </w:rPr>
+              <w:t xml:space="preserve">Asist. dr. Matevž Škerget: </w:t>
+            </w:r>
+            <w:r>
+              <w:rPr>
+                <w:lang w:val="sl-SI"/>
+              </w:rPr>
+              <w:t>Lokalne odločitve glede zdravljenja v klinični praksi pri KLL v Sloveniji</w:t>
+            </w:r>
+          </w:p>
+          <w:p>
+            <w:pPr>
+              <w:rPr>
+                <w:b/>
+                <w:lang w:val="sl-SI"/>
+              </w:rPr>
+            </w:pPr>
+            <w:r>
+              <w:rPr>
+                <w:b/>
+                <w:lang w:val="sl-SI"/>
+              </w:rPr>
+              <w:t>Univerzitetni klinični center Ljubljana, Ljubljana</w:t>
+            </w:r>
+          </w:p>
+          <w:p>
+            <w:pPr>
+              <w:rPr>
+                <w:b/>
+                <w:lang w:val="sl-SI"/>
+              </w:rPr>
+            </w:pPr>
+          </w:p>
+          <w:p>
+            <w:pPr>
+              <w:rPr>
+                <w:b/>
+                <w:lang w:val="sl-SI"/>
+              </w:rPr>
+            </w:pPr>
+            <w:r>
+              <w:rPr>
+                <w:lang w:val="sl-SI"/>
+              </w:rPr>
+              <w:t xml:space="preserve">11:15 – 11:30 </w:t>
+            </w:r>
+            <w:r>
+              <w:rPr>
+                <w:b/>
+                <w:lang w:val="sl-SI"/>
+              </w:rPr>
+              <w:t xml:space="preserve">Prof. dr. </w:t>
+            </w:r>
+            <w:proofErr w:type="spellStart"/>
+            <w:r>
+              <w:rPr>
+                <w:b/>
+                <w:lang w:val="sl-SI"/>
+              </w:rPr>
+              <w:t>Vlatko</w:t>
+            </w:r>
+            <w:proofErr w:type="spellEnd"/>
+            <w:r>
+              <w:rPr>
+                <w:b/>
+                <w:lang w:val="sl-SI"/>
               </w:rPr>
               <w:t xml:space="preserve"> </w:t>
             </w:r>
-            <w:r>
-              <w:t xml:space="preserve">Lokalne odločitve glede zdravljenja v klinični praksi pri KLL </w:t>
-            </w:r>
-            <w:r>
-              <w:t>v Sloveniji</w:t>
-            </w:r>
-          </w:p>
-          <w:p>
-            <w:pPr>
-              <w:rPr>
-                <w:b/>
-              </w:rPr>
-            </w:pPr>
-            <w:r>
-              <w:rPr>
-                <w:b/>
-              </w:rPr>
-              <w:t>Univerzitetni klinični center Ljubljana, Ljubljana</w:t>
-            </w:r>
-          </w:p>
-          <w:p>
-            <w:pPr>
-              <w:rPr>
-                <w:b/>
-              </w:rPr>
-            </w:pPr>
-          </w:p>
-          <w:p>
-            <w:pPr>
-              <w:rPr>
-                <w:b/>
-              </w:rPr>
-            </w:pPr>
-            <w:r>
-              <w:t xml:space="preserve">11:15 – 11:30 </w:t>
-            </w:r>
-            <w:r>
-              <w:rPr>
-                <w:b/>
-              </w:rPr>
-              <w:t>Prof. d</w:t>
-            </w:r>
-            <w:r>
-              <w:rPr>
-                <w:b/>
-              </w:rPr>
-              <w:t>r. Vlatko Pejsa:</w:t>
-            </w:r>
-            <w:r>
-              <w:rPr>
-                <w:b/>
-              </w:rPr>
-              <w:t xml:space="preserve"> </w:t>
-            </w:r>
-            <w:r>
-              <w:t xml:space="preserve">Lokalne odločitve glede zdravljenja v klinični praksi pri KLL </w:t>
-            </w:r>
-            <w:r>
-              <w:t>na Hrvaškem</w:t>
-            </w:r>
-            <w:r>
+            <w:proofErr w:type="spellStart"/>
+            <w:r>
+              <w:rPr>
+                <w:b/>
+                <w:lang w:val="sl-SI"/>
+              </w:rPr>
+              <w:t>Pejsa</w:t>
+            </w:r>
+            <w:proofErr w:type="spellEnd"/>
+            <w:r>
+              <w:rPr>
+                <w:b/>
+                <w:lang w:val="sl-SI"/>
+              </w:rPr>
+              <w:t xml:space="preserve">: </w:t>
+            </w:r>
+            <w:r>
+              <w:rPr>
+                <w:lang w:val="sl-SI"/>
+              </w:rPr>
+              <w:t>Lokalne odločitve glede zdravljenja v klinični praksi pri KLL na Hrvaškem</w:t>
+            </w:r>
+            <w:r>
+              <w:rPr>
+                <w:lang w:val="sl-SI"/>
+              </w:rPr>
               <w:br/>
             </w:r>
             <w:r>
               <w:rPr>
                 <w:b/>
-              </w:rPr>
-              <w:t>Bolnišnica Dubrava, Zagreb</w:t>
-            </w:r>
-          </w:p>
-          <w:p>
-            <w:pPr>
-              <w:rPr>
-                <w:b/>
-              </w:rPr>
-            </w:pPr>
-          </w:p>
-          <w:p>
-            <w:r>
+                <w:lang w:val="sl-SI"/>
+              </w:rPr>
+              <w:t xml:space="preserve">Bolnišnica </w:t>
+            </w:r>
+            <w:proofErr w:type="spellStart"/>
+            <w:r>
+              <w:rPr>
+                <w:b/>
+                <w:lang w:val="sl-SI"/>
+              </w:rPr>
+              <w:t>Dubrava</w:t>
+            </w:r>
+            <w:proofErr w:type="spellEnd"/>
+            <w:r>
+              <w:rPr>
+                <w:b/>
+                <w:lang w:val="sl-SI"/>
+              </w:rPr>
+              <w:t>, Zagreb</w:t>
+            </w:r>
+          </w:p>
+          <w:p>
+            <w:pPr>
+              <w:rPr>
+                <w:b/>
+                <w:lang w:val="sl-SI"/>
+              </w:rPr>
+            </w:pPr>
+          </w:p>
+          <w:p>
+            <w:pPr>
+              <w:rPr>
+                <w:lang w:val="sl-SI"/>
+              </w:rPr>
+            </w:pPr>
+            <w:r>
+              <w:rPr>
+                <w:lang w:val="sl-SI"/>
+              </w:rPr>
               <w:t xml:space="preserve">11:30 – 12:00 </w:t>
             </w:r>
             <w:r>
               <w:rPr>
                 <w:b/>
-              </w:rPr>
-              <w:t>Prof. d</w:t>
-            </w:r>
-            <w:r>
-              <w:rPr>
-                <w:b/>
-              </w:rPr>
-              <w:t>r. John Gribben:</w:t>
-            </w:r>
-            <w:r>
-              <w:rPr>
-                <w:b/>
-              </w:rPr>
-              <w:t xml:space="preserve"> </w:t>
-            </w:r>
-            <w:r>
+                <w:lang w:val="sl-SI"/>
+              </w:rPr>
+              <w:t xml:space="preserve">Prof. dr. John </w:t>
+            </w:r>
+            <w:proofErr w:type="spellStart"/>
+            <w:r>
+              <w:rPr>
+                <w:b/>
+                <w:lang w:val="sl-SI"/>
+              </w:rPr>
+              <w:t>Gribben</w:t>
+            </w:r>
+            <w:proofErr w:type="spellEnd"/>
+            <w:r>
+              <w:rPr>
+                <w:b/>
+                <w:lang w:val="sl-SI"/>
+              </w:rPr>
+              <w:t xml:space="preserve">: </w:t>
+            </w:r>
+            <w:r>
+              <w:rPr>
+                <w:lang w:val="sl-SI"/>
+              </w:rPr>
               <w:t>Terapevtski pristopi k ravnanju z rizičnimi KLL pacienti v dobi novih agensov</w:t>
             </w:r>
           </w:p>
@@ -2078,29 +2922,68 @@
             <w:pPr>
               <w:rPr>
                 <w:b/>
-              </w:rPr>
-            </w:pPr>
-            <w:r>
-              <w:rPr>
-                <w:b/>
-              </w:rPr>
-              <w:t>Inštitut za rakava obolenja Barts, Univerza Queen Mary, London</w:t>
-            </w:r>
-          </w:p>
-          <w:p>
-            <w:pPr>
-              <w:rPr>
-                <w:b/>
-              </w:rPr>
-            </w:pPr>
-          </w:p>
-          <w:p>
-            <w:pPr>
-              <w:rPr>
-                <w:b/>
-              </w:rPr>
-            </w:pPr>
-            <w:r>
+                <w:lang w:val="sl-SI"/>
+              </w:rPr>
+            </w:pPr>
+            <w:r>
+              <w:rPr>
+                <w:b/>
+                <w:lang w:val="sl-SI"/>
+              </w:rPr>
+              <w:t xml:space="preserve">Inštitut za rakava obolenja </w:t>
+            </w:r>
+            <w:proofErr w:type="spellStart"/>
+            <w:r>
+              <w:rPr>
+                <w:b/>
+                <w:lang w:val="sl-SI"/>
+              </w:rPr>
+              <w:t>Barts</w:t>
+            </w:r>
+            <w:proofErr w:type="spellEnd"/>
+            <w:r>
+              <w:rPr>
+                <w:b/>
+                <w:lang w:val="sl-SI"/>
+              </w:rPr>
+              <w:t xml:space="preserve">, Univerza </w:t>
+            </w:r>
+            <w:proofErr w:type="spellStart"/>
+            <w:r>
+              <w:rPr>
+                <w:b/>
+                <w:lang w:val="sl-SI"/>
+              </w:rPr>
+              <w:t>Queen</w:t>
+            </w:r>
+            <w:proofErr w:type="spellEnd"/>
+            <w:r>
+              <w:rPr>
+                <w:b/>
+                <w:lang w:val="sl-SI"/>
+              </w:rPr>
+              <w:t xml:space="preserve"> Mary, London</w:t>
+            </w:r>
+          </w:p>
+          <w:p>
+            <w:pPr>
+              <w:rPr>
+                <w:b/>
+                <w:lang w:val="sl-SI"/>
+              </w:rPr>
+            </w:pPr>
+          </w:p>
+          <w:p>
+            <w:pPr>
+              <w:rPr>
+                <w:b/>
+                <w:lang w:val="sl-SI"/>
+              </w:rPr>
+            </w:pPr>
+            <w:r>
+              <w:rPr>
+                <w:lang w:val="sl-SI"/>
+              </w:rPr>
               <w:t>12:00-12:30 Panelna razprava in zaključek</w:t>
             </w:r>
           </w:p>
@@ -2208,8 +3091,22 @@
             <w:tcW w:w="3402" w:type="dxa"/>
           </w:tcPr>
           <w:p>
-            <w:r>
-              <w:t>Local language</w:t>
+            <w:pPr>
+              <w:rPr>
+                <w:lang w:val="sl-SI"/>
+              </w:rPr>
+            </w:pPr>
+            <w:r>
+              <w:t>Prof. d</w:t>
+            </w:r>
+            <w:r>
+              <w:t>r</w:t>
+            </w:r>
+            <w:r>
+              <w:t>.</w:t>
+            </w:r>
+            <w:r>
+              <w:t xml:space="preserve"> Tamás Masszi</w:t>
             </w:r>
           </w:p>
         </w:tc>
@@ -2271,7 +3168,15 @@
             <w:tcW w:w="3402" w:type="dxa"/>
           </w:tcPr>
           <w:p>
-            <w:r>
+            <w:pPr>
+              <w:rPr>
+                <w:lang w:val="sl-SI"/>
+              </w:rPr>
+            </w:pPr>
+            <w:r>
+              <w:rPr>
+                <w:lang w:val="sl-SI"/>
+              </w:rPr>
               <w:t>Madžarska</w:t>
             </w:r>
           </w:p>
@@ -2333,17 +3238,30 @@
             <w:tcW w:w="3402" w:type="dxa"/>
           </w:tcPr>
           <w:p>
-            <w:r>
-              <w:t>3. oddelek interne medicine, Univerza Semmelweis</w:t>
-            </w:r>
-            <w:r>
-              <w:t xml:space="preserve">, </w:t>
-            </w:r>
-            <w:r>
-              <w:t>Budimpešta</w:t>
-            </w:r>
-            <w:r>
-              <w:t>, Madžarska</w:t>
+            <w:pPr>
+              <w:rPr>
+                <w:lang w:val="sl-SI"/>
+              </w:rPr>
+            </w:pPr>
+            <w:r>
+              <w:rPr>
+                <w:lang w:val="sl-SI"/>
+              </w:rPr>
+              <w:t xml:space="preserve">3. oddelek interne medicine, Univerza </w:t>
+            </w:r>
+            <w:proofErr w:type="spellStart"/>
+            <w:r>
+              <w:rPr>
+                <w:lang w:val="sl-SI"/>
+              </w:rPr>
+              <w:t>Semmelweis</w:t>
+            </w:r>
+            <w:proofErr w:type="spellEnd"/>
+            <w:r>
+              <w:rPr>
+                <w:lang w:val="sl-SI"/>
+              </w:rPr>
+              <w:t>, Budimpešta, Madžarska</w:t>
             </w:r>
           </w:p>
         </w:tc>
@@ -2435,83 +3353,366 @@
             <w:tcW w:w="3402" w:type="dxa"/>
           </w:tcPr>
           <w:p>
-            <w:r>
-              <w:t>Tamás Masszi</w:t>
-            </w:r>
-            <w:r>
-              <w:t xml:space="preserve"> je trenutno poddekan Fakultete za medicino, </w:t>
-            </w:r>
-            <w:r>
-              <w:t>Univerza Semmelweis</w:t>
-            </w:r>
-            <w:r>
-              <w:t xml:space="preserve">, od 2012, kjer deluje tudi kot direktor </w:t>
-            </w:r>
-            <w:r>
-              <w:t>3. oddelek interne medicine</w:t>
-            </w:r>
-            <w:r>
+            <w:pPr>
+              <w:rPr>
+                <w:lang w:val="sl-SI"/>
+              </w:rPr>
+            </w:pPr>
+            <w:proofErr w:type="spellStart"/>
+            <w:r>
+              <w:rPr>
+                <w:lang w:val="sl-SI"/>
+              </w:rPr>
+              <w:t>Tamás</w:t>
+            </w:r>
+            <w:proofErr w:type="spellEnd"/>
+            <w:r>
+              <w:rPr>
+                <w:lang w:val="sl-SI"/>
+              </w:rPr>
+              <w:t xml:space="preserve"> </w:t>
+            </w:r>
+            <w:proofErr w:type="spellStart"/>
+            <w:r>
+              <w:rPr>
+                <w:lang w:val="sl-SI"/>
+              </w:rPr>
+              <w:t>Masszi</w:t>
+            </w:r>
+            <w:proofErr w:type="spellEnd"/>
+            <w:r>
+              <w:rPr>
+                <w:lang w:val="sl-SI"/>
+              </w:rPr>
+              <w:t xml:space="preserve"> je </w:t>
+            </w:r>
+            <w:r>
+              <w:rPr>
+                <w:lang w:val="sl-SI"/>
+              </w:rPr>
+              <w:t>od 2012</w:t>
+            </w:r>
+            <w:r>
+              <w:rPr>
+                <w:lang w:val="sl-SI"/>
+              </w:rPr>
+              <w:t xml:space="preserve"> </w:t>
+            </w:r>
+            <w:proofErr w:type="spellStart"/>
+            <w:r>
+              <w:rPr>
+                <w:lang w:val="sl-SI"/>
+              </w:rPr>
+              <w:t>poddekan</w:t>
+            </w:r>
+            <w:proofErr w:type="spellEnd"/>
+            <w:r>
+              <w:rPr>
+                <w:lang w:val="sl-SI"/>
+              </w:rPr>
+              <w:t xml:space="preserve"> Fakultete za medicino, Univerza </w:t>
+            </w:r>
+            <w:proofErr w:type="spellStart"/>
+            <w:r>
+              <w:rPr>
+                <w:lang w:val="sl-SI"/>
+              </w:rPr>
+              <w:t>Semmelweis</w:t>
+            </w:r>
+            <w:proofErr w:type="spellEnd"/>
+            <w:r>
+              <w:rPr>
+                <w:lang w:val="sl-SI"/>
+              </w:rPr>
+              <w:t>,</w:t>
+            </w:r>
+            <w:r>
+              <w:rPr>
+                <w:lang w:val="sl-SI"/>
+              </w:rPr>
+              <w:t xml:space="preserve"> kjer deluje tudi kot direktor 3. oddelek interne medicine.</w:t>
+            </w:r>
+          </w:p>
+          <w:p>
+            <w:pPr>
+              <w:rPr>
+                <w:lang w:val="sl-SI"/>
+              </w:rPr>
+            </w:pPr>
+          </w:p>
+          <w:p>
+            <w:pPr>
+              <w:rPr>
+                <w:lang w:val="sl-SI"/>
+              </w:rPr>
+            </w:pPr>
+            <w:r>
+              <w:rPr>
+                <w:lang w:val="sl-SI"/>
+              </w:rPr>
+              <w:t xml:space="preserve">Profesor </w:t>
+            </w:r>
+            <w:proofErr w:type="spellStart"/>
+            <w:r>
+              <w:rPr>
+                <w:lang w:val="sl-SI"/>
+              </w:rPr>
+              <w:t>Masszi</w:t>
+            </w:r>
+            <w:proofErr w:type="spellEnd"/>
+            <w:r>
+              <w:rPr>
+                <w:lang w:val="sl-SI"/>
+              </w:rPr>
+              <w:t xml:space="preserve"> </w:t>
+            </w:r>
+            <w:r>
+              <w:rPr>
+                <w:lang w:val="sl-SI"/>
+              </w:rPr>
+              <w:t xml:space="preserve">je leta 1983 diplomiral s področja medicine na Univerzi </w:t>
+            </w:r>
+            <w:proofErr w:type="spellStart"/>
+            <w:r>
+              <w:rPr>
+                <w:lang w:val="sl-SI"/>
+              </w:rPr>
+              <w:t>Semmelweis</w:t>
+            </w:r>
+            <w:proofErr w:type="spellEnd"/>
+            <w:r>
+              <w:rPr>
+                <w:lang w:val="sl-SI"/>
+              </w:rPr>
+              <w:t>. Leta 1992 je odšel v Pariz na klinično izobraževanje na Oddelku transplantacij kostnega mozga v Bolnišnici St</w:t>
+            </w:r>
+            <w:r>
+              <w:rPr>
+                <w:lang w:val="sl-SI"/>
+              </w:rPr>
               <w:t>.</w:t>
             </w:r>
-          </w:p>
-          <w:p/>
-          <w:p>
-            <w:r>
-              <w:t xml:space="preserve">Profesor Masszi </w:t>
-            </w:r>
-            <w:r>
-              <w:t>je leta 1983 diplomiral s področja medicine na Univerzi</w:t>
-            </w:r>
-            <w:r>
-              <w:t xml:space="preserve"> Semmelweis</w:t>
-            </w:r>
-            <w:r>
-              <w:t>. Leta 1992 je odšel v Pariz na klinično izobraževanje na Oddelku transplantacij kostnega mozga v Bolnišnici St Louis, pod vodstvom Eliane Gluckman.</w:t>
-            </w:r>
-          </w:p>
-          <w:p/>
-          <w:p>
-            <w:r>
-              <w:t xml:space="preserve">Leta 1993 je postal hematolog svetovalec na Oddelku hematologije in transplantacij kostnega mozga v Bolnišnici </w:t>
-            </w:r>
-            <w:r>
-              <w:t>St. László</w:t>
-            </w:r>
-            <w:r>
-              <w:t>, Budimpešta, kjer je leta 1997 prevzel vodenje Enote za transplantacije kostnega mozga. Profesor Masszi je leta 2007 postal vodja Oddelka hematologije in transplantacij izvornih celic v bolnišnicah St. István in</w:t>
-            </w:r>
-            <w:r>
-              <w:t xml:space="preserve"> St. László</w:t>
-            </w:r>
-            <w:r>
+            <w:r>
+              <w:rPr>
+                <w:lang w:val="sl-SI"/>
+              </w:rPr>
+              <w:t xml:space="preserve"> Louis, pod vodstvom </w:t>
+            </w:r>
+            <w:proofErr w:type="spellStart"/>
+            <w:r>
+              <w:rPr>
+                <w:lang w:val="sl-SI"/>
+              </w:rPr>
+              <w:t>Eliane</w:t>
+            </w:r>
+            <w:proofErr w:type="spellEnd"/>
+            <w:r>
+              <w:rPr>
+                <w:lang w:val="sl-SI"/>
+              </w:rPr>
+              <w:t xml:space="preserve"> </w:t>
+            </w:r>
+            <w:proofErr w:type="spellStart"/>
+            <w:r>
+              <w:rPr>
+                <w:lang w:val="sl-SI"/>
+              </w:rPr>
+              <w:t>Gluckman</w:t>
+            </w:r>
+            <w:proofErr w:type="spellEnd"/>
+            <w:r>
+              <w:rPr>
+                <w:lang w:val="sl-SI"/>
+              </w:rPr>
+              <w:t>.</w:t>
+            </w:r>
+          </w:p>
+          <w:p>
+            <w:pPr>
+              <w:rPr>
+                <w:lang w:val="sl-SI"/>
+              </w:rPr>
+            </w:pPr>
+          </w:p>
+          <w:p>
+            <w:pPr>
+              <w:rPr>
+                <w:lang w:val="sl-SI"/>
+              </w:rPr>
+            </w:pPr>
+            <w:r>
+              <w:rPr>
+                <w:lang w:val="sl-SI"/>
+              </w:rPr>
+              <w:t xml:space="preserve">Leta 1993 je postal hematolog svetovalec na Oddelku hematologije in transplantacij kostnega mozga v Bolnišnici St. </w:t>
+            </w:r>
+            <w:proofErr w:type="spellStart"/>
+            <w:r>
+              <w:rPr>
+                <w:lang w:val="sl-SI"/>
+              </w:rPr>
+              <w:t>László</w:t>
+            </w:r>
+            <w:proofErr w:type="spellEnd"/>
+            <w:r>
+              <w:rPr>
+                <w:lang w:val="sl-SI"/>
+              </w:rPr>
+              <w:t xml:space="preserve">, Budimpešta, kjer je leta 1997 prevzel vodenje Enote za transplantacije kostnega mozga. Profesor </w:t>
+            </w:r>
+            <w:proofErr w:type="spellStart"/>
+            <w:r>
+              <w:rPr>
+                <w:lang w:val="sl-SI"/>
+              </w:rPr>
+              <w:t>Masszi</w:t>
+            </w:r>
+            <w:proofErr w:type="spellEnd"/>
+            <w:r>
+              <w:rPr>
+                <w:lang w:val="sl-SI"/>
+              </w:rPr>
+              <w:t xml:space="preserve"> je leta 2007 postal vodja Oddelka hematologije in transplantacij izvornih celic v bolnišnicah St. </w:t>
+            </w:r>
+            <w:proofErr w:type="spellStart"/>
+            <w:r>
+              <w:rPr>
+                <w:lang w:val="sl-SI"/>
+              </w:rPr>
+              <w:t>István</w:t>
+            </w:r>
+            <w:proofErr w:type="spellEnd"/>
+            <w:r>
+              <w:rPr>
+                <w:lang w:val="sl-SI"/>
+              </w:rPr>
+              <w:t xml:space="preserve"> in St. </w:t>
+            </w:r>
+            <w:proofErr w:type="spellStart"/>
+            <w:r>
+              <w:rPr>
+                <w:lang w:val="sl-SI"/>
+              </w:rPr>
+              <w:t>László</w:t>
+            </w:r>
+            <w:proofErr w:type="spellEnd"/>
+            <w:r>
+              <w:rPr>
+                <w:lang w:val="sl-SI"/>
+              </w:rPr>
               <w:t>, kjer je deloval do junija 2016.</w:t>
             </w:r>
           </w:p>
-          <w:p/>
-          <w:p>
-            <w:r>
-              <w:t>Professor Masszi je član več znanstvenih društev in je med letoma 2007 in 2011 predsedoval Madžarskemu društvu za hematologijo in transfuzijo krvi. Med letoma 2003 in 2012</w:t>
-            </w:r>
-            <w:r>
+          <w:p>
+            <w:pPr>
+              <w:rPr>
+                <w:lang w:val="sl-SI"/>
+              </w:rPr>
+            </w:pPr>
+          </w:p>
+          <w:p>
+            <w:pPr>
+              <w:rPr>
+                <w:lang w:val="sl-SI"/>
+              </w:rPr>
+            </w:pPr>
+            <w:r>
+              <w:rPr>
+                <w:lang w:val="sl-SI"/>
+              </w:rPr>
+              <w:t>Profes</w:t>
+            </w:r>
+            <w:r>
+              <w:rPr>
+                <w:lang w:val="sl-SI"/>
+              </w:rPr>
+              <w:t xml:space="preserve">or </w:t>
+            </w:r>
+            <w:proofErr w:type="spellStart"/>
+            <w:r>
+              <w:rPr>
+                <w:lang w:val="sl-SI"/>
+              </w:rPr>
+              <w:t>Masszi</w:t>
+            </w:r>
+            <w:proofErr w:type="spellEnd"/>
+            <w:r>
+              <w:rPr>
+                <w:lang w:val="sl-SI"/>
+              </w:rPr>
+              <w:t xml:space="preserve"> je član več znanstvenih društev in je med letoma 2007 in 2011 predsedoval Madžarskemu društvu za hematologijo in transfuzijo krvi. Med letoma 2003 in 2012</w:t>
+            </w:r>
+            <w:r>
+              <w:rPr>
+                <w:lang w:val="sl-SI"/>
+              </w:rPr>
               <w:t xml:space="preserve"> </w:t>
             </w:r>
             <w:r>
+              <w:rPr>
+                <w:lang w:val="sl-SI"/>
+              </w:rPr>
               <w:t xml:space="preserve">je načeloval </w:t>
             </w:r>
             <w:r>
-              <w:t>Izobraževalnemu odboru za transplantacije krvi in kostnega mozga. Od leta 2003 je predsednik Nacionalnega sveta za hemopo</w:t>
-            </w:r>
-            <w:r>
+              <w:rPr>
+                <w:lang w:val="sl-SI"/>
+              </w:rPr>
+              <w:t xml:space="preserve">Izobraževalnemu odboru za transplantacije krvi in kostnega mozga. Od leta 2003 je predsednik Nacionalnega sveta za </w:t>
+            </w:r>
+            <w:proofErr w:type="spellStart"/>
+            <w:r>
+              <w:rPr>
+                <w:lang w:val="sl-SI"/>
+              </w:rPr>
+              <w:t>hemopo</w:t>
+            </w:r>
+            <w:r>
+              <w:rPr>
+                <w:lang w:val="sl-SI"/>
+              </w:rPr>
               <w:t>etske</w:t>
             </w:r>
-            <w:r>
+            <w:proofErr w:type="spellEnd"/>
+            <w:r>
+              <w:rPr>
+                <w:lang w:val="sl-SI"/>
+              </w:rPr>
               <w:t xml:space="preserve"> transplantacije izvornih celic.</w:t>
             </w:r>
           </w:p>
-          <w:p/>
-          <w:p>
-            <w:r>
-              <w:t>Je avtor oziroma soavtor več kot 140 člankov s področja hematološkoih malignosti.</w:t>
+          <w:p>
+            <w:pPr>
+              <w:rPr>
+                <w:lang w:val="sl-SI"/>
+              </w:rPr>
+            </w:pPr>
+          </w:p>
+          <w:p>
+            <w:pPr>
+              <w:rPr>
+                <w:lang w:val="sl-SI"/>
+              </w:rPr>
+            </w:pPr>
+            <w:r>
+              <w:rPr>
+                <w:lang w:val="sl-SI"/>
+              </w:rPr>
+              <w:t xml:space="preserve">Je avtor oziroma soavtor več kot 140 člankov s področja </w:t>
+            </w:r>
+            <w:proofErr w:type="spellStart"/>
+            <w:r>
+              <w:rPr>
+                <w:lang w:val="sl-SI"/>
+              </w:rPr>
+              <w:t>hematološkoih</w:t>
+            </w:r>
+            <w:proofErr w:type="spellEnd"/>
+            <w:r>
+              <w:rPr>
+                <w:lang w:val="sl-SI"/>
+              </w:rPr>
+              <w:t xml:space="preserve"> malignosti.</w:t>
             </w:r>
           </w:p>
         </w:tc>
@@ -2575,6 +3776,7 @@
               <w:rPr>
                 <w:b/>
                 <w:bCs/>
+                <w:lang w:val="sl-SI"/>
               </w:rPr>
             </w:pPr>
           </w:p>
@@ -2647,21 +3849,39 @@
             <w:tcW w:w="3402" w:type="dxa"/>
           </w:tcPr>
           <w:p>
-            <w:r>
-              <w:t>Prof</w:t>
-            </w:r>
-            <w:r>
-              <w:t>. d</w:t>
-            </w:r>
-            <w:r>
-              <w:t>r</w:t>
-            </w:r>
-            <w:r>
-              <w:t>.</w:t>
-            </w:r>
-            <w:r>
-              <w:t xml:space="preserve"> Laurent Garderet</w:t>
-            </w:r>
+            <w:pPr>
+              <w:rPr>
+                <w:lang w:val="sl-SI"/>
+              </w:rPr>
+            </w:pPr>
+            <w:r>
+              <w:rPr>
+                <w:lang w:val="sl-SI"/>
+              </w:rPr>
+              <w:t xml:space="preserve">Prof. dr. </w:t>
+            </w:r>
+            <w:proofErr w:type="spellStart"/>
+            <w:r>
+              <w:rPr>
+                <w:lang w:val="sl-SI"/>
+              </w:rPr>
+              <w:t>Laurent</w:t>
+            </w:r>
+            <w:proofErr w:type="spellEnd"/>
+            <w:r>
+              <w:rPr>
+                <w:lang w:val="sl-SI"/>
+              </w:rPr>
+              <w:t xml:space="preserve"> </w:t>
+            </w:r>
+            <w:proofErr w:type="spellStart"/>
+            <w:r>
+              <w:rPr>
+                <w:lang w:val="sl-SI"/>
+              </w:rPr>
+              <w:t>Garderet</w:t>
+            </w:r>
+            <w:proofErr w:type="spellEnd"/>
           </w:p>
         </w:tc>
       </w:tr>
@@ -2722,7 +3942,15 @@
             <w:tcW w:w="3402" w:type="dxa"/>
           </w:tcPr>
           <w:p>
-            <w:r>
+            <w:pPr>
+              <w:rPr>
+                <w:lang w:val="sl-SI"/>
+              </w:rPr>
+            </w:pPr>
+            <w:r>
+              <w:rPr>
+                <w:lang w:val="sl-SI"/>
+              </w:rPr>
               <w:t>Francija</w:t>
             </w:r>
           </w:p>
@@ -2785,13 +4013,43 @@
             <w:tcW w:w="3402" w:type="dxa"/>
           </w:tcPr>
           <w:p>
-            <w:r>
+            <w:pPr>
+              <w:rPr>
+                <w:lang w:val="sl-SI"/>
+              </w:rPr>
+            </w:pPr>
+            <w:r>
+              <w:rPr>
+                <w:lang w:val="sl-SI"/>
+              </w:rPr>
               <w:t xml:space="preserve">Bolnišnica </w:t>
             </w:r>
-            <w:r>
-              <w:t>Pitié Salpetriére</w:t>
-            </w:r>
-            <w:r>
+            <w:proofErr w:type="spellStart"/>
+            <w:r>
+              <w:rPr>
+                <w:lang w:val="sl-SI"/>
+              </w:rPr>
+              <w:t>Pitié</w:t>
+            </w:r>
+            <w:proofErr w:type="spellEnd"/>
+            <w:r>
+              <w:rPr>
+                <w:lang w:val="sl-SI"/>
+              </w:rPr>
+              <w:t xml:space="preserve"> </w:t>
+            </w:r>
+            <w:proofErr w:type="spellStart"/>
+            <w:r>
+              <w:rPr>
+                <w:lang w:val="sl-SI"/>
+              </w:rPr>
+              <w:t>Salpetriére</w:t>
+            </w:r>
+            <w:proofErr w:type="spellEnd"/>
+            <w:r>
+              <w:rPr>
+                <w:lang w:val="sl-SI"/>
+              </w:rPr>
               <w:t xml:space="preserve"> v Parizu, Francija</w:t>
             </w:r>
           </w:p>
@@ -2853,32 +4111,148 @@
             <w:tcW w:w="3402" w:type="dxa"/>
           </w:tcPr>
           <w:p>
-            <w:r>
+            <w:pPr>
+              <w:rPr>
+                <w:lang w:val="sl-SI"/>
+              </w:rPr>
+            </w:pPr>
+            <w:r>
+              <w:rPr>
+                <w:lang w:val="sl-SI"/>
+              </w:rPr>
               <w:t xml:space="preserve">Dr. </w:t>
             </w:r>
-            <w:r>
-              <w:t>Laurent Garderet</w:t>
-            </w:r>
-            <w:r>
+            <w:proofErr w:type="spellStart"/>
+            <w:r>
+              <w:rPr>
+                <w:lang w:val="sl-SI"/>
+              </w:rPr>
+              <w:t>Laurent</w:t>
+            </w:r>
+            <w:proofErr w:type="spellEnd"/>
+            <w:r>
+              <w:rPr>
+                <w:lang w:val="sl-SI"/>
+              </w:rPr>
+              <w:t xml:space="preserve"> </w:t>
+            </w:r>
+            <w:proofErr w:type="spellStart"/>
+            <w:r>
+              <w:rPr>
+                <w:lang w:val="sl-SI"/>
+              </w:rPr>
+              <w:t>Garderet</w:t>
+            </w:r>
+            <w:proofErr w:type="spellEnd"/>
+            <w:r>
+              <w:rPr>
+                <w:lang w:val="sl-SI"/>
+              </w:rPr>
               <w:t xml:space="preserve"> je francoski hematolog, ki dela na Oddelku hematologije v Bolnišnici </w:t>
             </w:r>
-            <w:r>
-              <w:t>Pitié Salpetriére</w:t>
-            </w:r>
-            <w:r>
-              <w:t xml:space="preserve"> v Parizu, Francija. Študij medcine in prakso j</w:t>
-            </w:r>
-            <w:r>
+            <w:proofErr w:type="spellStart"/>
+            <w:r>
+              <w:rPr>
+                <w:lang w:val="sl-SI"/>
+              </w:rPr>
+              <w:t>Pitié</w:t>
+            </w:r>
+            <w:proofErr w:type="spellEnd"/>
+            <w:r>
+              <w:rPr>
+                <w:lang w:val="sl-SI"/>
+              </w:rPr>
+              <w:t xml:space="preserve"> </w:t>
+            </w:r>
+            <w:proofErr w:type="spellStart"/>
+            <w:r>
+              <w:rPr>
+                <w:lang w:val="sl-SI"/>
+              </w:rPr>
+              <w:t>Salpetriére</w:t>
+            </w:r>
+            <w:proofErr w:type="spellEnd"/>
+            <w:r>
+              <w:rPr>
+                <w:lang w:val="sl-SI"/>
+              </w:rPr>
+              <w:t xml:space="preserve"> v Parizu, Francija. Študij med</w:t>
+            </w:r>
+            <w:r>
+              <w:rPr>
+                <w:lang w:val="sl-SI"/>
+              </w:rPr>
+              <w:t>i</w:t>
+            </w:r>
+            <w:r>
+              <w:rPr>
+                <w:lang w:val="sl-SI"/>
+              </w:rPr>
+              <w:t>cine in prakso j</w:t>
+            </w:r>
+            <w:r>
+              <w:rPr>
+                <w:lang w:val="sl-SI"/>
+              </w:rPr>
               <w:t xml:space="preserve">e opravil v Parizu. Podoktorsko pripravništvo </w:t>
             </w:r>
             <w:r>
-              <w:t xml:space="preserve">je opravil v ustanovi </w:t>
-            </w:r>
-            <w:r>
-              <w:t>M.D Anderson Cancer Center</w:t>
-            </w:r>
-            <w:r>
-              <w:t xml:space="preserve"> v Houstonu. Ukvarja se predvsem z zdravljenjem in biologijo mieloma. Je član sveta IFM in bivši predsednik Pododbora za plazmatske celične nepravilnosti, v okviru Delovne skupine EBMT za kronične malignosti.</w:t>
+              <w:rPr>
+                <w:lang w:val="sl-SI"/>
+              </w:rPr>
+              <w:t>je opravil v ustanovi M.D</w:t>
+            </w:r>
+            <w:r>
+              <w:rPr>
+                <w:lang w:val="sl-SI"/>
+              </w:rPr>
+              <w:t>.</w:t>
+            </w:r>
+            <w:r>
+              <w:rPr>
+                <w:lang w:val="sl-SI"/>
+              </w:rPr>
+              <w:t xml:space="preserve"> Anderson </w:t>
+            </w:r>
+            <w:proofErr w:type="spellStart"/>
+            <w:r>
+              <w:rPr>
+                <w:lang w:val="sl-SI"/>
+              </w:rPr>
+              <w:t>Cancer</w:t>
+            </w:r>
+            <w:proofErr w:type="spellEnd"/>
+            <w:r>
+              <w:rPr>
+                <w:lang w:val="sl-SI"/>
+              </w:rPr>
+              <w:t xml:space="preserve"> Center v Houstonu. Ukvarja se predvsem z zdravljenjem in biologijo </w:t>
+            </w:r>
+            <w:proofErr w:type="spellStart"/>
+            <w:r>
+              <w:rPr>
+                <w:lang w:val="sl-SI"/>
+              </w:rPr>
+              <w:t>mieloma</w:t>
+            </w:r>
+            <w:proofErr w:type="spellEnd"/>
+            <w:r>
+              <w:rPr>
+                <w:lang w:val="sl-SI"/>
+              </w:rPr>
+              <w:t xml:space="preserve">. Je član sveta IFM in bivši predsednik Pododbora za plazmatske celične </w:t>
+            </w:r>
+            <w:r>
+              <w:rPr>
+                <w:lang w:val="sl-SI"/>
+              </w:rPr>
+              <w:t>bolezni</w:t>
+            </w:r>
+            <w:r>
+              <w:rPr>
+                <w:lang w:val="sl-SI"/>
+              </w:rPr>
+              <w:t>, v okviru Delovne skupine EBMT za kronične malignosti.</w:t>
             </w:r>
           </w:p>
         </w:tc>
@@ -2941,6 +4315,7 @@
               <w:rPr>
                 <w:b/>
                 <w:bCs/>
+                <w:lang w:val="sl-SI"/>
               </w:rPr>
             </w:pPr>
           </w:p>
@@ -3012,14 +4387,30 @@
             <w:tcW w:w="3402" w:type="dxa"/>
           </w:tcPr>
           <w:p>
-            <w:r>
-              <w:t>Sandra Bašić Kinda, dr.</w:t>
-            </w:r>
-            <w:r>
-              <w:t xml:space="preserve"> </w:t>
-            </w:r>
-            <w:r>
-              <w:t>med.</w:t>
+            <w:pPr>
+              <w:rPr>
+                <w:lang w:val="sl-SI"/>
+              </w:rPr>
+            </w:pPr>
+            <w:r>
+              <w:rPr>
+                <w:lang w:val="sl-SI"/>
+              </w:rPr>
+              <w:t xml:space="preserve">Sandra Bašić </w:t>
+            </w:r>
+            <w:proofErr w:type="spellStart"/>
+            <w:r>
+              <w:rPr>
+                <w:lang w:val="sl-SI"/>
+              </w:rPr>
+              <w:t>Kinda</w:t>
+            </w:r>
+            <w:proofErr w:type="spellEnd"/>
+            <w:r>
+              <w:rPr>
+                <w:lang w:val="sl-SI"/>
+              </w:rPr>
+              <w:t>, dr. med.</w:t>
             </w:r>
           </w:p>
         </w:tc>
@@ -3081,7 +4472,15 @@
             <w:tcW w:w="3402" w:type="dxa"/>
           </w:tcPr>
           <w:p>
-            <w:r>
+            <w:pPr>
+              <w:rPr>
+                <w:lang w:val="sl-SI"/>
+              </w:rPr>
+            </w:pPr>
+            <w:r>
+              <w:rPr>
+                <w:lang w:val="sl-SI"/>
+              </w:rPr>
               <w:t>Hrvaška</w:t>
             </w:r>
           </w:p>
@@ -3144,14 +4543,30 @@
             <w:tcW w:w="3402" w:type="dxa"/>
           </w:tcPr>
           <w:p>
-            <w:r>
-              <w:t>Sandra Bašić Kinda, dr.</w:t>
-            </w:r>
-            <w:r>
-              <w:t xml:space="preserve"> </w:t>
-            </w:r>
-            <w:r>
-              <w:t>med.</w:t>
+            <w:pPr>
+              <w:rPr>
+                <w:lang w:val="sl-SI"/>
+              </w:rPr>
+            </w:pPr>
+            <w:r>
+              <w:rPr>
+                <w:lang w:val="sl-SI"/>
+              </w:rPr>
+              <w:t xml:space="preserve">Sandra Bašić </w:t>
+            </w:r>
+            <w:proofErr w:type="spellStart"/>
+            <w:r>
+              <w:rPr>
+                <w:lang w:val="sl-SI"/>
+              </w:rPr>
+              <w:t>Kinda</w:t>
+            </w:r>
+            <w:proofErr w:type="spellEnd"/>
+            <w:r>
+              <w:rPr>
+                <w:lang w:val="sl-SI"/>
+              </w:rPr>
+              <w:t>, dr. med.</w:t>
             </w:r>
           </w:p>
         </w:tc>
@@ -3212,33 +4627,98 @@
             <w:tcW w:w="3402" w:type="dxa"/>
           </w:tcPr>
           <w:p>
-            <w:r>
-              <w:t>Dr. Bašić-Kinda</w:t>
-            </w:r>
-            <w:r>
-              <w:t xml:space="preserve"> je diplomirala na Medicinski šoli Univerze na Reki, Hrvaška. Pripravništvo s področja interne medicine je zaključila v Splošni bolnišnici v Zadru, specializacijo iz hematologije pa v Univerzitetnem kliničnem centru Zagreb. Dr.</w:t>
-            </w:r>
-            <w:r>
-              <w:t xml:space="preserve"> Bašić-Kinda</w:t>
-            </w:r>
-            <w:r>
+            <w:pPr>
+              <w:rPr>
+                <w:lang w:val="sl-SI"/>
+              </w:rPr>
+            </w:pPr>
+            <w:r>
+              <w:rPr>
+                <w:lang w:val="sl-SI"/>
+              </w:rPr>
+              <w:t>Dr. Bašić-</w:t>
+            </w:r>
+            <w:proofErr w:type="spellStart"/>
+            <w:r>
+              <w:rPr>
+                <w:lang w:val="sl-SI"/>
+              </w:rPr>
+              <w:t>Kinda</w:t>
+            </w:r>
+            <w:proofErr w:type="spellEnd"/>
+            <w:r>
+              <w:rPr>
+                <w:lang w:val="sl-SI"/>
+              </w:rPr>
+              <w:t xml:space="preserve"> je diplomirala na Medicinski šoli Univerze na Reki, Hrvaška. Pripravništvo s področja interne medicine je zaključila v Splošni bolnišnici v Zadru, specializacijo iz hematologije pa v Univerzitetnem kliničnem centru Zagreb. Dr. Bašić-</w:t>
+            </w:r>
+            <w:proofErr w:type="spellStart"/>
+            <w:r>
+              <w:rPr>
+                <w:lang w:val="sl-SI"/>
+              </w:rPr>
+              <w:t>Kinda</w:t>
+            </w:r>
+            <w:proofErr w:type="spellEnd"/>
+            <w:r>
+              <w:rPr>
+                <w:lang w:val="sl-SI"/>
+              </w:rPr>
               <w:t xml:space="preserve"> se v svojih znanstvenih prizadevanjih  osredotoča na klinične raziskave KLL, </w:t>
             </w:r>
-            <w:r>
-              <w:t>mieloma in limfoma. Je članica EORTC s</w:t>
-            </w:r>
-            <w:r>
+            <w:proofErr w:type="spellStart"/>
+            <w:r>
+              <w:rPr>
+                <w:lang w:val="sl-SI"/>
+              </w:rPr>
+              <w:t>mieloma</w:t>
+            </w:r>
+            <w:proofErr w:type="spellEnd"/>
+            <w:r>
+              <w:rPr>
+                <w:lang w:val="sl-SI"/>
+              </w:rPr>
+              <w:t xml:space="preserve"> in limfoma. Je članica EORTC s</w:t>
+            </w:r>
+            <w:r>
+              <w:rPr>
+                <w:lang w:val="sl-SI"/>
+              </w:rPr>
               <w:t xml:space="preserve">kupine </w:t>
             </w:r>
             <w:r>
-              <w:t xml:space="preserve">za limfom; članica Evropske mreže za limfom plaščnih celic, predsednica Pododbora za mielom v okviru CroHem – hrvaške kooperativne skupine za hematološke bolezni; članica in sekretarka pripravljalnega odbora Hrvaškega hematološkega društva; članica ERIC (Evropska raziskovalna pobuda glede KLL); članica pripravljalnega odbora </w:t>
-            </w:r>
-            <w:r>
-              <w:lastRenderedPageBreak/>
-              <w:t>dobrode</w:t>
-            </w:r>
-            <w:r>
-              <w:t>lnega Hrvaškega združenja za levkemijo in limfom.</w:t>
+              <w:rPr>
+                <w:lang w:val="sl-SI"/>
+              </w:rPr>
+              <w:t xml:space="preserve">za limfom; članica Evropske mreže za limfom plaščnih celic, predsednica Pododbora za </w:t>
+            </w:r>
+            <w:proofErr w:type="spellStart"/>
+            <w:r>
+              <w:rPr>
+                <w:lang w:val="sl-SI"/>
+              </w:rPr>
+              <w:t>mielom</w:t>
+            </w:r>
+            <w:proofErr w:type="spellEnd"/>
+            <w:r>
+              <w:rPr>
+                <w:lang w:val="sl-SI"/>
+              </w:rPr>
+              <w:t xml:space="preserve"> v okviru </w:t>
+            </w:r>
+            <w:proofErr w:type="spellStart"/>
+            <w:r>
+              <w:rPr>
+                <w:lang w:val="sl-SI"/>
+              </w:rPr>
+              <w:t>CroHem</w:t>
+            </w:r>
+            <w:proofErr w:type="spellEnd"/>
+            <w:r>
+              <w:rPr>
+                <w:lang w:val="sl-SI"/>
+              </w:rPr>
+              <w:t xml:space="preserve"> – hrvaške kooperativne skupine za hematološke bolezni; članica in sekretarka pripravljalnega odbora Hrvaškega hematološkega društva; članica ERIC (Evropska raziskovalna pobuda glede KLL); članica pripravljalnega odbora dobrodelnega Hrvaškega združenja za levkemijo in limfom.</w:t>
             </w:r>
           </w:p>
         </w:tc>
@@ -3302,6 +4782,7 @@
               <w:rPr>
                 <w:b/>
                 <w:bCs/>
+                <w:lang w:val="sl-SI"/>
               </w:rPr>
             </w:pPr>
           </w:p>
@@ -3373,17 +4854,30 @@
             <w:tcW w:w="3402" w:type="dxa"/>
           </w:tcPr>
           <w:p>
-            <w:r>
-              <w:t>Doc. d</w:t>
-            </w:r>
-            <w:r>
-              <w:t xml:space="preserve">r. Martin Mistrík, </w:t>
-            </w:r>
-            <w:r>
-              <w:t>dr. med</w:t>
-            </w:r>
-            <w:r>
-              <w:t>.</w:t>
+            <w:pPr>
+              <w:rPr>
+                <w:lang w:val="sl-SI"/>
+              </w:rPr>
+            </w:pPr>
+            <w:r>
+              <w:rPr>
+                <w:lang w:val="sl-SI"/>
+              </w:rPr>
+              <w:t xml:space="preserve">Doc. dr. Martin </w:t>
+            </w:r>
+            <w:proofErr w:type="spellStart"/>
+            <w:r>
+              <w:rPr>
+                <w:lang w:val="sl-SI"/>
+              </w:rPr>
+              <w:t>Mistrík</w:t>
+            </w:r>
+            <w:proofErr w:type="spellEnd"/>
+            <w:r>
+              <w:rPr>
+                <w:lang w:val="sl-SI"/>
+              </w:rPr>
+              <w:t>, dr. med.</w:t>
             </w:r>
           </w:p>
         </w:tc>
@@ -3445,7 +4939,15 @@
             <w:tcW w:w="3402" w:type="dxa"/>
           </w:tcPr>
           <w:p>
-            <w:r>
+            <w:pPr>
+              <w:rPr>
+                <w:lang w:val="sl-SI"/>
+              </w:rPr>
+            </w:pPr>
+            <w:r>
+              <w:rPr>
+                <w:lang w:val="sl-SI"/>
+              </w:rPr>
               <w:t>Slovaška</w:t>
             </w:r>
           </w:p>
@@ -3508,14 +5010,16 @@
             <w:tcW w:w="3402" w:type="dxa"/>
           </w:tcPr>
           <w:p>
-            <w:r>
-              <w:t>Vodja Klinike za hematologijo in transfuziologijo, LF UK, SZU in</w:t>
-            </w:r>
-            <w:r>
-              <w:t xml:space="preserve"> UNB, </w:t>
-            </w:r>
-            <w:r>
-              <w:t>Sv. Ciril in Metod</w:t>
+            <w:pPr>
+              <w:rPr>
+                <w:lang w:val="sl-SI"/>
+              </w:rPr>
+            </w:pPr>
+            <w:r>
+              <w:rPr>
+                <w:lang w:val="sl-SI"/>
+              </w:rPr>
+              <w:t>Vodja Klinike za hematologijo in transfuziologijo, LF UK, SZU in UNB, Sv. Ciril in Metod</w:t>
             </w:r>
           </w:p>
         </w:tc>
@@ -3593,56 +5097,84 @@
             <w:tcW w:w="3402" w:type="dxa"/>
           </w:tcPr>
           <w:p>
-            <w:r>
-              <w:t>Doc. d</w:t>
-            </w:r>
-            <w:r>
-              <w:t xml:space="preserve">r. Martin Mistrík, </w:t>
-            </w:r>
-            <w:r>
-              <w:t>dr. med</w:t>
-            </w:r>
-            <w:r>
-              <w:t>.</w:t>
-            </w:r>
-            <w:r>
-              <w:t>, je vodja Oddelka hematologije in transfuziologije na Kliniki</w:t>
-            </w:r>
-            <w:r>
-              <w:t xml:space="preserve"> za hematologijo in transfuziologijo</w:t>
-            </w:r>
-            <w:r>
-              <w:t xml:space="preserve"> v okviru Univerzitetne bolnišnice Bratislava, Slovaška.</w:t>
-            </w:r>
-          </w:p>
-          <w:p/>
-          <w:p>
-            <w:r>
-              <w:t>Od leta 2007 je glavni strokovnjak za hematologijo na Ministrstvu za zdravje Republike Slovaške, kot tudi za transplantacije hematopoetskih izvornih celic od leta 2012.</w:t>
-            </w:r>
-          </w:p>
-          <w:p/>
-          <w:p>
-            <w:r>
-              <w:t xml:space="preserve">Je avtor in soavtor več člankov v strokovnih revijah, pretežno na področju ASCT. Deluje tudi kot recenzent mnogih revij. Je član </w:t>
-            </w:r>
-            <w:r>
-              <w:t>EBMT,</w:t>
-            </w:r>
-            <w:r>
-              <w:t xml:space="preserve"> </w:t>
-            </w:r>
-            <w:r>
-              <w:t xml:space="preserve">LG-EORTC, EHA </w:t>
-            </w:r>
-            <w:r>
-              <w:t>in</w:t>
-            </w:r>
-            <w:r>
-              <w:t xml:space="preserve"> ASH</w:t>
-            </w:r>
-            <w:r>
-              <w:t>.</w:t>
+            <w:pPr>
+              <w:rPr>
+                <w:lang w:val="sl-SI"/>
+              </w:rPr>
+            </w:pPr>
+            <w:r>
+              <w:rPr>
+                <w:lang w:val="sl-SI"/>
+              </w:rPr>
+              <w:t xml:space="preserve">Doc. dr. Martin </w:t>
+            </w:r>
+            <w:proofErr w:type="spellStart"/>
+            <w:r>
+              <w:rPr>
+                <w:lang w:val="sl-SI"/>
+              </w:rPr>
+              <w:t>Mistrík</w:t>
+            </w:r>
+            <w:proofErr w:type="spellEnd"/>
+            <w:r>
+              <w:rPr>
+                <w:lang w:val="sl-SI"/>
+              </w:rPr>
+              <w:t>, dr. med., je vodja Oddelka hematologije in transfuziologije na Kliniki za hematologijo in transfuziologijo v okviru Univerzitetne bolnišnice Bratislava, Slovaška.</w:t>
+            </w:r>
+          </w:p>
+          <w:p>
+            <w:pPr>
+              <w:rPr>
+                <w:lang w:val="sl-SI"/>
+              </w:rPr>
+            </w:pPr>
+          </w:p>
+          <w:p>
+            <w:pPr>
+              <w:rPr>
+                <w:lang w:val="sl-SI"/>
+              </w:rPr>
+            </w:pPr>
+            <w:r>
+              <w:rPr>
+                <w:lang w:val="sl-SI"/>
+              </w:rPr>
+              <w:t xml:space="preserve">Od leta 2007 je glavni strokovnjak za hematologijo na Ministrstvu za zdravje Republike Slovaške, kot tudi za transplantacije </w:t>
+            </w:r>
+            <w:proofErr w:type="spellStart"/>
+            <w:r>
+              <w:rPr>
+                <w:lang w:val="sl-SI"/>
+              </w:rPr>
+              <w:t>hematopoetskih</w:t>
+            </w:r>
+            <w:proofErr w:type="spellEnd"/>
+            <w:r>
+              <w:rPr>
+                <w:lang w:val="sl-SI"/>
+              </w:rPr>
+              <w:t xml:space="preserve"> izvornih celic od leta 2012.</w:t>
+            </w:r>
+          </w:p>
+          <w:p>
+            <w:pPr>
+              <w:rPr>
+                <w:lang w:val="sl-SI"/>
+              </w:rPr>
+            </w:pPr>
+          </w:p>
+          <w:p>
+            <w:pPr>
+              <w:rPr>
+                <w:lang w:val="sl-SI"/>
+              </w:rPr>
+            </w:pPr>
+            <w:r>
+              <w:rPr>
+                <w:lang w:val="sl-SI"/>
+              </w:rPr>
+              <w:t>Je avtor in soavtor več člankov v strokovnih revijah, pretežno na področju ASCT. Deluje tudi kot recenzent mnogih revij. Je član EBMT, LG-EORTC, EHA in ASH.</w:t>
             </w:r>
           </w:p>
         </w:tc>
@@ -3706,6 +5238,7 @@
               <w:rPr>
                 <w:b/>
                 <w:bCs/>
+                <w:lang w:val="sl-SI"/>
               </w:rPr>
             </w:pPr>
           </w:p>
@@ -3777,12 +5310,39 @@
             <w:tcW w:w="3402" w:type="dxa"/>
           </w:tcPr>
           <w:p>
-            <w:r>
+            <w:pPr>
+              <w:rPr>
+                <w:lang w:val="sl-SI"/>
+              </w:rPr>
+            </w:pPr>
+            <w:r>
+              <w:rPr>
+                <w:lang w:val="sl-SI"/>
+              </w:rPr>
               <w:t xml:space="preserve">Dr. </w:t>
             </w:r>
-            <w:r>
-              <w:t>Alessandra Larocca</w:t>
-            </w:r>
+            <w:proofErr w:type="spellStart"/>
+            <w:r>
+              <w:rPr>
+                <w:lang w:val="sl-SI"/>
+              </w:rPr>
+              <w:t>Alessandra</w:t>
+            </w:r>
+            <w:proofErr w:type="spellEnd"/>
+            <w:r>
+              <w:rPr>
+                <w:lang w:val="sl-SI"/>
+              </w:rPr>
+              <w:t xml:space="preserve"> </w:t>
+            </w:r>
+            <w:proofErr w:type="spellStart"/>
+            <w:r>
+              <w:rPr>
+                <w:lang w:val="sl-SI"/>
+              </w:rPr>
+              <w:t>Larocca</w:t>
+            </w:r>
+            <w:proofErr w:type="spellEnd"/>
           </w:p>
         </w:tc>
       </w:tr>
@@ -3843,7 +5403,15 @@
             <w:tcW w:w="3402" w:type="dxa"/>
           </w:tcPr>
           <w:p>
-            <w:r>
+            <w:pPr>
+              <w:rPr>
+                <w:lang w:val="sl-SI"/>
+              </w:rPr>
+            </w:pPr>
+            <w:r>
+              <w:rPr>
+                <w:lang w:val="sl-SI"/>
+              </w:rPr>
               <w:t>Italija</w:t>
             </w:r>
           </w:p>
@@ -3906,13 +5474,85 @@
             <w:tcW w:w="3402" w:type="dxa"/>
           </w:tcPr>
           <w:p>
-            <w:r>
+            <w:pPr>
+              <w:rPr>
+                <w:lang w:val="sl-SI"/>
+              </w:rPr>
+            </w:pPr>
+            <w:r>
+              <w:rPr>
+                <w:lang w:val="sl-SI"/>
+              </w:rPr>
               <w:t xml:space="preserve">Univerzitetna bolnišnica </w:t>
             </w:r>
-            <w:r>
-              <w:t>Città della Salute e della Scienza</w:t>
-            </w:r>
-            <w:r>
+            <w:proofErr w:type="spellStart"/>
+            <w:r>
+              <w:rPr>
+                <w:lang w:val="sl-SI"/>
+              </w:rPr>
+              <w:t>Città</w:t>
+            </w:r>
+            <w:proofErr w:type="spellEnd"/>
+            <w:r>
+              <w:rPr>
+                <w:lang w:val="sl-SI"/>
+              </w:rPr>
+              <w:t xml:space="preserve"> </w:t>
+            </w:r>
+            <w:proofErr w:type="spellStart"/>
+            <w:r>
+              <w:rPr>
+                <w:lang w:val="sl-SI"/>
+              </w:rPr>
+              <w:t>della</w:t>
+            </w:r>
+            <w:proofErr w:type="spellEnd"/>
+            <w:r>
+              <w:rPr>
+                <w:lang w:val="sl-SI"/>
+              </w:rPr>
+              <w:t xml:space="preserve"> </w:t>
+            </w:r>
+            <w:proofErr w:type="spellStart"/>
+            <w:r>
+              <w:rPr>
+                <w:lang w:val="sl-SI"/>
+              </w:rPr>
+              <w:t>Salute</w:t>
+            </w:r>
+            <w:proofErr w:type="spellEnd"/>
+            <w:r>
+              <w:rPr>
+                <w:lang w:val="sl-SI"/>
+              </w:rPr>
+              <w:t xml:space="preserve"> e </w:t>
+            </w:r>
+            <w:proofErr w:type="spellStart"/>
+            <w:r>
+              <w:rPr>
+                <w:lang w:val="sl-SI"/>
+              </w:rPr>
+              <w:t>della</w:t>
+            </w:r>
+            <w:proofErr w:type="spellEnd"/>
+            <w:r>
+              <w:rPr>
+                <w:lang w:val="sl-SI"/>
+              </w:rPr>
+              <w:t xml:space="preserve"> </w:t>
+            </w:r>
+            <w:proofErr w:type="spellStart"/>
+            <w:r>
+              <w:rPr>
+                <w:lang w:val="sl-SI"/>
+              </w:rPr>
+              <w:t>Scienza</w:t>
+            </w:r>
+            <w:proofErr w:type="spellEnd"/>
+            <w:r>
+              <w:rPr>
+                <w:lang w:val="sl-SI"/>
+              </w:rPr>
               <w:t>, Torino, Italija</w:t>
             </w:r>
           </w:p>
@@ -3975,7 +5615,11 @@
             </w:r>
             <w:r>
               <w:br/>
-              <w:t>Her research interests includes multiple myeloma and associated disorders, and in particular the treatment of elderly and frail patients, and the assessment of frailty.</w:t>
+              <w:t xml:space="preserve">Her research interests includes multiple myeloma and associated </w:t>
+            </w:r>
+            <w:r>
+              <w:lastRenderedPageBreak/>
+              <w:t>disorders, and in particular the treatment of elderly and frail patients, and the assessment of frailty.</w:t>
             </w:r>
           </w:p>
         </w:tc>
@@ -3984,47 +5628,162 @@
             <w:tcW w:w="3402" w:type="dxa"/>
           </w:tcPr>
           <w:p>
-            <w:r>
+            <w:pPr>
+              <w:rPr>
+                <w:lang w:val="sl-SI"/>
+              </w:rPr>
+            </w:pPr>
+            <w:r>
+              <w:rPr>
+                <w:lang w:val="sl-SI"/>
+              </w:rPr>
+              <w:lastRenderedPageBreak/>
               <w:t xml:space="preserve">Dr. </w:t>
             </w:r>
-            <w:r>
-              <w:t>Alessandra Larocca</w:t>
-            </w:r>
-            <w:r>
-              <w:t xml:space="preserve">, dr. med., je docentka na Sektorju hematologije na Oddelku hematologije-onkologije v okviru </w:t>
-            </w:r>
-            <w:r>
-              <w:t>Univerzitetn</w:t>
-            </w:r>
-            <w:r>
-              <w:t>e</w:t>
-            </w:r>
-            <w:r>
-              <w:t xml:space="preserve"> bolnišnic</w:t>
-            </w:r>
-            <w:r>
-              <w:t>e</w:t>
-            </w:r>
-            <w:r>
+            <w:proofErr w:type="spellStart"/>
+            <w:r>
+              <w:rPr>
+                <w:lang w:val="sl-SI"/>
+              </w:rPr>
+              <w:t>Alessandra</w:t>
+            </w:r>
+            <w:proofErr w:type="spellEnd"/>
+            <w:r>
+              <w:rPr>
+                <w:lang w:val="sl-SI"/>
+              </w:rPr>
               <w:t xml:space="preserve"> </w:t>
             </w:r>
-            <w:r>
-              <w:t>Città della Salute e della Scienza</w:t>
-            </w:r>
-            <w:r>
-              <w:t>, Torino, Italija</w:t>
-            </w:r>
-            <w:r>
-              <w:t xml:space="preserve">. </w:t>
-            </w:r>
-            <w:r>
+            <w:proofErr w:type="spellStart"/>
+            <w:r>
+              <w:rPr>
+                <w:lang w:val="sl-SI"/>
+              </w:rPr>
+              <w:t>Larocca</w:t>
+            </w:r>
+            <w:proofErr w:type="spellEnd"/>
+            <w:r>
+              <w:rPr>
+                <w:lang w:val="sl-SI"/>
+              </w:rPr>
+              <w:t xml:space="preserve">, dr. med., je docentka na Sektorju hematologije na Oddelku hematologije-onkologije v okviru Univerzitetne bolnišnice </w:t>
+            </w:r>
+            <w:proofErr w:type="spellStart"/>
+            <w:r>
+              <w:rPr>
+                <w:lang w:val="sl-SI"/>
+              </w:rPr>
+              <w:t>Città</w:t>
+            </w:r>
+            <w:proofErr w:type="spellEnd"/>
+            <w:r>
+              <w:rPr>
+                <w:lang w:val="sl-SI"/>
+              </w:rPr>
+              <w:t xml:space="preserve"> </w:t>
+            </w:r>
+            <w:proofErr w:type="spellStart"/>
+            <w:r>
+              <w:rPr>
+                <w:lang w:val="sl-SI"/>
+              </w:rPr>
+              <w:t>della</w:t>
+            </w:r>
+            <w:proofErr w:type="spellEnd"/>
+            <w:r>
+              <w:rPr>
+                <w:lang w:val="sl-SI"/>
+              </w:rPr>
+              <w:t xml:space="preserve"> </w:t>
+            </w:r>
+            <w:proofErr w:type="spellStart"/>
+            <w:r>
+              <w:rPr>
+                <w:lang w:val="sl-SI"/>
+              </w:rPr>
+              <w:t>Salute</w:t>
+            </w:r>
+            <w:proofErr w:type="spellEnd"/>
+            <w:r>
+              <w:rPr>
+                <w:lang w:val="sl-SI"/>
+              </w:rPr>
+              <w:t xml:space="preserve"> e </w:t>
+            </w:r>
+            <w:proofErr w:type="spellStart"/>
+            <w:r>
+              <w:rPr>
+                <w:lang w:val="sl-SI"/>
+              </w:rPr>
+              <w:t>della</w:t>
+            </w:r>
+            <w:proofErr w:type="spellEnd"/>
+            <w:r>
+              <w:rPr>
+                <w:lang w:val="sl-SI"/>
+              </w:rPr>
+              <w:t xml:space="preserve"> </w:t>
+            </w:r>
+            <w:proofErr w:type="spellStart"/>
+            <w:r>
+              <w:rPr>
+                <w:lang w:val="sl-SI"/>
+              </w:rPr>
+              <w:t>Scienza</w:t>
+            </w:r>
+            <w:proofErr w:type="spellEnd"/>
+            <w:r>
+              <w:rPr>
+                <w:lang w:val="sl-SI"/>
+              </w:rPr>
+              <w:t xml:space="preserve">, Torino, Italija. </w:t>
+            </w:r>
+            <w:r>
+              <w:rPr>
+                <w:lang w:val="sl-SI"/>
+              </w:rPr>
               <w:t>Iz medicine je diplomirala na Univerzi v Milanu, kjer je opravila tudi specializacijo iz hematologije. Leta 2014 je na Univerzi v Torinu doktorirala iz patologije in eksperimentalne onkologije.</w:t>
             </w:r>
           </w:p>
-          <w:p/>
-          <w:p>
-            <w:r>
-              <w:t>Njeno znanstveno delo zajema multipli mielom in sorodne bolezni, s poudarkom na zdravljenju starejših in slabotnih pacientov ter na ocenjevanju slabotnosti.</w:t>
+          <w:p>
+            <w:pPr>
+              <w:rPr>
+                <w:lang w:val="sl-SI"/>
+              </w:rPr>
+            </w:pPr>
+          </w:p>
+          <w:p>
+            <w:pPr>
+              <w:rPr>
+                <w:lang w:val="sl-SI"/>
+              </w:rPr>
+            </w:pPr>
+            <w:r>
+              <w:rPr>
+                <w:lang w:val="sl-SI"/>
+              </w:rPr>
+              <w:t xml:space="preserve">Njeno znanstveno delo zajema multipli </w:t>
+            </w:r>
+            <w:proofErr w:type="spellStart"/>
+            <w:r>
+              <w:rPr>
+                <w:lang w:val="sl-SI"/>
+              </w:rPr>
+              <w:t>mielom</w:t>
+            </w:r>
+            <w:proofErr w:type="spellEnd"/>
+            <w:r>
+              <w:rPr>
+                <w:lang w:val="sl-SI"/>
+              </w:rPr>
+              <w:t xml:space="preserve"> in sorodne bolezni, </w:t>
+            </w:r>
+            <w:r>
+              <w:rPr>
+                <w:lang w:val="sl-SI"/>
+              </w:rPr>
+              <w:lastRenderedPageBreak/>
+              <w:t>s poudarkom na zdravljenju starejših in slabotnih pacientov ter na ocenjevanju slabotnosti.</w:t>
             </w:r>
           </w:p>
         </w:tc>
@@ -4053,6 +5812,7 @@
                 <w:b/>
                 <w:bCs/>
               </w:rPr>
+              <w:lastRenderedPageBreak/>
               <w:t> </w:t>
             </w:r>
           </w:p>
@@ -4088,6 +5848,7 @@
               <w:rPr>
                 <w:b/>
                 <w:bCs/>
+                <w:lang w:val="sl-SI"/>
               </w:rPr>
             </w:pPr>
           </w:p>
@@ -4159,14 +5920,16 @@
             <w:tcW w:w="3402" w:type="dxa"/>
           </w:tcPr>
           <w:p>
-            <w:r>
-              <w:t xml:space="preserve">Dr. </w:t>
-            </w:r>
-            <w:r>
-              <w:t>Gábor Mikala</w:t>
-            </w:r>
-            <w:r>
-              <w:t>, dr. med</w:t>
+            <w:pPr>
+              <w:rPr>
+                <w:lang w:val="sl-SI"/>
+              </w:rPr>
+            </w:pPr>
+            <w:r>
+              <w:rPr>
+                <w:lang w:val="sl-SI"/>
+              </w:rPr>
+              <w:t>Dr. Gábor Mikala, dr. med</w:t>
             </w:r>
           </w:p>
         </w:tc>
@@ -4228,7 +5991,15 @@
             <w:tcW w:w="3402" w:type="dxa"/>
           </w:tcPr>
           <w:p>
-            <w:r>
+            <w:pPr>
+              <w:rPr>
+                <w:lang w:val="sl-SI"/>
+              </w:rPr>
+            </w:pPr>
+            <w:r>
+              <w:rPr>
+                <w:lang w:val="sl-SI"/>
+              </w:rPr>
               <w:t>Madžarska</w:t>
             </w:r>
           </w:p>
@@ -4291,17 +6062,37 @@
             <w:tcW w:w="3402" w:type="dxa"/>
           </w:tcPr>
           <w:p>
-            <w:r>
-              <w:t>Centralna</w:t>
-            </w:r>
-            <w:r>
-              <w:t xml:space="preserve"> bolnišnici Južna Pešta, Nacionalni institut za hematologijo in nalezljive bolezni, Budimpešta</w:t>
-            </w:r>
-            <w:r>
-              <w:t>, Madžarska</w:t>
-            </w:r>
-          </w:p>
-          <w:p/>
+            <w:pPr>
+              <w:rPr>
+                <w:lang w:val="sl-SI"/>
+              </w:rPr>
+            </w:pPr>
+            <w:r>
+              <w:rPr>
+                <w:lang w:val="sl-SI"/>
+              </w:rPr>
+              <w:t>Centralna bolniš</w:t>
+            </w:r>
+            <w:r>
+              <w:rPr>
+                <w:lang w:val="sl-SI"/>
+              </w:rPr>
+              <w:t>nici Južna Pešta, Nacionalni inš</w:t>
+            </w:r>
+            <w:r>
+              <w:rPr>
+                <w:lang w:val="sl-SI"/>
+              </w:rPr>
+              <w:t>titut za hematologijo in nalezljive bolezni, Budimpešta, Madžarska</w:t>
+            </w:r>
+          </w:p>
+          <w:p>
+            <w:pPr>
+              <w:rPr>
+                <w:lang w:val="sl-SI"/>
+              </w:rPr>
+            </w:pPr>
+          </w:p>
         </w:tc>
       </w:tr>
       <w:tr>
@@ -4368,11 +6159,7 @@
             </w:r>
             <w:r>
               <w:br/>
-              <w:t xml:space="preserve">He is an author and co-author of sevaral papers on the field of multiple myeloma, including Hungarian </w:t>
-            </w:r>
-            <w:r>
-              <w:lastRenderedPageBreak/>
-              <w:t>treatment guidelines. He represents Hungary at the International Myeloma Working Group</w:t>
+              <w:t>He is an author and co-author of sevaral papers on the field of multiple myeloma, including Hungarian treatment guidelines. He represents Hungary at the International Myeloma Working Group</w:t>
             </w:r>
           </w:p>
         </w:tc>
@@ -4381,46 +6168,154 @@
             <w:tcW w:w="3402" w:type="dxa"/>
           </w:tcPr>
           <w:p>
-            <w:r>
-              <w:lastRenderedPageBreak/>
-              <w:t>Gábor Mikala</w:t>
-            </w:r>
-            <w:r>
-              <w:t xml:space="preserve"> je vodja Sektorja zdravljenja mieloma in limfoma na Oddelku</w:t>
-            </w:r>
-            <w:r>
-              <w:t xml:space="preserve"> hematologije in transplantacije izvornih celic v</w:t>
-            </w:r>
-            <w:r>
-              <w:t xml:space="preserve"> Centralni</w:t>
-            </w:r>
-            <w:r>
-              <w:t xml:space="preserve"> bolnišnici Južna Pešta, Nacionalni institut za hematologijo in nalezljive bolezni, Budimpešta, Madžarska</w:t>
-            </w:r>
-            <w:r>
-              <w:t>.</w:t>
-            </w:r>
-            <w:r>
-              <w:t xml:space="preserve"> Iz medicine je diplomiral na Univerzi Semmelweis, Budimpešta. Podoktorske raziskave je opravil na Univerzi v Cincinnatiju, Inštitut za molekularno farmakologijo in biofiziko. Leta 1999 je </w:t>
-            </w:r>
-            <w:r>
-              <w:t>na Univerzi Semmelweis</w:t>
-            </w:r>
-            <w:r>
+            <w:pPr>
+              <w:rPr>
+                <w:lang w:val="sl-SI"/>
+              </w:rPr>
+            </w:pPr>
+            <w:r>
+              <w:rPr>
+                <w:lang w:val="sl-SI"/>
+              </w:rPr>
+              <w:t xml:space="preserve">Gábor Mikala je vodja Sektorja zdravljenja </w:t>
+            </w:r>
+            <w:proofErr w:type="spellStart"/>
+            <w:r>
+              <w:rPr>
+                <w:lang w:val="sl-SI"/>
+              </w:rPr>
+              <w:t>mieloma</w:t>
+            </w:r>
+            <w:proofErr w:type="spellEnd"/>
+            <w:r>
+              <w:rPr>
+                <w:lang w:val="sl-SI"/>
+              </w:rPr>
+              <w:t xml:space="preserve"> in limfoma na Oddelku hematologije in transplantacije izvornih celic v Centralni bolnišnici Južna Pešta, Nacionalni institut za hematologijo in nalezljive bolezni, Budimpešta, Madžarska. Iz medicine je diplomiral na Univerzi </w:t>
+            </w:r>
+            <w:proofErr w:type="spellStart"/>
+            <w:r>
+              <w:rPr>
+                <w:lang w:val="sl-SI"/>
+              </w:rPr>
+              <w:t>Semmelweis</w:t>
+            </w:r>
+            <w:proofErr w:type="spellEnd"/>
+            <w:r>
+              <w:rPr>
+                <w:lang w:val="sl-SI"/>
+              </w:rPr>
+              <w:t xml:space="preserve">, Budimpešta. Podoktorske raziskave je opravil na Univerzi v Cincinnatiju, Inštitut za molekularno farmakologijo in biofiziko. Leta 1999 je na Univerzi </w:t>
+            </w:r>
+            <w:proofErr w:type="spellStart"/>
+            <w:r>
+              <w:rPr>
+                <w:lang w:val="sl-SI"/>
+              </w:rPr>
+              <w:t>Semmelweis</w:t>
+            </w:r>
+            <w:proofErr w:type="spellEnd"/>
+            <w:r>
+              <w:rPr>
+                <w:lang w:val="sl-SI"/>
+              </w:rPr>
               <w:t xml:space="preserve"> prejel doktorat s področja molekularne fiziologije.</w:t>
             </w:r>
           </w:p>
-          <w:p/>
-          <w:p>
-            <w:r>
-              <w:t>Osredotoča se na raziskave multiplega mieloma in Waldenströmove bolezni.</w:t>
-            </w:r>
-          </w:p>
-          <w:p/>
-          <w:p>
-            <w:r>
-              <w:lastRenderedPageBreak/>
-              <w:t>Je avtor in soavtor več člankov s področja multiplega mieloma, tudi glede smernic zdravljenja na Madžarskem. Na Mednarodni delovni skupini za mielom zastopa Madžarsko.</w:t>
+          <w:p>
+            <w:pPr>
+              <w:rPr>
+                <w:lang w:val="sl-SI"/>
+              </w:rPr>
+            </w:pPr>
+          </w:p>
+          <w:p>
+            <w:pPr>
+              <w:rPr>
+                <w:lang w:val="sl-SI"/>
+              </w:rPr>
+            </w:pPr>
+            <w:r>
+              <w:rPr>
+                <w:lang w:val="sl-SI"/>
+              </w:rPr>
+              <w:t xml:space="preserve">Osredotoča se na raziskave multiplega </w:t>
+            </w:r>
+            <w:proofErr w:type="spellStart"/>
+            <w:r>
+              <w:rPr>
+                <w:lang w:val="sl-SI"/>
+              </w:rPr>
+              <w:t>mieloma</w:t>
+            </w:r>
+            <w:proofErr w:type="spellEnd"/>
+            <w:r>
+              <w:rPr>
+                <w:lang w:val="sl-SI"/>
+              </w:rPr>
+              <w:t xml:space="preserve"> in </w:t>
+            </w:r>
+            <w:proofErr w:type="spellStart"/>
+            <w:r>
+              <w:rPr>
+                <w:lang w:val="sl-SI"/>
+              </w:rPr>
+              <w:t>Waldenströmove</w:t>
+            </w:r>
+            <w:proofErr w:type="spellEnd"/>
+            <w:r>
+              <w:rPr>
+                <w:lang w:val="sl-SI"/>
+              </w:rPr>
+              <w:t xml:space="preserve"> bolezni.</w:t>
+            </w:r>
+          </w:p>
+          <w:p>
+            <w:pPr>
+              <w:rPr>
+                <w:lang w:val="sl-SI"/>
+              </w:rPr>
+            </w:pPr>
+          </w:p>
+          <w:p>
+            <w:pPr>
+              <w:rPr>
+                <w:lang w:val="sl-SI"/>
+              </w:rPr>
+            </w:pPr>
+            <w:r>
+              <w:rPr>
+                <w:lang w:val="sl-SI"/>
+              </w:rPr>
+              <w:t xml:space="preserve">Je avtor in soavtor več člankov s področja multiplega </w:t>
+            </w:r>
+            <w:proofErr w:type="spellStart"/>
+            <w:r>
+              <w:rPr>
+                <w:lang w:val="sl-SI"/>
+              </w:rPr>
+              <w:t>mieloma</w:t>
+            </w:r>
+            <w:proofErr w:type="spellEnd"/>
+            <w:r>
+              <w:rPr>
+                <w:lang w:val="sl-SI"/>
+              </w:rPr>
+              <w:t xml:space="preserve">, tudi glede smernic zdravljenja na Madžarskem. Na Mednarodni delovni skupini za </w:t>
+            </w:r>
+            <w:proofErr w:type="spellStart"/>
+            <w:r>
+              <w:rPr>
+                <w:lang w:val="sl-SI"/>
+              </w:rPr>
+              <w:t>mielom</w:t>
+            </w:r>
+            <w:proofErr w:type="spellEnd"/>
+            <w:r>
+              <w:rPr>
+                <w:lang w:val="sl-SI"/>
+              </w:rPr>
+              <w:t xml:space="preserve"> zastopa Madžarsko.</w:t>
             </w:r>
           </w:p>
         </w:tc>
@@ -4484,6 +6379,7 @@
               <w:rPr>
                 <w:b/>
                 <w:bCs/>
+                <w:lang w:val="sl-SI"/>
               </w:rPr>
             </w:pPr>
           </w:p>
@@ -4555,12 +6451,25 @@
             <w:tcW w:w="3402" w:type="dxa"/>
           </w:tcPr>
           <w:p>
-            <w:r>
-              <w:t xml:space="preserve">Prof. dr. </w:t>
-            </w:r>
-            <w:r>
-              <w:t>Zita Borbényi</w:t>
-            </w:r>
+            <w:pPr>
+              <w:rPr>
+                <w:lang w:val="sl-SI"/>
+              </w:rPr>
+            </w:pPr>
+            <w:r>
+              <w:rPr>
+                <w:lang w:val="sl-SI"/>
+              </w:rPr>
+              <w:t xml:space="preserve">Prof. dr. Zita </w:t>
+            </w:r>
+            <w:proofErr w:type="spellStart"/>
+            <w:r>
+              <w:rPr>
+                <w:lang w:val="sl-SI"/>
+              </w:rPr>
+              <w:t>Borbényi</w:t>
+            </w:r>
+            <w:proofErr w:type="spellEnd"/>
           </w:p>
         </w:tc>
       </w:tr>
@@ -4621,7 +6530,15 @@
             <w:tcW w:w="3402" w:type="dxa"/>
           </w:tcPr>
           <w:p>
-            <w:r>
+            <w:pPr>
+              <w:rPr>
+                <w:lang w:val="sl-SI"/>
+              </w:rPr>
+            </w:pPr>
+            <w:r>
+              <w:rPr>
+                <w:lang w:val="sl-SI"/>
+              </w:rPr>
               <w:t>Madžarska</w:t>
             </w:r>
           </w:p>
@@ -4684,7 +6601,15 @@
             <w:tcW w:w="3402" w:type="dxa"/>
           </w:tcPr>
           <w:p>
-            <w:r>
+            <w:pPr>
+              <w:rPr>
+                <w:lang w:val="sl-SI"/>
+              </w:rPr>
+            </w:pPr>
+            <w:r>
+              <w:rPr>
+                <w:lang w:val="sl-SI"/>
+              </w:rPr>
               <w:t>2. oddelek Centra za interno medicino in kardiologijo, Univerza v Szegedu, Szeged, Madžarska</w:t>
             </w:r>
           </w:p>
@@ -4747,11 +6672,7 @@
             </w:r>
             <w:r>
               <w:br/>
-              <w:t xml:space="preserve">She is a member of American Society of Haematology, International Union Against Cancer, International Society of Haematology, European Haematological Association; Hungarian Cancer Society, Hungarian </w:t>
-            </w:r>
-            <w:r>
-              <w:lastRenderedPageBreak/>
-              <w:t>Society of Internal Medicine, and the Hungarian Society of Haematology and Blood Transfusion.</w:t>
+              <w:t>She is a member of American Society of Haematology, International Union Against Cancer, International Society of Haematology, European Haematological Association; Hungarian Cancer Society, Hungarian Society of Internal Medicine, and the Hungarian Society of Haematology and Blood Transfusion.</w:t>
             </w:r>
             <w:r>
               <w:br/>
@@ -4773,42 +6694,131 @@
             <w:tcW w:w="3402" w:type="dxa"/>
           </w:tcPr>
           <w:p>
-            <w:r>
-              <w:lastRenderedPageBreak/>
-              <w:t xml:space="preserve">Zaključila je študij na Medicinski šoli v Szegedu in začela delo na podočju interne medicine. Po specializaciji iz internistike in hematologije je nadaljevala z delom na 2. oddelku interne medicine, Univerza v Szegedu. Njena mesta v oddelku: docentka, predavateljica, višja predavateljica in profesorica hematologije. Od leta 2007 je vodja Oddelka hematologije na Univerzi v Szegedu. </w:t>
-            </w:r>
-            <w:r>
-              <w:t>Med letoma 1982 in 2003 je bila prejemnica več mednarodnih štipendij s kliničnih in znanstvenih področij v Angliji, Nemčiji, Švici in Avstriji. Dodiplomske študente medicine poučuje od leta 1975. Na področju podiplomskega študija je predavateljica začetnih predmetov na področju specializacije za kliničnega transfuziologa in kliničnega hematologa. Usklajuje delo doktorskih študentov in je vodja Odbora hematologije in transfuziologije na Univerzi v Szegedu.</w:t>
-            </w:r>
-          </w:p>
-          <w:p/>
-          <w:p>
-            <w:r>
-              <w:t xml:space="preserve">Je članica Ameriškega </w:t>
-            </w:r>
-            <w:r>
-              <w:t xml:space="preserve">hematološkega </w:t>
-            </w:r>
-            <w:r>
-              <w:t xml:space="preserve">društva, Mednarodne zveze proti raku, Mednarodnega </w:t>
-            </w:r>
-            <w:r>
-              <w:t xml:space="preserve">hematološkega </w:t>
-            </w:r>
-            <w:r>
-              <w:t xml:space="preserve">društva, Evropskega hematološkega združenja; </w:t>
-            </w:r>
-            <w:r>
-              <w:lastRenderedPageBreak/>
+            <w:pPr>
+              <w:rPr>
+                <w:lang w:val="sl-SI"/>
+              </w:rPr>
+            </w:pPr>
+            <w:r>
+              <w:rPr>
+                <w:lang w:val="sl-SI"/>
+              </w:rPr>
+              <w:t>Zaključila je študij na Medicinski šoli v Szegedu in začela delo na pod</w:t>
+            </w:r>
+            <w:r>
+              <w:rPr>
+                <w:lang w:val="sl-SI"/>
+              </w:rPr>
+              <w:t>r</w:t>
+            </w:r>
+            <w:r>
+              <w:rPr>
+                <w:lang w:val="sl-SI"/>
+              </w:rPr>
+              <w:t xml:space="preserve">očju interne medicine. Po specializaciji iz </w:t>
+            </w:r>
+            <w:proofErr w:type="spellStart"/>
+            <w:r>
+              <w:rPr>
+                <w:lang w:val="sl-SI"/>
+              </w:rPr>
+              <w:t>internistike</w:t>
+            </w:r>
+            <w:proofErr w:type="spellEnd"/>
+            <w:r>
+              <w:rPr>
+                <w:lang w:val="sl-SI"/>
+              </w:rPr>
+              <w:t xml:space="preserve"> in hematologije je nadaljevala z delom na 2. oddelku interne medicine, Univerza v Szegedu. Njena mesta v oddelku: docentka, predavateljica, višja predavateljica in profesorica hematologije. Od leta 2007 je vodja Oddelka hematologije na Univerzi v Szegedu. </w:t>
+            </w:r>
+            <w:r>
+              <w:rPr>
+                <w:lang w:val="sl-SI"/>
+              </w:rPr>
+              <w:t xml:space="preserve">Med letoma 1982 in 2003 je bila prejemnica več mednarodnih štipendij s kliničnih in znanstvenih področij v Angliji, Nemčiji, Švici in Avstriji. Dodiplomske študente medicine poučuje od leta 1975. </w:t>
+            </w:r>
+            <w:r>
+              <w:rPr>
+                <w:lang w:val="sl-SI"/>
+              </w:rPr>
+              <w:t>Pri podiplomskem študiju</w:t>
+            </w:r>
+            <w:r>
+              <w:rPr>
+                <w:lang w:val="sl-SI"/>
+              </w:rPr>
+              <w:t xml:space="preserve"> je predavateljica začetnih predmetov na področju specializacije za kliničnega transfuziologa in kliničnega hematologa. Usklajuje delo doktorskih študentov in je vodja Odbora hematologije in transfuziologije na Univerzi v Szegedu.</w:t>
+            </w:r>
+          </w:p>
+          <w:p>
+            <w:pPr>
+              <w:rPr>
+                <w:lang w:val="sl-SI"/>
+              </w:rPr>
+            </w:pPr>
+          </w:p>
+          <w:p>
+            <w:pPr>
+              <w:rPr>
+                <w:lang w:val="sl-SI"/>
+              </w:rPr>
+            </w:pPr>
+            <w:r>
+              <w:rPr>
+                <w:lang w:val="sl-SI"/>
+              </w:rPr>
+              <w:t>Je članica Ameriškega hematološkega društva, Mednarodne zveze proti raku, Mednarodnega hematološkega društva, Evro</w:t>
+            </w:r>
+            <w:r>
+              <w:rPr>
+                <w:lang w:val="sl-SI"/>
+              </w:rPr>
+              <w:t xml:space="preserve">pskega hematološkega združenja, </w:t>
+            </w:r>
+            <w:r>
+              <w:rPr>
+                <w:lang w:val="sl-SI"/>
+              </w:rPr>
               <w:t>Madžarskega društva za rakava obolenja, Madžarskega društva za interno medicino ter Madžarskega društva za hematološko in krvno transfuzijo.</w:t>
             </w:r>
           </w:p>
-          <w:p/>
-          <w:p>
-            <w:r>
-              <w:t xml:space="preserve">Pri delu je osredotočena na zdravljenje limfoproliferativnih bolezni </w:t>
-            </w:r>
-            <w:r>
+          <w:p>
+            <w:pPr>
+              <w:rPr>
+                <w:lang w:val="sl-SI"/>
+              </w:rPr>
+            </w:pPr>
+          </w:p>
+          <w:p>
+            <w:pPr>
+              <w:rPr>
+                <w:lang w:val="sl-SI"/>
+              </w:rPr>
+            </w:pPr>
+            <w:r>
+              <w:rPr>
+                <w:lang w:val="sl-SI"/>
+              </w:rPr>
+              <w:t xml:space="preserve">Pri delu je osredotočena na zdravljenje </w:t>
+            </w:r>
+            <w:proofErr w:type="spellStart"/>
+            <w:r>
+              <w:rPr>
+                <w:lang w:val="sl-SI"/>
+              </w:rPr>
+              <w:t>limfoproliferativnih</w:t>
+            </w:r>
+            <w:proofErr w:type="spellEnd"/>
+            <w:r>
+              <w:rPr>
+                <w:lang w:val="sl-SI"/>
+              </w:rPr>
+              <w:t xml:space="preserve"> bolezni </w:t>
+            </w:r>
+            <w:r>
+              <w:rPr>
+                <w:lang w:val="sl-SI"/>
+              </w:rPr>
               <w:t>in akutnih levkemij.</w:t>
             </w:r>
           </w:p>
@@ -4873,6 +6883,7 @@
               <w:rPr>
                 <w:b/>
                 <w:bCs/>
+                <w:lang w:val="sl-SI"/>
               </w:rPr>
             </w:pPr>
           </w:p>
@@ -4944,13 +6955,43 @@
             <w:tcW w:w="3402" w:type="dxa"/>
           </w:tcPr>
           <w:p>
-            <w:r>
+            <w:pPr>
+              <w:rPr>
+                <w:lang w:val="sl-SI"/>
+              </w:rPr>
+            </w:pPr>
+            <w:r>
+              <w:rPr>
+                <w:lang w:val="sl-SI"/>
+              </w:rPr>
               <w:t xml:space="preserve">Dr. </w:t>
             </w:r>
-            <w:r>
-              <w:t>Kostas Stamatopoulos</w:t>
-            </w:r>
-            <w:r>
+            <w:proofErr w:type="spellStart"/>
+            <w:r>
+              <w:rPr>
+                <w:lang w:val="sl-SI"/>
+              </w:rPr>
+              <w:t>Kostas</w:t>
+            </w:r>
+            <w:proofErr w:type="spellEnd"/>
+            <w:r>
+              <w:rPr>
+                <w:lang w:val="sl-SI"/>
+              </w:rPr>
+              <w:t xml:space="preserve"> </w:t>
+            </w:r>
+            <w:proofErr w:type="spellStart"/>
+            <w:r>
+              <w:rPr>
+                <w:lang w:val="sl-SI"/>
+              </w:rPr>
+              <w:t>Stamatopoulos</w:t>
+            </w:r>
+            <w:proofErr w:type="spellEnd"/>
+            <w:r>
+              <w:rPr>
+                <w:lang w:val="sl-SI"/>
+              </w:rPr>
               <w:t>, dr. med.</w:t>
             </w:r>
           </w:p>
@@ -5013,7 +7054,15 @@
             <w:tcW w:w="3402" w:type="dxa"/>
           </w:tcPr>
           <w:p>
-            <w:r>
+            <w:pPr>
+              <w:rPr>
+                <w:lang w:val="sl-SI"/>
+              </w:rPr>
+            </w:pPr>
+            <w:r>
+              <w:rPr>
+                <w:lang w:val="sl-SI"/>
+              </w:rPr>
               <w:t>Grčija</w:t>
             </w:r>
           </w:p>
@@ -5076,8 +7125,30 @@
             <w:tcW w:w="3402" w:type="dxa"/>
           </w:tcPr>
           <w:p>
-            <w:r>
-              <w:t>CERTH, Center za raziskave in tehnologijo Hellas, Solun, Grčija</w:t>
+            <w:pPr>
+              <w:rPr>
+                <w:lang w:val="sl-SI"/>
+              </w:rPr>
+            </w:pPr>
+            <w:r>
+              <w:rPr>
+                <w:lang w:val="sl-SI"/>
+              </w:rPr>
+              <w:t xml:space="preserve">CERTH, Center za raziskave in tehnologijo </w:t>
+            </w:r>
+            <w:proofErr w:type="spellStart"/>
+            <w:r>
+              <w:rPr>
+                <w:lang w:val="sl-SI"/>
+              </w:rPr>
+              <w:t>Hellas</w:t>
+            </w:r>
+            <w:proofErr w:type="spellEnd"/>
+            <w:r>
+              <w:rPr>
+                <w:lang w:val="sl-SI"/>
+              </w:rPr>
+              <w:t>, Solun, Grčija</w:t>
             </w:r>
           </w:p>
         </w:tc>
@@ -5129,11 +7200,7 @@
           </w:tcPr>
           <w:p>
             <w:r>
-              <w:t xml:space="preserve">Kostas Stamatopoulos, MD, PhD, is a specialist in Hematology, Director of the Institute of Applied Biosciences at CERTH, the Center for Research and Technology Hellas, Thessaloniki, Greece. He also holds the positions of Visiting Professor at the Karolinska Institute, Stockholm, Sweden; and, Research Collaborator of the Hematology Department and HCT Unit, G. Papanicolaou Hospital, Thessaloniki, Greece. Dr Stamatopoulos is the coordinator of the Greek Precision Medicine Network in Oncology; Board member of ERIC, the European Research Initiative on CLL; founding member of the IMGT CLL-DB initiative and the IgCLL group, both operating under the auspices of ERIC; Board member of the Splenic Lymphoma Group; member of the Steering Group of the Euroclonality-NGS Consortium. Dr Stamatopoulos is a member of the Hellenic Society of Haematology, the European Haematology Association, the American Society of Hematology, amongst others, and has served in different committees of these organizations. His research interests include: precision medicine in cancer; immunobiology of lymphoid </w:t>
-            </w:r>
-            <w:r>
-              <w:lastRenderedPageBreak/>
-              <w:t>malignancies; and, patient empowerment in care.</w:t>
+              <w:t>Kostas Stamatopoulos, MD, PhD, is a specialist in Hematology, Director of the Institute of Applied Biosciences at CERTH, the Center for Research and Technology Hellas, Thessaloniki, Greece. He also holds the positions of Visiting Professor at the Karolinska Institute, Stockholm, Sweden; and, Research Collaborator of the Hematology Department and HCT Unit, G. Papanicolaou Hospital, Thessaloniki, Greece. Dr Stamatopoulos is the coordinator of the Greek Precision Medicine Network in Oncology; Board member of ERIC, the European Research Initiative on CLL; founding member of the IMGT CLL-DB initiative and the IgCLL group, both operating under the auspices of ERIC; Board member of the Splenic Lymphoma Group; member of the Steering Group of the Euroclonality-NGS Consortium. Dr Stamatopoulos is a member of the Hellenic Society of Haematology, the European Haematology Association, the American Society of Hematology, amongst others, and has served in different committees of these organizations. His research interests include: precision medicine in cancer; immunobiology of lymphoid malignancies; and, patient empowerment in care.</w:t>
             </w:r>
           </w:p>
         </w:tc>
@@ -5142,60 +7209,237 @@
             <w:tcW w:w="3402" w:type="dxa"/>
           </w:tcPr>
           <w:p>
-            <w:r>
-              <w:lastRenderedPageBreak/>
+            <w:pPr>
+              <w:rPr>
+                <w:lang w:val="sl-SI"/>
+              </w:rPr>
+            </w:pPr>
+            <w:r>
+              <w:rPr>
+                <w:lang w:val="sl-SI"/>
+              </w:rPr>
               <w:t xml:space="preserve">Dr. </w:t>
             </w:r>
-            <w:r>
-              <w:t>Kostas Stamatopoulos</w:t>
-            </w:r>
-            <w:r>
-              <w:t>, dr. med.</w:t>
-            </w:r>
-            <w:r>
-              <w:t>, je specialist hematologije, direktor Inštituta uporabnih bioznanosti na CERTH, Cent</w:t>
-            </w:r>
-            <w:r>
-              <w:t>r</w:t>
-            </w:r>
-            <w:r>
-              <w:t>u</w:t>
-            </w:r>
-            <w:r>
-              <w:t xml:space="preserve"> za raziskave in tehnologijo Hellas, Solun, Grčija</w:t>
-            </w:r>
-            <w:r>
-              <w:t xml:space="preserve">. Deluje tudi kot gostujoči profesor na Karolinska inštitutu, Štokholm, Švedska; in kot raziskovalni sodelavec Oddelka hematologije in HCT enote v Bolnišnici </w:t>
-            </w:r>
-            <w:r>
-              <w:t>G. Papanicolaou</w:t>
-            </w:r>
-            <w:r>
+            <w:proofErr w:type="spellStart"/>
+            <w:r>
+              <w:rPr>
+                <w:lang w:val="sl-SI"/>
+              </w:rPr>
+              <w:t>Kostas</w:t>
+            </w:r>
+            <w:proofErr w:type="spellEnd"/>
+            <w:r>
+              <w:rPr>
+                <w:lang w:val="sl-SI"/>
+              </w:rPr>
+              <w:t xml:space="preserve"> </w:t>
+            </w:r>
+            <w:proofErr w:type="spellStart"/>
+            <w:r>
+              <w:rPr>
+                <w:lang w:val="sl-SI"/>
+              </w:rPr>
+              <w:t>Stamatopoulos</w:t>
+            </w:r>
+            <w:proofErr w:type="spellEnd"/>
+            <w:r>
+              <w:rPr>
+                <w:lang w:val="sl-SI"/>
+              </w:rPr>
+              <w:t xml:space="preserve">, dr. med., je specialist hematologije, direktor Inštituta uporabnih </w:t>
+            </w:r>
+            <w:proofErr w:type="spellStart"/>
+            <w:r>
+              <w:rPr>
+                <w:lang w:val="sl-SI"/>
+              </w:rPr>
+              <w:t>bioznanosti</w:t>
+            </w:r>
+            <w:proofErr w:type="spellEnd"/>
+            <w:r>
+              <w:rPr>
+                <w:lang w:val="sl-SI"/>
+              </w:rPr>
+              <w:t xml:space="preserve"> na CERTH, Centru za raziskave in tehnologijo </w:t>
+            </w:r>
+            <w:proofErr w:type="spellStart"/>
+            <w:r>
+              <w:rPr>
+                <w:lang w:val="sl-SI"/>
+              </w:rPr>
+              <w:t>Hellas</w:t>
+            </w:r>
+            <w:proofErr w:type="spellEnd"/>
+            <w:r>
+              <w:rPr>
+                <w:lang w:val="sl-SI"/>
+              </w:rPr>
+              <w:t xml:space="preserve">, Solun, Grčija. Deluje tudi kot gostujoči profesor na Karolinska inštitutu, </w:t>
+            </w:r>
+            <w:r>
+              <w:rPr>
+                <w:lang w:val="sl-SI"/>
+              </w:rPr>
+              <w:t>Stockholm</w:t>
+            </w:r>
+            <w:r>
+              <w:rPr>
+                <w:lang w:val="sl-SI"/>
+              </w:rPr>
+              <w:t xml:space="preserve">, Švedska; in kot raziskovalni sodelavec Oddelka hematologije in HCT enote v Bolnišnici G. </w:t>
+            </w:r>
+            <w:proofErr w:type="spellStart"/>
+            <w:r>
+              <w:rPr>
+                <w:lang w:val="sl-SI"/>
+              </w:rPr>
+              <w:t>Papanicolaou</w:t>
+            </w:r>
+            <w:proofErr w:type="spellEnd"/>
+            <w:r>
+              <w:rPr>
+                <w:lang w:val="sl-SI"/>
+              </w:rPr>
               <w:t xml:space="preserve">, Solun, Grčija. Dr. </w:t>
             </w:r>
-            <w:r>
+            <w:proofErr w:type="spellStart"/>
+            <w:r>
+              <w:rPr>
+                <w:lang w:val="sl-SI"/>
+              </w:rPr>
               <w:t>Stamatopoulos</w:t>
             </w:r>
-            <w:r>
+            <w:proofErr w:type="spellEnd"/>
+            <w:r>
+              <w:rPr>
+                <w:lang w:val="sl-SI"/>
+              </w:rPr>
               <w:t xml:space="preserve"> je koordinator Grške mreže za precizno medicino na področju onkologije; član sveta ERIC, E</w:t>
             </w:r>
             <w:r>
-              <w:t xml:space="preserve">vropske raziskovalne pobude glede KLL; ustanovni član pobude IMGT CLL-DB ter skupine IgCLL, obe pod okriljem ERIC; član sveta Skupine za splenični limfom; član pripravljalne skupine Konzorcija </w:t>
-            </w:r>
-            <w:r>
-              <w:t>Euroclonality-NGS</w:t>
-            </w:r>
-            <w:r>
-              <w:t xml:space="preserve">. Dr. </w:t>
-            </w:r>
-            <w:r>
+              <w:rPr>
+                <w:lang w:val="sl-SI"/>
+              </w:rPr>
+              <w:t xml:space="preserve">vropske raziskovalne pobude glede KLL; ustanovni član pobude IMGT CLL-DB ter skupine </w:t>
+            </w:r>
+            <w:proofErr w:type="spellStart"/>
+            <w:r>
+              <w:rPr>
+                <w:lang w:val="sl-SI"/>
+              </w:rPr>
+              <w:t>IgCLL</w:t>
+            </w:r>
+            <w:proofErr w:type="spellEnd"/>
+            <w:r>
+              <w:rPr>
+                <w:lang w:val="sl-SI"/>
+              </w:rPr>
+              <w:t xml:space="preserve">, obe pod okriljem ERIC; član sveta Skupine za </w:t>
+            </w:r>
+            <w:proofErr w:type="spellStart"/>
+            <w:r>
+              <w:rPr>
+                <w:lang w:val="sl-SI"/>
+              </w:rPr>
+              <w:t>splenični</w:t>
+            </w:r>
+            <w:proofErr w:type="spellEnd"/>
+            <w:r>
+              <w:rPr>
+                <w:lang w:val="sl-SI"/>
+              </w:rPr>
+              <w:t xml:space="preserve"> limfom; član pripravljalne skupine Konzorcija </w:t>
+            </w:r>
+            <w:proofErr w:type="spellStart"/>
+            <w:r>
+              <w:rPr>
+                <w:lang w:val="sl-SI"/>
+              </w:rPr>
+              <w:t>Euroclonality</w:t>
+            </w:r>
+            <w:proofErr w:type="spellEnd"/>
+            <w:r>
+              <w:rPr>
+                <w:lang w:val="sl-SI"/>
+              </w:rPr>
+              <w:t xml:space="preserve">-NGS. Dr. </w:t>
+            </w:r>
+            <w:proofErr w:type="spellStart"/>
+            <w:r>
+              <w:rPr>
+                <w:lang w:val="sl-SI"/>
+              </w:rPr>
               <w:t>Stamatopoulos</w:t>
             </w:r>
-            <w:r>
-              <w:t xml:space="preserve"> je med drugim član Grškega hematološkega društva, Evropskega hematološkega združenja, Ameriškega hematološkega društva in je služiv v različnih odborih teh organizacij. Raziskuje na področjih: precizna medicina na področju rakavih obolenj; imunobiologija limfoidnih malignosti; ter samostojnost pacientov na področju nege.</w:t>
-            </w:r>
-          </w:p>
-        </w:tc>
+            <w:proofErr w:type="spellEnd"/>
+            <w:r>
+              <w:rPr>
+                <w:lang w:val="sl-SI"/>
+              </w:rPr>
+              <w:t xml:space="preserve"> je med drugim član Grškega hematološkega društva, Evr</w:t>
+            </w:r>
+            <w:r>
+              <w:rPr>
+                <w:lang w:val="sl-SI"/>
+              </w:rPr>
+              <w:t>opskega hematološkega združenja in</w:t>
+            </w:r>
+            <w:r>
+              <w:rPr>
+                <w:lang w:val="sl-SI"/>
+              </w:rPr>
+              <w:t xml:space="preserve"> Ameriškega he</w:t>
+            </w:r>
+            <w:r>
+              <w:rPr>
+                <w:lang w:val="sl-SI"/>
+              </w:rPr>
+              <w:t>matološkega društva, kjer</w:t>
+            </w:r>
+            <w:r>
+              <w:rPr>
+                <w:lang w:val="sl-SI"/>
+              </w:rPr>
+              <w:t xml:space="preserve"> je deloval</w:t>
+            </w:r>
+            <w:r>
+              <w:rPr>
+                <w:lang w:val="sl-SI"/>
+              </w:rPr>
+              <w:t xml:space="preserve"> v različnih odborih teh organizacij. Raziskuje na področjih: precizna medicina na področju rakavih obolenj; </w:t>
+            </w:r>
+            <w:proofErr w:type="spellStart"/>
+            <w:r>
+              <w:rPr>
+                <w:lang w:val="sl-SI"/>
+              </w:rPr>
+              <w:t>imunobiologija</w:t>
+            </w:r>
+            <w:proofErr w:type="spellEnd"/>
+            <w:r>
+              <w:rPr>
+                <w:lang w:val="sl-SI"/>
+              </w:rPr>
+              <w:t xml:space="preserve"> </w:t>
+            </w:r>
+            <w:proofErr w:type="spellStart"/>
+            <w:r>
+              <w:rPr>
+                <w:lang w:val="sl-SI"/>
+              </w:rPr>
+              <w:t>limfoidnih</w:t>
+            </w:r>
+            <w:proofErr w:type="spellEnd"/>
+            <w:r>
+              <w:rPr>
+                <w:lang w:val="sl-SI"/>
+              </w:rPr>
+              <w:t xml:space="preserve"> malignosti; ter samostojnost pacientov na področju nege.</w:t>
+            </w:r>
+          </w:p>
+        </w:tc>
+        <w:bookmarkStart w:id="0" w:name="_GoBack"/>
+        <w:bookmarkEnd w:id="0"/>
       </w:tr>
       <w:tr>
         <w:trPr>
@@ -5255,6 +7499,7 @@
               <w:rPr>
                 <w:b/>
                 <w:bCs/>
+                <w:lang w:val="sl-SI"/>
               </w:rPr>
             </w:pPr>
           </w:p>
@@ -5326,12 +7571,39 @@
             <w:tcW w:w="3402" w:type="dxa"/>
           </w:tcPr>
           <w:p>
-            <w:r>
+            <w:pPr>
+              <w:rPr>
+                <w:lang w:val="sl-SI"/>
+              </w:rPr>
+            </w:pPr>
+            <w:r>
+              <w:rPr>
+                <w:lang w:val="sl-SI"/>
+              </w:rPr>
               <w:t xml:space="preserve">Dr. </w:t>
             </w:r>
-            <w:r>
-              <w:t>Csaba Bödör</w:t>
-            </w:r>
+            <w:proofErr w:type="spellStart"/>
+            <w:r>
+              <w:rPr>
+                <w:lang w:val="sl-SI"/>
+              </w:rPr>
+              <w:t>Csaba</w:t>
+            </w:r>
+            <w:proofErr w:type="spellEnd"/>
+            <w:r>
+              <w:rPr>
+                <w:lang w:val="sl-SI"/>
+              </w:rPr>
+              <w:t xml:space="preserve"> </w:t>
+            </w:r>
+            <w:proofErr w:type="spellStart"/>
+            <w:r>
+              <w:rPr>
+                <w:lang w:val="sl-SI"/>
+              </w:rPr>
+              <w:t>Bödör</w:t>
+            </w:r>
+            <w:proofErr w:type="spellEnd"/>
           </w:p>
         </w:tc>
       </w:tr>
@@ -5392,7 +7664,15 @@
             <w:tcW w:w="3402" w:type="dxa"/>
           </w:tcPr>
           <w:p>
-            <w:r>
+            <w:pPr>
+              <w:rPr>
+                <w:lang w:val="sl-SI"/>
+              </w:rPr>
+            </w:pPr>
+            <w:r>
+              <w:rPr>
+                <w:lang w:val="sl-SI"/>
+              </w:rPr>
               <w:t>Madžarska</w:t>
             </w:r>
           </w:p>
@@ -5464,8 +7744,30 @@
             <w:tcW w:w="3402" w:type="dxa"/>
           </w:tcPr>
           <w:p>
-            <w:r>
-              <w:t>1. oddelek patologije in eksperimentalnih raziskav na področju rakavih obolenj, Univerza Semmelweis, Budimpešta, Madžarska</w:t>
+            <w:pPr>
+              <w:rPr>
+                <w:lang w:val="sl-SI"/>
+              </w:rPr>
+            </w:pPr>
+            <w:r>
+              <w:rPr>
+                <w:lang w:val="sl-SI"/>
+              </w:rPr>
+              <w:t xml:space="preserve">1. oddelek patologije in eksperimentalnih raziskav na področju rakavih obolenj, Univerza </w:t>
+            </w:r>
+            <w:proofErr w:type="spellStart"/>
+            <w:r>
+              <w:rPr>
+                <w:lang w:val="sl-SI"/>
+              </w:rPr>
+              <w:t>Semmelweis</w:t>
+            </w:r>
+            <w:proofErr w:type="spellEnd"/>
+            <w:r>
+              <w:rPr>
+                <w:lang w:val="sl-SI"/>
+              </w:rPr>
+              <w:t>, Budimpešta, Madžarska</w:t>
             </w:r>
           </w:p>
         </w:tc>
@@ -5528,11 +7830,7 @@
             </w:r>
             <w:r>
               <w:br/>
-              <w:t xml:space="preserve">Currently, he is the head of the molecular diagnostics unit and the molecular oncohematology research group at the Department of Pathology </w:t>
-            </w:r>
-            <w:r>
-              <w:lastRenderedPageBreak/>
-              <w:t>and Experimental Cancer Research, Semmelweis University</w:t>
+              <w:t>Currently, he is the head of the molecular diagnostics unit and the molecular oncohematology research group at the Department of Pathology and Experimental Cancer Research, Semmelweis University</w:t>
             </w:r>
           </w:p>
         </w:tc>
@@ -5541,25 +7839,148 @@
             <w:tcW w:w="3402" w:type="dxa"/>
           </w:tcPr>
           <w:p>
-            <w:r>
-              <w:lastRenderedPageBreak/>
-              <w:t>Csaba Bödör</w:t>
-            </w:r>
-            <w:r>
-              <w:t xml:space="preserve"> je leta 2008 doktoriral iz molekularne onkologije na Univerzi Semmelweis. Usmeril se je </w:t>
-            </w:r>
-            <w:r>
-              <w:t>na področje molekularne patogeneze hematoloških malignosti. Tri leta je preživel kot podoktorski raziskovalec na Inštitutu za rakava obolenja Barts (London, VB), pod okriljem Evropskega hematološkega združenja (EHA). Po vrnitvi na Madžarsko je razvil raziskovalni program o genomskem in epigenetskem ozadju limfomov B-celic ter družinskih mieloidnih malignosti.</w:t>
-            </w:r>
-          </w:p>
-          <w:p/>
-          <w:p>
-            <w:r>
-              <w:t xml:space="preserve">Trenutno je vodja enote za molekularno diagnostiko ter raziskovalne skupine za </w:t>
-            </w:r>
-            <w:r>
-              <w:lastRenderedPageBreak/>
-              <w:t>molekularno onkohematologijo na Oddelku patologije in eksperimentalnih raziskav rakavih obolenj, Univerza Semmelweis.</w:t>
+            <w:pPr>
+              <w:rPr>
+                <w:lang w:val="sl-SI"/>
+              </w:rPr>
+            </w:pPr>
+            <w:proofErr w:type="spellStart"/>
+            <w:r>
+              <w:rPr>
+                <w:lang w:val="sl-SI"/>
+              </w:rPr>
+              <w:t>Csaba</w:t>
+            </w:r>
+            <w:proofErr w:type="spellEnd"/>
+            <w:r>
+              <w:rPr>
+                <w:lang w:val="sl-SI"/>
+              </w:rPr>
+              <w:t xml:space="preserve"> </w:t>
+            </w:r>
+            <w:proofErr w:type="spellStart"/>
+            <w:r>
+              <w:rPr>
+                <w:lang w:val="sl-SI"/>
+              </w:rPr>
+              <w:t>Bödör</w:t>
+            </w:r>
+            <w:proofErr w:type="spellEnd"/>
+            <w:r>
+              <w:rPr>
+                <w:lang w:val="sl-SI"/>
+              </w:rPr>
+              <w:t xml:space="preserve"> je leta 2008 doktoriral iz molekularne onkologije na Univerzi </w:t>
+            </w:r>
+            <w:proofErr w:type="spellStart"/>
+            <w:r>
+              <w:rPr>
+                <w:lang w:val="sl-SI"/>
+              </w:rPr>
+              <w:t>Semmelweis</w:t>
+            </w:r>
+            <w:proofErr w:type="spellEnd"/>
+            <w:r>
+              <w:rPr>
+                <w:lang w:val="sl-SI"/>
+              </w:rPr>
+              <w:t xml:space="preserve">. Usmeril se je </w:t>
+            </w:r>
+            <w:r>
+              <w:rPr>
+                <w:lang w:val="sl-SI"/>
+              </w:rPr>
+              <w:t xml:space="preserve">na področje molekularne patogeneze hematoloških malignosti. Tri leta je preživel kot podoktorski raziskovalec na Inštitutu za rakava obolenja </w:t>
+            </w:r>
+            <w:proofErr w:type="spellStart"/>
+            <w:r>
+              <w:rPr>
+                <w:lang w:val="sl-SI"/>
+              </w:rPr>
+              <w:t>Barts</w:t>
+            </w:r>
+            <w:proofErr w:type="spellEnd"/>
+            <w:r>
+              <w:rPr>
+                <w:lang w:val="sl-SI"/>
+              </w:rPr>
+              <w:t xml:space="preserve"> (London, VB), pod okriljem Evropskega hematološkega združenja (EHA). Po vrnitvi na Madžarsko je razvil raziskovalni program o </w:t>
+            </w:r>
+            <w:proofErr w:type="spellStart"/>
+            <w:r>
+              <w:rPr>
+                <w:lang w:val="sl-SI"/>
+              </w:rPr>
+              <w:t>genomskem</w:t>
+            </w:r>
+            <w:proofErr w:type="spellEnd"/>
+            <w:r>
+              <w:rPr>
+                <w:lang w:val="sl-SI"/>
+              </w:rPr>
+              <w:t xml:space="preserve"> in epigenetskem ozadju limfomov B-celic ter družinskih </w:t>
+            </w:r>
+            <w:proofErr w:type="spellStart"/>
+            <w:r>
+              <w:rPr>
+                <w:lang w:val="sl-SI"/>
+              </w:rPr>
+              <w:t>mieloidnih</w:t>
+            </w:r>
+            <w:proofErr w:type="spellEnd"/>
+            <w:r>
+              <w:rPr>
+                <w:lang w:val="sl-SI"/>
+              </w:rPr>
+              <w:t xml:space="preserve"> malignosti.</w:t>
+            </w:r>
+          </w:p>
+          <w:p>
+            <w:pPr>
+              <w:rPr>
+                <w:lang w:val="sl-SI"/>
+              </w:rPr>
+            </w:pPr>
+          </w:p>
+          <w:p>
+            <w:pPr>
+              <w:rPr>
+                <w:lang w:val="sl-SI"/>
+              </w:rPr>
+            </w:pPr>
+            <w:r>
+              <w:rPr>
+                <w:lang w:val="sl-SI"/>
+              </w:rPr>
+              <w:t xml:space="preserve">Trenutno je vodja enote za molekularno diagnostiko ter raziskovalne skupine za molekularno </w:t>
+            </w:r>
+            <w:proofErr w:type="spellStart"/>
+            <w:r>
+              <w:rPr>
+                <w:lang w:val="sl-SI"/>
+              </w:rPr>
+              <w:t>onkohematologijo</w:t>
+            </w:r>
+            <w:proofErr w:type="spellEnd"/>
+            <w:r>
+              <w:rPr>
+                <w:lang w:val="sl-SI"/>
+              </w:rPr>
+              <w:t xml:space="preserve"> na Oddelku patologije in eksperimentalnih raziskav rakavih obolenj, Univerza </w:t>
+            </w:r>
+            <w:proofErr w:type="spellStart"/>
+            <w:r>
+              <w:rPr>
+                <w:lang w:val="sl-SI"/>
+              </w:rPr>
+              <w:t>Semmelweis</w:t>
+            </w:r>
+            <w:proofErr w:type="spellEnd"/>
+            <w:r>
+              <w:rPr>
+                <w:lang w:val="sl-SI"/>
+              </w:rPr>
+              <w:t>.</w:t>
             </w:r>
           </w:p>
         </w:tc>
@@ -5623,6 +8044,7 @@
               <w:rPr>
                 <w:b/>
                 <w:bCs/>
+                <w:lang w:val="sl-SI"/>
               </w:rPr>
             </w:pPr>
           </w:p>
@@ -5694,13 +8116,29 @@
             <w:tcW w:w="3402" w:type="dxa"/>
           </w:tcPr>
           <w:p>
-            <w:r>
-              <w:t xml:space="preserve">Prof. dr. </w:t>
-            </w:r>
-            <w:r>
-              <w:t>Michael Doubek</w:t>
-            </w:r>
-            <w:r>
+            <w:pPr>
+              <w:rPr>
+                <w:lang w:val="sl-SI"/>
+              </w:rPr>
+            </w:pPr>
+            <w:r>
+              <w:rPr>
+                <w:lang w:val="sl-SI"/>
+              </w:rPr>
+              <w:t xml:space="preserve">Prof. dr. Michael </w:t>
+            </w:r>
+            <w:proofErr w:type="spellStart"/>
+            <w:r>
+              <w:rPr>
+                <w:lang w:val="sl-SI"/>
+              </w:rPr>
+              <w:t>Doubek</w:t>
+            </w:r>
+            <w:proofErr w:type="spellEnd"/>
+            <w:r>
+              <w:rPr>
+                <w:lang w:val="sl-SI"/>
+              </w:rPr>
               <w:t>, dr. med.</w:t>
             </w:r>
           </w:p>
@@ -5763,7 +8201,15 @@
             <w:tcW w:w="3402" w:type="dxa"/>
           </w:tcPr>
           <w:p>
-            <w:r>
+            <w:pPr>
+              <w:rPr>
+                <w:lang w:val="sl-SI"/>
+              </w:rPr>
+            </w:pPr>
+            <w:r>
+              <w:rPr>
+                <w:lang w:val="sl-SI"/>
+              </w:rPr>
               <w:t>Češka</w:t>
             </w:r>
           </w:p>
@@ -5826,7 +8272,15 @@
             <w:tcW w:w="3402" w:type="dxa"/>
           </w:tcPr>
           <w:p>
-            <w:r>
+            <w:pPr>
+              <w:rPr>
+                <w:lang w:val="sl-SI"/>
+              </w:rPr>
+            </w:pPr>
+            <w:r>
+              <w:rPr>
+                <w:lang w:val="sl-SI"/>
+              </w:rPr>
               <w:t>Oddelek interne medicine, hematologije in onkologije, Univerzitetna bolnišnica Brno</w:t>
             </w:r>
           </w:p>
@@ -5889,7 +8343,11 @@
             </w:r>
             <w:r>
               <w:br/>
-              <w:t>Prof. Doubek is actively interested and works in a field of acute and chronic leukemia, aplastic anemia, myeloproliferative disorders, immune thrombocytopenia, flow cytometry in hematology (minimal residual disease detection in lymphoid malignancies and acute leukemias), NGS and immunophenotyping in hemato-oncology.</w:t>
+              <w:t xml:space="preserve">Prof. Doubek is actively interested and works in a field of acute and chronic leukemia, aplastic anemia, myeloproliferative disorders, immune thrombocytopenia, flow cytometry in hematology (minimal residual disease </w:t>
+            </w:r>
+            <w:r>
+              <w:lastRenderedPageBreak/>
+              <w:t>detection in lymphoid malignancies and acute leukemias), NGS and immunophenotyping in hemato-oncology.</w:t>
             </w:r>
             <w:r>
               <w:br/>
@@ -5915,7 +8373,6 @@
               <w:br/>
             </w:r>
             <w:r>
-              <w:lastRenderedPageBreak/>
               <w:br/>
               <w:t xml:space="preserve">He is principal investigator or co-investigator of several grants, author or coordinator of several clinical trials and participant in more than 30 phase I-III clinical trials. He is member of international groups GMALL, EHA, EBMT, EWALL, and national study groups CELL. Since 2018 he is head of Czech Study Group of Chronic Lymphocytic Leukemia. </w:t>
             </w:r>
@@ -5932,55 +8389,224 @@
             <w:tcW w:w="3402" w:type="dxa"/>
           </w:tcPr>
           <w:p>
-            <w:r>
+            <w:pPr>
+              <w:rPr>
+                <w:lang w:val="sl-SI"/>
+              </w:rPr>
+            </w:pPr>
+            <w:r>
+              <w:rPr>
+                <w:lang w:val="sl-SI"/>
+              </w:rPr>
               <w:lastRenderedPageBreak/>
-              <w:t>D</w:t>
-            </w:r>
-            <w:r>
-              <w:t xml:space="preserve">r. </w:t>
-            </w:r>
-            <w:r>
-              <w:t>Michael Doubek</w:t>
-            </w:r>
-            <w:r>
-              <w:t>, dr. med.</w:t>
-            </w:r>
-            <w:r>
-              <w:t xml:space="preserve">, je profesor na Oddelku interne medicine, hematologije in onkologije, </w:t>
-            </w:r>
-            <w:r>
-              <w:t>Univerzitetna bolnišnica Brno</w:t>
-            </w:r>
-            <w:r>
-              <w:t>. Iz medicine je diplomiral leta 1996 na Univerzi Masaryk v Brnu. Tam je tudi doktoriral leta 2003. Od leta 2011 je profesor onkologije. Je prejemnik certifikatov s področij hematologije in transfuzijske medicine, interne medicine in medicinske genetike.</w:t>
-            </w:r>
-          </w:p>
-          <w:p/>
-          <w:p>
-            <w:r>
-              <w:t>Prof. Doubek je aktiven na področju akutne in kronične levkemije, aplastične anemije, mieloproliferativnih bolezni, imunske trombocitopenije, pretočne citometrije v hematologiji (detekcija minimalnega preostanka bolezni pri limfoidnih malignostih in akutnih levkemijah), NGS in imunofenotipiziranja v hematoonkologiji.</w:t>
-            </w:r>
-          </w:p>
-          <w:p/>
-          <w:p>
-            <w:r>
+              <w:t xml:space="preserve">Dr. Michael </w:t>
+            </w:r>
+            <w:proofErr w:type="spellStart"/>
+            <w:r>
+              <w:rPr>
+                <w:lang w:val="sl-SI"/>
+              </w:rPr>
+              <w:t>Doubek</w:t>
+            </w:r>
+            <w:proofErr w:type="spellEnd"/>
+            <w:r>
+              <w:rPr>
+                <w:lang w:val="sl-SI"/>
+              </w:rPr>
+              <w:t>, dr. med., je profesor na Oddelku interne medicine, hematologije in onkologije, Univerzitetna bolnišnica Brno. Iz medicine je diplomiral leta 1996 na Univerzi Masaryk v Brnu. Tam je tudi doktoriral leta 2003. Od leta 2011 je profesor onkologije. Je prejemnik certifikatov s področij hematologije in transfuzijske medicine, interne medicine in medicinske genetike.</w:t>
+            </w:r>
+          </w:p>
+          <w:p>
+            <w:pPr>
+              <w:rPr>
+                <w:lang w:val="sl-SI"/>
+              </w:rPr>
+            </w:pPr>
+          </w:p>
+          <w:p>
+            <w:pPr>
+              <w:rPr>
+                <w:lang w:val="sl-SI"/>
+              </w:rPr>
+            </w:pPr>
+            <w:r>
+              <w:rPr>
+                <w:lang w:val="sl-SI"/>
+              </w:rPr>
+              <w:t xml:space="preserve">Prof. </w:t>
+            </w:r>
+            <w:proofErr w:type="spellStart"/>
+            <w:r>
+              <w:rPr>
+                <w:lang w:val="sl-SI"/>
+              </w:rPr>
+              <w:t>Doubek</w:t>
+            </w:r>
+            <w:proofErr w:type="spellEnd"/>
+            <w:r>
+              <w:rPr>
+                <w:lang w:val="sl-SI"/>
+              </w:rPr>
+              <w:t xml:space="preserve"> je aktiven na področju akutne in kronične levkemije, </w:t>
+            </w:r>
+            <w:proofErr w:type="spellStart"/>
+            <w:r>
+              <w:rPr>
+                <w:lang w:val="sl-SI"/>
+              </w:rPr>
+              <w:t>aplastične</w:t>
+            </w:r>
+            <w:proofErr w:type="spellEnd"/>
+            <w:r>
+              <w:rPr>
+                <w:lang w:val="sl-SI"/>
+              </w:rPr>
+              <w:t xml:space="preserve"> anemije, </w:t>
+            </w:r>
+            <w:proofErr w:type="spellStart"/>
+            <w:r>
+              <w:rPr>
+                <w:lang w:val="sl-SI"/>
+              </w:rPr>
+              <w:t>mieloproliferativnih</w:t>
+            </w:r>
+            <w:proofErr w:type="spellEnd"/>
+            <w:r>
+              <w:rPr>
+                <w:lang w:val="sl-SI"/>
+              </w:rPr>
+              <w:t xml:space="preserve"> bolezni, imunske </w:t>
+            </w:r>
+            <w:proofErr w:type="spellStart"/>
+            <w:r>
+              <w:rPr>
+                <w:lang w:val="sl-SI"/>
+              </w:rPr>
+              <w:t>trombocitopenije</w:t>
+            </w:r>
+            <w:proofErr w:type="spellEnd"/>
+            <w:r>
+              <w:rPr>
+                <w:lang w:val="sl-SI"/>
+              </w:rPr>
+              <w:t xml:space="preserve">, </w:t>
+            </w:r>
+            <w:r>
+              <w:rPr>
+                <w:lang w:val="sl-SI"/>
+              </w:rPr>
+              <w:lastRenderedPageBreak/>
+              <w:t xml:space="preserve">pretočne </w:t>
+            </w:r>
+            <w:proofErr w:type="spellStart"/>
+            <w:r>
+              <w:rPr>
+                <w:lang w:val="sl-SI"/>
+              </w:rPr>
+              <w:t>citometrije</w:t>
+            </w:r>
+            <w:proofErr w:type="spellEnd"/>
+            <w:r>
+              <w:rPr>
+                <w:lang w:val="sl-SI"/>
+              </w:rPr>
+              <w:t xml:space="preserve"> v hematologiji (detekcija minimalnega preostanka bolezni pri </w:t>
+            </w:r>
+            <w:proofErr w:type="spellStart"/>
+            <w:r>
+              <w:rPr>
+                <w:lang w:val="sl-SI"/>
+              </w:rPr>
+              <w:t>limfoidnih</w:t>
+            </w:r>
+            <w:proofErr w:type="spellEnd"/>
+            <w:r>
+              <w:rPr>
+                <w:lang w:val="sl-SI"/>
+              </w:rPr>
+              <w:t xml:space="preserve"> malignostih in akutnih levkemijah), NGS in </w:t>
+            </w:r>
+            <w:proofErr w:type="spellStart"/>
+            <w:r>
+              <w:rPr>
+                <w:lang w:val="sl-SI"/>
+              </w:rPr>
+              <w:t>imunofenotipiziranja</w:t>
+            </w:r>
+            <w:proofErr w:type="spellEnd"/>
+            <w:r>
+              <w:rPr>
+                <w:lang w:val="sl-SI"/>
+              </w:rPr>
+              <w:t xml:space="preserve"> v </w:t>
+            </w:r>
+            <w:proofErr w:type="spellStart"/>
+            <w:r>
+              <w:rPr>
+                <w:lang w:val="sl-SI"/>
+              </w:rPr>
+              <w:t>hematoonkologiji</w:t>
+            </w:r>
+            <w:proofErr w:type="spellEnd"/>
+            <w:r>
+              <w:rPr>
+                <w:lang w:val="sl-SI"/>
+              </w:rPr>
+              <w:t>.</w:t>
+            </w:r>
+          </w:p>
+          <w:p>
+            <w:pPr>
+              <w:rPr>
+                <w:lang w:val="sl-SI"/>
+              </w:rPr>
+            </w:pPr>
+          </w:p>
+          <w:p>
+            <w:pPr>
+              <w:rPr>
+                <w:lang w:val="sl-SI"/>
+              </w:rPr>
+            </w:pPr>
+            <w:r>
+              <w:rPr>
+                <w:lang w:val="sl-SI"/>
+              </w:rPr>
               <w:t>Je avtor ali soavtor več kot 200 publikacij, z več kot 100 objavami v odmevnih revijah, avtor ali soavtor 7 monografij (3 mednarodnih) ter več kot 50 poglavij v učbenikih medicine.</w:t>
             </w:r>
           </w:p>
-          <w:p/>
-          <w:p>
-            <w:r>
-              <w:t xml:space="preserve">Je glavni raziskovalec ali soraziskovalec v več raziskavah, </w:t>
-            </w:r>
-            <w:r>
-              <w:lastRenderedPageBreak/>
-              <w:t xml:space="preserve">avtor ali koordinator mnogih kliničnih preizkusov ter udeleženec v več kot 30 kliničnih preizkusih I-III faze. Je član mednarodnih skupin </w:t>
-            </w:r>
-            <w:r>
-              <w:t>GMALL, EHA, EBMT, EWALL</w:t>
-            </w:r>
-            <w:r>
-              <w:t xml:space="preserve"> in nacionalnih študijskih skupin CELL. Od leta 2018 je vodja Češke študijske skupine za kronično limfocitno levkemijo</w:t>
+          <w:p>
+            <w:pPr>
+              <w:rPr>
+                <w:lang w:val="sl-SI"/>
+              </w:rPr>
+            </w:pPr>
+          </w:p>
+          <w:p>
+            <w:pPr>
+              <w:rPr>
+                <w:lang w:val="sl-SI"/>
+              </w:rPr>
+            </w:pPr>
+            <w:r>
+              <w:rPr>
+                <w:lang w:val="sl-SI"/>
+              </w:rPr>
+              <w:t xml:space="preserve">Je glavni raziskovalec ali </w:t>
+            </w:r>
+            <w:proofErr w:type="spellStart"/>
+            <w:r>
+              <w:rPr>
+                <w:lang w:val="sl-SI"/>
+              </w:rPr>
+              <w:t>soraziskovalec</w:t>
+            </w:r>
+            <w:proofErr w:type="spellEnd"/>
+            <w:r>
+              <w:rPr>
+                <w:lang w:val="sl-SI"/>
+              </w:rPr>
+              <w:t xml:space="preserve"> v več raziskavah, avtor ali koordinator mnogih kliničnih preizkusov ter udeleženec v več kot 30 kliničnih preizkusih I-III faze. Je član mednarodnih skupin GMALL, EHA, EBMT, EWALL in nacionalnih študijskih skupin CELL. Od leta 2018 je vodja Češke študijske skupine za kronično limfocitno levkemijo</w:t>
             </w:r>
           </w:p>
         </w:tc>
@@ -6044,6 +8670,7 @@
               <w:rPr>
                 <w:b/>
                 <w:bCs/>
+                <w:lang w:val="sl-SI"/>
               </w:rPr>
             </w:pPr>
           </w:p>
@@ -6115,8 +8742,28 @@
             <w:tcW w:w="3402" w:type="dxa"/>
           </w:tcPr>
           <w:p>
-            <w:r>
-              <w:t>asist.dr. Matevž Škerget, dr. med.</w:t>
+            <w:pPr>
+              <w:rPr>
+                <w:lang w:val="sl-SI"/>
+              </w:rPr>
+            </w:pPr>
+            <w:r>
+              <w:rPr>
+                <w:lang w:val="sl-SI"/>
+              </w:rPr>
+              <w:t>asist.</w:t>
+            </w:r>
+            <w:r>
+              <w:rPr>
+                <w:lang w:val="sl-SI"/>
+              </w:rPr>
+              <w:t xml:space="preserve"> </w:t>
+            </w:r>
+            <w:r>
+              <w:rPr>
+                <w:lang w:val="sl-SI"/>
+              </w:rPr>
+              <w:t>dr. Matevž Škerget, dr. med.</w:t>
             </w:r>
           </w:p>
         </w:tc>
@@ -6178,7 +8825,15 @@
             <w:tcW w:w="3402" w:type="dxa"/>
           </w:tcPr>
           <w:p>
-            <w:r>
+            <w:pPr>
+              <w:rPr>
+                <w:lang w:val="sl-SI"/>
+              </w:rPr>
+            </w:pPr>
+            <w:r>
+              <w:rPr>
+                <w:lang w:val="sl-SI"/>
+              </w:rPr>
               <w:t>Slovenija</w:t>
             </w:r>
           </w:p>
@@ -6241,7 +8896,15 @@
             <w:tcW w:w="3402" w:type="dxa"/>
           </w:tcPr>
           <w:p>
-            <w:r>
+            <w:pPr>
+              <w:rPr>
+                <w:lang w:val="sl-SI"/>
+              </w:rPr>
+            </w:pPr>
+            <w:r>
+              <w:rPr>
+                <w:lang w:val="sl-SI"/>
+              </w:rPr>
               <w:t>Klinični oddelek hematologije v Univerzitetnem kliničnem centru Ljubljana</w:t>
             </w:r>
           </w:p>
@@ -6301,7 +8964,11 @@
             </w:r>
             <w:r>
               <w:br/>
-              <w:t>He worked as a chief researcher and co-researcher on several international and national clinical studies in the field of chronic lymphocytic leukemia treatment, multiple myeloma treatment, treatment of anemia in cancer patients, and other treatments. He is the author and co-author of several contributions published at international and national congresses, as well as professional and popular articles concerning the field of hematology in influential Slovenian and foreign journals.</w:t>
+              <w:t xml:space="preserve">He worked as a chief researcher and co-researcher on several international and national clinical studies in the field of chronic lymphocytic leukemia </w:t>
+            </w:r>
+            <w:r>
+              <w:lastRenderedPageBreak/>
+              <w:t>treatment, multiple myeloma treatment, treatment of anemia in cancer patients, and other treatments. He is the author and co-author of several contributions published at international and national congresses, as well as professional and popular articles concerning the field of hematology in influential Slovenian and foreign journals.</w:t>
             </w:r>
           </w:p>
         </w:tc>
@@ -6310,14 +8977,52 @@
             <w:tcW w:w="3402" w:type="dxa"/>
           </w:tcPr>
           <w:p>
-            <w:r>
-              <w:t xml:space="preserve">Po zaključku študija na Medicinski fakulteti leta 2006 je pričel s specializacijo na področju interne medicine na Kliničnem oddelku hematologije v </w:t>
-            </w:r>
-            <w:r>
-              <w:t>Univerzitetnem kliničnem centru Ljubljana</w:t>
-            </w:r>
-            <w:r>
-              <w:t>. S specializacijo je zaključil leta 2013 in nato leta 2016 doktoriral na Medicinski fakulteti Univerze v Ljubljani. Bil je glavni raziskovalec in soraziskovalec pri več mednarodnih in domačih kliničnih raziskavah s področja zdravljenja kronične limfocitne levkemije, multiplega mieloma, anemije pri rakavih bolnikih ter drugih zdravljenj. Je avtor ali soavtor prispevkov, objavljenih na mednarodnih in domačih kongresih, kot tudi strokovnih in poljudnih člankov s področja hematologije v odmevnih slovenskih in tujih revijah.</w:t>
+            <w:pPr>
+              <w:rPr>
+                <w:lang w:val="sl-SI"/>
+              </w:rPr>
+            </w:pPr>
+            <w:r>
+              <w:rPr>
+                <w:lang w:val="sl-SI"/>
+              </w:rPr>
+              <w:lastRenderedPageBreak/>
+              <w:t xml:space="preserve">Po zaključku študija na Medicinski fakulteti leta 2006 je pričel s specializacijo na področju interne medicine na Kliničnem oddelku hematologije v Univerzitetnem kliničnem centru Ljubljana. S specializacijo je zaključil leta 2013 in nato leta 2016 doktoriral na Medicinski fakulteti Univerze v Ljubljani. Bil je glavni raziskovalec in </w:t>
+            </w:r>
+            <w:proofErr w:type="spellStart"/>
+            <w:r>
+              <w:rPr>
+                <w:lang w:val="sl-SI"/>
+              </w:rPr>
+              <w:t>soraziskovalec</w:t>
+            </w:r>
+            <w:proofErr w:type="spellEnd"/>
+            <w:r>
+              <w:rPr>
+                <w:lang w:val="sl-SI"/>
+              </w:rPr>
+              <w:t xml:space="preserve"> pri več mednarodnih in domačih kliničnih raziskavah s področja zdravljenja </w:t>
+            </w:r>
+            <w:r>
+              <w:rPr>
+                <w:lang w:val="sl-SI"/>
+              </w:rPr>
+              <w:lastRenderedPageBreak/>
+              <w:t xml:space="preserve">kronične limfocitne levkemije, multiplega </w:t>
+            </w:r>
+            <w:proofErr w:type="spellStart"/>
+            <w:r>
+              <w:rPr>
+                <w:lang w:val="sl-SI"/>
+              </w:rPr>
+              <w:t>mieloma</w:t>
+            </w:r>
+            <w:proofErr w:type="spellEnd"/>
+            <w:r>
+              <w:rPr>
+                <w:lang w:val="sl-SI"/>
+              </w:rPr>
+              <w:t>, anemije pri rakavih bolnikih ter drugih zdravljenj. Je avtor ali soavtor prispevkov, objavljenih na mednarodnih in domačih kongresih, kot tudi strokovnih in poljudnih člankov s področja hematologije v odmevnih slovenskih in tujih revijah.</w:t>
             </w:r>
           </w:p>
         </w:tc>
@@ -6346,6 +9051,7 @@
                 <w:b/>
                 <w:bCs/>
               </w:rPr>
+              <w:lastRenderedPageBreak/>
               <w:t> </w:t>
             </w:r>
           </w:p>
@@ -6381,6 +9087,7 @@
               <w:rPr>
                 <w:b/>
                 <w:bCs/>
+                <w:lang w:val="sl-SI"/>
               </w:rPr>
             </w:pPr>
           </w:p>
@@ -6452,13 +9159,43 @@
             <w:tcW w:w="3402" w:type="dxa"/>
           </w:tcPr>
           <w:p>
-            <w:r>
+            <w:pPr>
+              <w:rPr>
+                <w:lang w:val="sl-SI"/>
+              </w:rPr>
+            </w:pPr>
+            <w:r>
+              <w:rPr>
+                <w:lang w:val="sl-SI"/>
+              </w:rPr>
               <w:t xml:space="preserve">Prof. dr. </w:t>
             </w:r>
-            <w:r>
-              <w:t>Vlatko Pejša</w:t>
-            </w:r>
-            <w:r>
+            <w:proofErr w:type="spellStart"/>
+            <w:r>
+              <w:rPr>
+                <w:lang w:val="sl-SI"/>
+              </w:rPr>
+              <w:t>Vlatko</w:t>
+            </w:r>
+            <w:proofErr w:type="spellEnd"/>
+            <w:r>
+              <w:rPr>
+                <w:lang w:val="sl-SI"/>
+              </w:rPr>
+              <w:t xml:space="preserve"> </w:t>
+            </w:r>
+            <w:proofErr w:type="spellStart"/>
+            <w:r>
+              <w:rPr>
+                <w:lang w:val="sl-SI"/>
+              </w:rPr>
+              <w:t>Pejša</w:t>
+            </w:r>
+            <w:proofErr w:type="spellEnd"/>
+            <w:r>
+              <w:rPr>
+                <w:lang w:val="sl-SI"/>
+              </w:rPr>
               <w:t>, dr. med.</w:t>
             </w:r>
           </w:p>
@@ -6521,7 +9258,15 @@
             <w:tcW w:w="3402" w:type="dxa"/>
           </w:tcPr>
           <w:p>
-            <w:r>
+            <w:pPr>
+              <w:rPr>
+                <w:lang w:val="sl-SI"/>
+              </w:rPr>
+            </w:pPr>
+            <w:r>
+              <w:rPr>
+                <w:lang w:val="sl-SI"/>
+              </w:rPr>
               <w:t>Hrvaška</w:t>
             </w:r>
           </w:p>
@@ -6584,8 +9329,30 @@
             <w:tcW w:w="3402" w:type="dxa"/>
           </w:tcPr>
           <w:p>
-            <w:r>
-              <w:t>Univerzitetna bolnišnica Dubrava, Zagreb</w:t>
+            <w:pPr>
+              <w:rPr>
+                <w:lang w:val="sl-SI"/>
+              </w:rPr>
+            </w:pPr>
+            <w:r>
+              <w:rPr>
+                <w:lang w:val="sl-SI"/>
+              </w:rPr>
+              <w:t xml:space="preserve">Univerzitetna bolnišnica </w:t>
+            </w:r>
+            <w:proofErr w:type="spellStart"/>
+            <w:r>
+              <w:rPr>
+                <w:lang w:val="sl-SI"/>
+              </w:rPr>
+              <w:t>Dubrava</w:t>
+            </w:r>
+            <w:proofErr w:type="spellEnd"/>
+            <w:r>
+              <w:rPr>
+                <w:lang w:val="sl-SI"/>
+              </w:rPr>
+              <w:t>, Zagreb</w:t>
             </w:r>
           </w:p>
         </w:tc>
@@ -6656,26 +9423,138 @@
             <w:tcW w:w="3402" w:type="dxa"/>
           </w:tcPr>
           <w:p>
-            <w:r>
+            <w:pPr>
+              <w:rPr>
+                <w:lang w:val="sl-SI"/>
+              </w:rPr>
+            </w:pPr>
+            <w:r>
+              <w:rPr>
+                <w:lang w:val="sl-SI"/>
+              </w:rPr>
               <w:t xml:space="preserve">Prof. dr. </w:t>
             </w:r>
-            <w:r>
-              <w:t>Vlatko Pejša</w:t>
-            </w:r>
-            <w:r>
-              <w:t>, dr. med.</w:t>
-            </w:r>
-            <w:r>
-              <w:t xml:space="preserve">, je diplomiral na </w:t>
-            </w:r>
-            <w:r>
-              <w:t>Medicinski šoli Univerze v Zagrebu, Hrvaška. Opravil je specializacijo na področju interne medicine in dela kot hematološki svetovalec. Je profesor na Medicinski šoli Univerze v Zagrebu. Že več kot 20 let je vodja Oddelka hematologije v Univerzitetni bolnišnici Dubrava, Zagreb, kjer je vzpostavil program transplantacije izvornih celic.</w:t>
-            </w:r>
-          </w:p>
-          <w:p/>
-          <w:p>
-            <w:r>
-              <w:t>Glavni znanstveni interes prof. Pejše so osnovne in klinične raziskave KLL in limfoma. Je aktiven član EBMT, EORTC in CroHem, hrvaške kooperativne skupine za hematološke bolezni. Je tudi vodja delovne skupine za KLL pri CroHem, član pripravljalnega odbora Hrvaškega hematološkega društva ter član pripravljalnega odbora dobrodelnega Hrvaškega združenja za levkemijo – limfom.</w:t>
+            <w:proofErr w:type="spellStart"/>
+            <w:r>
+              <w:rPr>
+                <w:lang w:val="sl-SI"/>
+              </w:rPr>
+              <w:t>Vlatko</w:t>
+            </w:r>
+            <w:proofErr w:type="spellEnd"/>
+            <w:r>
+              <w:rPr>
+                <w:lang w:val="sl-SI"/>
+              </w:rPr>
+              <w:t xml:space="preserve"> </w:t>
+            </w:r>
+            <w:proofErr w:type="spellStart"/>
+            <w:r>
+              <w:rPr>
+                <w:lang w:val="sl-SI"/>
+              </w:rPr>
+              <w:t>Pejša</w:t>
+            </w:r>
+            <w:proofErr w:type="spellEnd"/>
+            <w:r>
+              <w:rPr>
+                <w:lang w:val="sl-SI"/>
+              </w:rPr>
+              <w:t xml:space="preserve">, dr. med., je diplomiral na </w:t>
+            </w:r>
+            <w:r>
+              <w:rPr>
+                <w:lang w:val="sl-SI"/>
+              </w:rPr>
+              <w:t xml:space="preserve">Medicinski šoli Univerze v Zagrebu, Hrvaška. Opravil je specializacijo na področju interne medicine in dela kot hematološki svetovalec. Je profesor na Medicinski šoli Univerze v Zagrebu. Že več kot 20 let je vodja Oddelka hematologije v Univerzitetni bolnišnici </w:t>
+            </w:r>
+            <w:proofErr w:type="spellStart"/>
+            <w:r>
+              <w:rPr>
+                <w:lang w:val="sl-SI"/>
+              </w:rPr>
+              <w:t>Dubrava</w:t>
+            </w:r>
+            <w:proofErr w:type="spellEnd"/>
+            <w:r>
+              <w:rPr>
+                <w:lang w:val="sl-SI"/>
+              </w:rPr>
+              <w:t>, Zagreb, kjer je vzpostavil program transplantacije izvornih celic.</w:t>
+            </w:r>
+          </w:p>
+          <w:p>
+            <w:pPr>
+              <w:rPr>
+                <w:lang w:val="sl-SI"/>
+              </w:rPr>
+            </w:pPr>
+          </w:p>
+          <w:p>
+            <w:pPr>
+              <w:rPr>
+                <w:lang w:val="sl-SI"/>
+              </w:rPr>
+            </w:pPr>
+            <w:r>
+              <w:rPr>
+                <w:lang w:val="sl-SI"/>
+              </w:rPr>
+              <w:t xml:space="preserve">Glavni znanstveni interes prof. </w:t>
+            </w:r>
+            <w:proofErr w:type="spellStart"/>
+            <w:r>
+              <w:rPr>
+                <w:lang w:val="sl-SI"/>
+              </w:rPr>
+              <w:t>Pejše</w:t>
+            </w:r>
+            <w:proofErr w:type="spellEnd"/>
+            <w:r>
+              <w:rPr>
+                <w:lang w:val="sl-SI"/>
+              </w:rPr>
+              <w:t xml:space="preserve"> so osnovne in klinične raziskave KLL in limfoma. Je aktiven član EBMT, EORTC in </w:t>
+            </w:r>
+            <w:proofErr w:type="spellStart"/>
+            <w:r>
+              <w:rPr>
+                <w:lang w:val="sl-SI"/>
+              </w:rPr>
+              <w:t>CroHem</w:t>
+            </w:r>
+            <w:proofErr w:type="spellEnd"/>
+            <w:r>
+              <w:rPr>
+                <w:lang w:val="sl-SI"/>
+              </w:rPr>
+              <w:t xml:space="preserve">, hrvaške kooperativne skupine za hematološke bolezni. Je tudi vodja delovne skupine za KLL pri </w:t>
+            </w:r>
+            <w:proofErr w:type="spellStart"/>
+            <w:r>
+              <w:rPr>
+                <w:lang w:val="sl-SI"/>
+              </w:rPr>
+              <w:t>CroHem</w:t>
+            </w:r>
+            <w:proofErr w:type="spellEnd"/>
+            <w:r>
+              <w:rPr>
+                <w:lang w:val="sl-SI"/>
+              </w:rPr>
+              <w:t>, član pripravljalnega odbora Hrvaškega hematološkega društva ter član pripravljalnega odbora dobrodelnega Hr</w:t>
+            </w:r>
+            <w:r>
+              <w:rPr>
+                <w:lang w:val="sl-SI"/>
+              </w:rPr>
+              <w:t>vaškega združenja za levkemijo in</w:t>
+            </w:r>
+            <w:r>
+              <w:rPr>
+                <w:lang w:val="sl-SI"/>
+              </w:rPr>
+              <w:t xml:space="preserve"> limfom.</w:t>
             </w:r>
           </w:p>
         </w:tc>
@@ -6739,6 +9618,7 @@
               <w:rPr>
                 <w:b/>
                 <w:bCs/>
+                <w:lang w:val="sl-SI"/>
               </w:rPr>
             </w:pPr>
           </w:p>
@@ -6820,27 +9700,70 @@
             <w:tcW w:w="3402" w:type="dxa"/>
           </w:tcPr>
           <w:p>
-            <w:r>
-              <w:t xml:space="preserve">Prof. dr. </w:t>
-            </w:r>
-            <w:r>
-              <w:t>John G. Gribben</w:t>
-            </w:r>
-            <w:r>
-              <w:t xml:space="preserve">, dr- med, </w:t>
-            </w:r>
-            <w:r>
-              <w:t>, FRCP, FRCPath, F</w:t>
-            </w:r>
-            <w:r>
-              <w:t>m</w:t>
-            </w:r>
-            <w:r>
-              <w:t>edSci</w:t>
-            </w:r>
-          </w:p>
-          <w:p>
-            <w:r>
+            <w:pPr>
+              <w:rPr>
+                <w:lang w:val="sl-SI"/>
+              </w:rPr>
+            </w:pPr>
+            <w:r>
+              <w:rPr>
+                <w:lang w:val="sl-SI"/>
+              </w:rPr>
+              <w:t xml:space="preserve">Prof. dr. John G. </w:t>
+            </w:r>
+            <w:proofErr w:type="spellStart"/>
+            <w:r>
+              <w:rPr>
+                <w:lang w:val="sl-SI"/>
+              </w:rPr>
+              <w:t>Gribben</w:t>
+            </w:r>
+            <w:proofErr w:type="spellEnd"/>
+            <w:r>
+              <w:rPr>
+                <w:lang w:val="sl-SI"/>
+              </w:rPr>
+              <w:t>, dr. med.</w:t>
+            </w:r>
+            <w:r>
+              <w:rPr>
+                <w:lang w:val="sl-SI"/>
+              </w:rPr>
+              <w:t xml:space="preserve">, FRCP, </w:t>
+            </w:r>
+            <w:proofErr w:type="spellStart"/>
+            <w:r>
+              <w:rPr>
+                <w:lang w:val="sl-SI"/>
+              </w:rPr>
+              <w:t>FRCPath</w:t>
+            </w:r>
+            <w:proofErr w:type="spellEnd"/>
+            <w:r>
+              <w:rPr>
+                <w:lang w:val="sl-SI"/>
+              </w:rPr>
+              <w:t xml:space="preserve">, </w:t>
+            </w:r>
+            <w:proofErr w:type="spellStart"/>
+            <w:r>
+              <w:rPr>
+                <w:lang w:val="sl-SI"/>
+              </w:rPr>
+              <w:t>FmedSci</w:t>
+            </w:r>
+            <w:proofErr w:type="spellEnd"/>
+          </w:p>
+          <w:p>
+            <w:pPr>
+              <w:rPr>
+                <w:lang w:val="sl-SI"/>
+              </w:rPr>
+            </w:pPr>
+            <w:r>
+              <w:rPr>
+                <w:lang w:val="sl-SI"/>
+              </w:rPr>
               <w:t>Profesor medicinske onkologije</w:t>
             </w:r>
           </w:p>
@@ -6903,7 +9826,15 @@
             <w:tcW w:w="3402" w:type="dxa"/>
           </w:tcPr>
           <w:p>
-            <w:r>
+            <w:pPr>
+              <w:rPr>
+                <w:lang w:val="sl-SI"/>
+              </w:rPr>
+            </w:pPr>
+            <w:r>
+              <w:rPr>
+                <w:lang w:val="sl-SI"/>
+              </w:rPr>
               <w:t>VB</w:t>
             </w:r>
           </w:p>
@@ -6971,16 +9902,52 @@
             <w:tcW w:w="3402" w:type="dxa"/>
           </w:tcPr>
           <w:p>
-            <w:r>
-              <w:t>Inštitut za rakava obolenja Barts</w:t>
-            </w:r>
-          </w:p>
-          <w:p>
-            <w:r>
-              <w:t>Univerza Queen Mary, London</w:t>
-            </w:r>
-            <w:bookmarkStart w:id="0" w:name="_GoBack"/>
-            <w:bookmarkEnd w:id="0"/>
+            <w:pPr>
+              <w:rPr>
+                <w:lang w:val="sl-SI"/>
+              </w:rPr>
+            </w:pPr>
+            <w:r>
+              <w:rPr>
+                <w:lang w:val="sl-SI"/>
+              </w:rPr>
+              <w:t xml:space="preserve">Inštitut za rakava obolenja </w:t>
+            </w:r>
+            <w:proofErr w:type="spellStart"/>
+            <w:r>
+              <w:rPr>
+                <w:lang w:val="sl-SI"/>
+              </w:rPr>
+              <w:t>Barts</w:t>
+            </w:r>
+            <w:proofErr w:type="spellEnd"/>
+          </w:p>
+          <w:p>
+            <w:pPr>
+              <w:rPr>
+                <w:lang w:val="sl-SI"/>
+              </w:rPr>
+            </w:pPr>
+            <w:r>
+              <w:rPr>
+                <w:lang w:val="sl-SI"/>
+              </w:rPr>
+              <w:t xml:space="preserve">Univerza </w:t>
+            </w:r>
+            <w:proofErr w:type="spellStart"/>
+            <w:r>
+              <w:rPr>
+                <w:lang w:val="sl-SI"/>
+              </w:rPr>
+              <w:t>Queen</w:t>
+            </w:r>
+            <w:proofErr w:type="spellEnd"/>
+            <w:r>
+              <w:rPr>
+                <w:lang w:val="sl-SI"/>
+              </w:rPr>
+              <w:t xml:space="preserve"> Mary, London</w:t>
+            </w:r>
           </w:p>
         </w:tc>
       </w:tr>
@@ -7057,13 +10024,284 @@
           <w:tcPr>
             <w:tcW w:w="3402" w:type="dxa"/>
           </w:tcPr>
-          <w:p/>
+          <w:p>
+            <w:pPr>
+              <w:rPr>
+                <w:lang w:val="sl-SI"/>
+              </w:rPr>
+            </w:pPr>
+            <w:r>
+              <w:rPr>
+                <w:lang w:val="sl-SI"/>
+              </w:rPr>
+              <w:t xml:space="preserve">Profesor </w:t>
+            </w:r>
+            <w:r>
+              <w:rPr>
+                <w:lang w:val="sl-SI"/>
+              </w:rPr>
+              <w:t xml:space="preserve">John </w:t>
+            </w:r>
+            <w:proofErr w:type="spellStart"/>
+            <w:r>
+              <w:rPr>
+                <w:lang w:val="sl-SI"/>
+              </w:rPr>
+              <w:t>Gribben</w:t>
+            </w:r>
+            <w:proofErr w:type="spellEnd"/>
+            <w:r>
+              <w:rPr>
+                <w:lang w:val="sl-SI"/>
+              </w:rPr>
+              <w:t xml:space="preserve"> je diplomiral iz medicine na Univerzi v Glasgowu leta 1980. Doktorat je opravljal na Univerzitetnem kolidžu v Londonu in se izpopolnjeval na področju medicinske onkologije na Inštitutu za rakava obolenja Dana </w:t>
+            </w:r>
+            <w:proofErr w:type="spellStart"/>
+            <w:r>
+              <w:rPr>
+                <w:lang w:val="sl-SI"/>
+              </w:rPr>
+              <w:t>Faber</w:t>
+            </w:r>
+            <w:proofErr w:type="spellEnd"/>
+            <w:r>
+              <w:rPr>
+                <w:lang w:val="sl-SI"/>
+              </w:rPr>
+              <w:t xml:space="preserve">, Medicinska šola Harvard. Na Medicinski šoli Harvard je ostal 17 let, preden se je leta 2005 vrnil v VB. Specializiral se je za hematološka rakava obolenja, vključno z limfomi, levkemijami, transplantacijami kostnega mozga ter </w:t>
+            </w:r>
+            <w:proofErr w:type="spellStart"/>
+            <w:r>
+              <w:rPr>
+                <w:lang w:val="sl-SI"/>
+              </w:rPr>
+              <w:t>imunoterapevtskimi</w:t>
+            </w:r>
+            <w:proofErr w:type="spellEnd"/>
+            <w:r>
+              <w:rPr>
+                <w:lang w:val="sl-SI"/>
+              </w:rPr>
+              <w:t xml:space="preserve"> pristopi, ki vključujejo celice CAR-T.</w:t>
+            </w:r>
+          </w:p>
+          <w:p>
+            <w:pPr>
+              <w:rPr>
+                <w:lang w:val="sl-SI"/>
+              </w:rPr>
+            </w:pPr>
+          </w:p>
+          <w:p>
+            <w:pPr>
+              <w:rPr>
+                <w:lang w:val="sl-SI"/>
+              </w:rPr>
+            </w:pPr>
+            <w:r>
+              <w:rPr>
+                <w:lang w:val="sl-SI"/>
+              </w:rPr>
+              <w:t xml:space="preserve">Na inštitutu </w:t>
+            </w:r>
+            <w:proofErr w:type="spellStart"/>
+            <w:r>
+              <w:rPr>
+                <w:lang w:val="sl-SI"/>
+              </w:rPr>
+              <w:t>Barts</w:t>
+            </w:r>
+            <w:proofErr w:type="spellEnd"/>
+            <w:r>
+              <w:rPr>
+                <w:lang w:val="sl-SI"/>
+              </w:rPr>
+              <w:t xml:space="preserve"> in Londonski medicinski šoli, </w:t>
+            </w:r>
+            <w:r>
+              <w:rPr>
+                <w:lang w:val="sl-SI"/>
+              </w:rPr>
+              <w:t xml:space="preserve">Univerza </w:t>
+            </w:r>
+            <w:proofErr w:type="spellStart"/>
+            <w:r>
+              <w:rPr>
+                <w:lang w:val="sl-SI"/>
+              </w:rPr>
+              <w:t>Queen</w:t>
+            </w:r>
+            <w:proofErr w:type="spellEnd"/>
+            <w:r>
+              <w:rPr>
+                <w:lang w:val="sl-SI"/>
+              </w:rPr>
+              <w:t xml:space="preserve"> Mary v Londonu, je vodja Oddelka medicinske onkologije. Deluje tudi kot častni svetovalec na področju medicinske onkologije v okviru sistema Nacionalnih zdravstvenih storitev.</w:t>
+            </w:r>
+          </w:p>
+          <w:p>
+            <w:pPr>
+              <w:rPr>
+                <w:lang w:val="sl-SI"/>
+              </w:rPr>
+            </w:pPr>
+          </w:p>
+          <w:p>
+            <w:pPr>
+              <w:rPr>
+                <w:lang w:val="sl-SI"/>
+              </w:rPr>
+            </w:pPr>
+            <w:r>
+              <w:rPr>
+                <w:lang w:val="sl-SI"/>
+              </w:rPr>
+              <w:t xml:space="preserve">Je avtor več kot 500 člankov in poglavij v strokovnih publikacijah. Po vsem svetu je znan po svojem delu na področju raziskave novih zdravil in oblik zdravljenja rakavih obolenj ter vloge </w:t>
+            </w:r>
+            <w:proofErr w:type="spellStart"/>
+            <w:r>
+              <w:rPr>
+                <w:lang w:val="sl-SI"/>
+              </w:rPr>
+              <w:t>imunoterapije</w:t>
+            </w:r>
+            <w:proofErr w:type="spellEnd"/>
+            <w:r>
+              <w:rPr>
+                <w:lang w:val="sl-SI"/>
+              </w:rPr>
+              <w:t xml:space="preserve"> pri rakavih obolenjih. Sredstva za raziskave je dobil od Nacionalnega inštituta za rakava obolenja, sklada </w:t>
+            </w:r>
+            <w:proofErr w:type="spellStart"/>
+            <w:r>
+              <w:rPr>
+                <w:lang w:val="sl-SI"/>
+              </w:rPr>
+              <w:t>Wellcome</w:t>
+            </w:r>
+            <w:proofErr w:type="spellEnd"/>
+            <w:r>
+              <w:rPr>
+                <w:lang w:val="sl-SI"/>
+              </w:rPr>
+              <w:t xml:space="preserve"> za raziskave rakavih obolenj ter Medicinskega raziskovalnega sveta za </w:t>
+            </w:r>
+            <w:r>
+              <w:rPr>
+                <w:lang w:val="sl-SI"/>
+              </w:rPr>
+              <w:t>nove raziskave levkemije in limfoma.</w:t>
+            </w:r>
+          </w:p>
+          <w:p>
+            <w:pPr>
+              <w:rPr>
+                <w:lang w:val="sl-SI"/>
+              </w:rPr>
+            </w:pPr>
+          </w:p>
+          <w:p>
+            <w:pPr>
+              <w:rPr>
+                <w:lang w:val="sl-SI"/>
+              </w:rPr>
+            </w:pPr>
+            <w:r>
+              <w:rPr>
+                <w:lang w:val="sl-SI"/>
+              </w:rPr>
+              <w:t>Od junija 2019 je za dve leti prevzel predsedovanje Evropskemu hematološkemu združenju (EHA) in trenutno opravlja delo v upravi EHA. Je predsednik mednarodne delavnice na področju ne-</w:t>
+            </w:r>
+            <w:proofErr w:type="spellStart"/>
+            <w:r>
+              <w:rPr>
+                <w:lang w:val="sl-SI"/>
+              </w:rPr>
+              <w:t>Hodgkinovega</w:t>
+            </w:r>
+            <w:proofErr w:type="spellEnd"/>
+            <w:r>
+              <w:rPr>
+                <w:lang w:val="sl-SI"/>
+              </w:rPr>
+              <w:t xml:space="preserve"> limfoma (</w:t>
+            </w:r>
+            <w:proofErr w:type="spellStart"/>
+            <w:r>
+              <w:rPr>
+                <w:lang w:val="sl-SI"/>
+              </w:rPr>
+              <w:t>iwNHL</w:t>
+            </w:r>
+            <w:proofErr w:type="spellEnd"/>
+            <w:r>
+              <w:rPr>
+                <w:lang w:val="sl-SI"/>
+              </w:rPr>
+              <w:t>) in sopredsednik mednarodne delavnice na področju celic CAR-T (</w:t>
+            </w:r>
+            <w:proofErr w:type="spellStart"/>
+            <w:r>
+              <w:rPr>
+                <w:lang w:val="sl-SI"/>
+              </w:rPr>
+              <w:t>iwCART</w:t>
+            </w:r>
+            <w:proofErr w:type="spellEnd"/>
+            <w:r>
+              <w:rPr>
+                <w:lang w:val="sl-SI"/>
+              </w:rPr>
+              <w:t xml:space="preserve">). Med letoma 2007 in </w:t>
+            </w:r>
+            <w:r>
+              <w:rPr>
+                <w:lang w:val="sl-SI"/>
+              </w:rPr>
+              <w:lastRenderedPageBreak/>
+              <w:t xml:space="preserve">2014 je bil urednik publikacije </w:t>
+            </w:r>
+            <w:proofErr w:type="spellStart"/>
+            <w:r>
+              <w:rPr>
+                <w:lang w:val="sl-SI"/>
+              </w:rPr>
+              <w:t>Blood</w:t>
+            </w:r>
+            <w:proofErr w:type="spellEnd"/>
+            <w:r>
+              <w:rPr>
+                <w:lang w:val="sl-SI"/>
+              </w:rPr>
+              <w:t xml:space="preserve">. Je član </w:t>
+            </w:r>
+            <w:proofErr w:type="spellStart"/>
+            <w:r>
+              <w:rPr>
+                <w:lang w:val="sl-SI"/>
+              </w:rPr>
+              <w:t>kuratorija</w:t>
+            </w:r>
+            <w:proofErr w:type="spellEnd"/>
+            <w:r>
+              <w:rPr>
+                <w:lang w:val="sl-SI"/>
+              </w:rPr>
+              <w:t xml:space="preserve"> </w:t>
+            </w:r>
+            <w:r>
+              <w:rPr>
+                <w:lang w:val="sl-SI"/>
+              </w:rPr>
+              <w:t>Londonske klinike.</w:t>
+            </w:r>
+          </w:p>
         </w:tc>
       </w:tr>
     </w:tbl>
     <w:p/>
     <w:sectPr>
-      <w:headerReference w:type="default" r:id="rId7"/>
+      <w:headerReference w:type="default" r:id="rId8"/>
       <w:pgSz w:w="11906" w:h="16838"/>
       <w:pgMar w:top="1417" w:right="1417" w:bottom="1417" w:left="1417" w:header="708" w:footer="708" w:gutter="0"/>
       <w:cols w:space="708"/>
@@ -8158,4 +11396,16 @@
     </a:ext>
   </a:extLst>
 </a:theme>
+</file>
+
+<file path=customXml/item1.xml><?xml version="1.0" encoding="utf-8"?>
+<b:Sources xmlns:b="http://schemas.openxmlformats.org/officeDocument/2006/bibliography" xmlns="http://schemas.openxmlformats.org/officeDocument/2006/bibliography" SelectedStyle="\APASixthEditionOfficeOnline.xsl" StyleName="APA" Version="6"/>
+</file>
+
+<file path=customXml/itemProps1.xml><?xml version="1.0" encoding="utf-8"?>
+<ds:datastoreItem xmlns:ds="http://schemas.openxmlformats.org/officeDocument/2006/customXml" ds:itemID="{270095A9-B4B6-4909-AA27-7933ED9CEFC7}">
+  <ds:schemaRefs>
+    <ds:schemaRef ds:uri="http://schemas.openxmlformats.org/officeDocument/2006/bibliography"/>
+  </ds:schemaRefs>
+</ds:datastoreItem>
 </file>